--- a/doc/02_要件定義書_B1.docx
+++ b/doc/02_要件定義書_B1.docx
@@ -2025,13 +2025,7 @@
               <w:rPr>
                 <w:rFonts w:hint="eastAsia"/>
               </w:rPr>
-              <w:t>ユーザ</w:t>
-            </w:r>
-            <w:r>
-              <w:rPr>
-                <w:rFonts w:hint="eastAsia"/>
-              </w:rPr>
-              <w:t>登録</w:t>
+              <w:t>アカウント作成</w:t>
             </w:r>
           </w:p>
         </w:tc>
@@ -2050,13 +2044,40 @@
               <w:rPr>
                 <w:rFonts w:hint="eastAsia"/>
               </w:rPr>
-              <w:t>ユーザ</w:t>
+              <w:t>アカウント作成画面にて</w:t>
+            </w:r>
+            <w:r>
+              <w:t>ID</w:t>
             </w:r>
             <w:r>
               <w:rPr>
                 <w:rFonts w:hint="eastAsia"/>
               </w:rPr>
-              <w:t>ネームとパスワードを入力することで、</w:t>
+              <w:t>と</w:t>
+            </w:r>
+            <w:r>
+              <w:rPr>
+                <w:rFonts w:hint="eastAsia"/>
+              </w:rPr>
+              <w:t>パスワード</w:t>
+            </w:r>
+            <w:r>
+              <w:rPr>
+                <w:rFonts w:hint="eastAsia"/>
+              </w:rPr>
+              <w:t>、ユーザ名を</w:t>
+            </w:r>
+            <w:r>
+              <w:rPr>
+                <w:rFonts w:hint="eastAsia"/>
+              </w:rPr>
+              <w:t>入力することで、</w:t>
+            </w:r>
+            <w:r>
+              <w:rPr>
+                <w:rFonts w:hint="eastAsia"/>
+              </w:rPr>
+              <w:t>アカウントを作成し</w:t>
             </w:r>
             <w:r>
               <w:rPr>
@@ -2387,17 +2408,120 @@
             <w:hideMark/>
           </w:tcPr>
           <w:p>
+            <w:pPr>
+              <w:rPr>
+                <w:strike/>
+              </w:rPr>
+            </w:pPr>
             <w:r>
               <w:rPr>
                 <w:rFonts w:hint="eastAsia"/>
+                <w:strike/>
               </w:rPr>
               <w:t>日付のマスをクリックすると、その日の支出の合計金額が表示</w:t>
             </w:r>
             <w:r>
               <w:rPr>
                 <w:rFonts w:hint="eastAsia"/>
+                <w:strike/>
               </w:rPr>
               <w:t>。</w:t>
+            </w:r>
+          </w:p>
+          <w:p>
+            <w:r>
+              <w:rPr>
+                <w:rFonts w:hint="eastAsia"/>
+              </w:rPr>
+              <w:t>現在の月のカレンダーが表示される。</w:t>
+            </w:r>
+          </w:p>
+          <w:p>
+            <w:r>
+              <w:rPr>
+                <w:rFonts w:hint="eastAsia"/>
+              </w:rPr>
+              <w:t>支出はあった日は合計額を日付のマス内</w:t>
+            </w:r>
+          </w:p>
+          <w:p>
+            <w:pPr>
+              <w:rPr>
+                <w:rFonts w:hint="eastAsia"/>
+              </w:rPr>
+            </w:pPr>
+            <w:r>
+              <w:rPr>
+                <w:rFonts w:hint="eastAsia"/>
+              </w:rPr>
+              <w:t>に表示</w:t>
+            </w:r>
+          </w:p>
+        </w:tc>
+      </w:tr>
+      <w:bookmarkEnd w:id="0"/>
+      <w:tr>
+        <w:trPr>
+          <w:trHeight w:val="849"/>
+        </w:trPr>
+        <w:tc>
+          <w:tcPr>
+            <w:tcW w:w="1706" w:type="dxa"/>
+            <w:tcBorders>
+              <w:top w:val="single" w:sz="4" w:space="0" w:color="auto"/>
+              <w:left w:val="single" w:sz="4" w:space="0" w:color="auto"/>
+              <w:bottom w:val="single" w:sz="4" w:space="0" w:color="auto"/>
+              <w:right w:val="single" w:sz="4" w:space="0" w:color="auto"/>
+            </w:tcBorders>
+          </w:tcPr>
+          <w:p/>
+        </w:tc>
+        <w:tc>
+          <w:tcPr>
+            <w:tcW w:w="2320" w:type="dxa"/>
+            <w:tcBorders>
+              <w:top w:val="single" w:sz="4" w:space="0" w:color="auto"/>
+              <w:left w:val="single" w:sz="4" w:space="0" w:color="auto"/>
+              <w:bottom w:val="single" w:sz="4" w:space="0" w:color="auto"/>
+              <w:right w:val="single" w:sz="4" w:space="0" w:color="auto"/>
+            </w:tcBorders>
+          </w:tcPr>
+          <w:p>
+            <w:pPr>
+              <w:rPr>
+                <w:rFonts w:hint="eastAsia"/>
+              </w:rPr>
+            </w:pPr>
+            <w:r>
+              <w:rPr>
+                <w:rFonts w:asciiTheme="majorEastAsia" w:hAnsiTheme="majorEastAsia" w:hint="eastAsia"/>
+              </w:rPr>
+              <w:t>キャラクターの進捗表示機能</w:t>
+            </w:r>
+          </w:p>
+        </w:tc>
+        <w:tc>
+          <w:tcPr>
+            <w:tcW w:w="4875" w:type="dxa"/>
+            <w:tcBorders>
+              <w:top w:val="single" w:sz="4" w:space="0" w:color="auto"/>
+              <w:left w:val="single" w:sz="4" w:space="0" w:color="auto"/>
+              <w:bottom w:val="single" w:sz="4" w:space="0" w:color="auto"/>
+              <w:right w:val="single" w:sz="4" w:space="0" w:color="auto"/>
+            </w:tcBorders>
+          </w:tcPr>
+          <w:p>
+            <w:pPr>
+              <w:rPr>
+                <w:rFonts w:hint="eastAsia"/>
+                <w:strike/>
+              </w:rPr>
+            </w:pPr>
+            <w:r>
+              <w:rPr>
+                <w:rFonts w:asciiTheme="majorEastAsia" w:hAnsiTheme="majorEastAsia" w:hint="eastAsia"/>
+              </w:rPr>
+              <w:t>貯金の進捗をキャラクターで表示</w:t>
             </w:r>
           </w:p>
         </w:tc>
@@ -2462,19 +2586,7 @@
               <w:rPr>
                 <w:rFonts w:hint="eastAsia"/>
               </w:rPr>
-              <w:t>月の支出を</w:t>
-            </w:r>
-            <w:r>
-              <w:rPr>
-                <w:rFonts w:hint="eastAsia"/>
-              </w:rPr>
-              <w:t>グラフ</w:t>
-            </w:r>
-            <w:r>
-              <w:rPr>
-                <w:rFonts w:hint="eastAsia"/>
-              </w:rPr>
-              <w:t>で表示。</w:t>
+              <w:t>月の支出をグラフで表示。</w:t>
             </w:r>
           </w:p>
           <w:p/>
@@ -2540,13 +2652,20 @@
               <w:rPr>
                 <w:rFonts w:hint="eastAsia"/>
               </w:rPr>
-              <w:t>表示するのは</w:t>
-            </w:r>
-            <w:r>
+              <w:t>表示するのは使用できる金額-支出。</w:t>
+            </w:r>
+          </w:p>
+          <w:p>
+            <w:pPr>
               <w:rPr>
                 <w:rFonts w:hint="eastAsia"/>
               </w:rPr>
-              <w:t>使用できる金額-支出。</w:t>
+            </w:pPr>
+            <w:r>
+              <w:rPr>
+                <w:rFonts w:hint="eastAsia"/>
+              </w:rPr>
+              <w:t>ジャンルごとに支出を入力できる。</w:t>
             </w:r>
           </w:p>
         </w:tc>
@@ -2649,7 +2768,6 @@
           <w:p/>
         </w:tc>
       </w:tr>
-      <w:bookmarkEnd w:id="0"/>
       <w:tr>
         <w:trPr>
           <w:trHeight w:val="849"/>
@@ -2709,13 +2827,7 @@
               <w:rPr>
                 <w:rFonts w:hint="eastAsia"/>
               </w:rPr>
-              <w:t>ユーザ</w:t>
-            </w:r>
-            <w:r>
-              <w:rPr>
-                <w:rFonts w:hint="eastAsia"/>
-              </w:rPr>
-              <w:t>が自由にキャラクターの名前を付けることができる。</w:t>
+              <w:t>ユーザが自由にキャラクターの名前を付けることができる。</w:t>
             </w:r>
           </w:p>
         </w:tc>
@@ -2772,7 +2884,7 @@
               <w:rPr>
                 <w:rFonts w:hint="eastAsia"/>
               </w:rPr>
-              <w:t>ガチャ要素　OR　御三家</w:t>
+              <w:t>卵が３種類の中からランダムで孵化する。</w:t>
             </w:r>
           </w:p>
           <w:p>
@@ -2780,19 +2892,7 @@
               <w:rPr>
                 <w:rFonts w:hint="eastAsia"/>
               </w:rPr>
-              <w:t>キャラクターはイラストまたは</w:t>
-            </w:r>
-            <w:r>
-              <w:rPr>
-                <w:rFonts w:hint="eastAsia"/>
-              </w:rPr>
-              <w:t>ユーザ</w:t>
-            </w:r>
-            <w:r>
-              <w:rPr>
-                <w:rFonts w:hint="eastAsia"/>
-              </w:rPr>
-              <w:t>の顔写真を切り抜いたもの。</w:t>
+              <w:t>キャラクターはイラストまたはユーザの顔写真を切り抜いたもの。</w:t>
             </w:r>
           </w:p>
         </w:tc>
@@ -2975,32 +3075,15 @@
               <w:rPr>
                 <w:rFonts w:hint="eastAsia"/>
               </w:rPr>
-              <w:t>達成度o</w:t>
-            </w:r>
-            <w:r>
-              <w:t>r</w:t>
-            </w:r>
+              <w:t>達成度に応じてキャラクターが進化する。〇段階。</w:t>
+            </w:r>
+          </w:p>
+          <w:p>
             <w:r>
               <w:rPr>
                 <w:rFonts w:hint="eastAsia"/>
               </w:rPr>
-              <w:t>ポイントに応じてキャラクターが進化する。〇段階。</w:t>
-            </w:r>
-          </w:p>
-          <w:p>
-            <w:r>
-              <w:rPr>
-                <w:rFonts w:hint="eastAsia"/>
-              </w:rPr>
               <w:t>ツイッター連携で自慢する（優先度低め）。</w:t>
-            </w:r>
-          </w:p>
-          <w:p>
-            <w:r>
-              <w:rPr>
-                <w:rFonts w:hint="eastAsia"/>
-              </w:rPr>
-              <w:t>貯金額に応じて、目標貯金額の達成割合と期間により進化。</w:t>
             </w:r>
           </w:p>
           <w:p>
@@ -3066,16 +3149,7 @@
               <w:rPr>
                 <w:rFonts w:hint="eastAsia"/>
               </w:rPr>
-              <w:t>達成度未達成の場合、病気になる（もやもやエフェクト）o</w:t>
-            </w:r>
-            <w:r>
-              <w:t>r</w:t>
-            </w:r>
-            <w:r>
-              <w:rPr>
-                <w:rFonts w:hint="eastAsia"/>
-              </w:rPr>
-              <w:t>ライフ制。</w:t>
+              <w:t>達成度未達成の場合、病気になる（もやもやエフェクト）</w:t>
             </w:r>
           </w:p>
           <w:p>
@@ -3136,13 +3210,7 @@
               <w:rPr>
                 <w:rFonts w:hint="eastAsia"/>
               </w:rPr>
-              <w:t>ユーザ</w:t>
-            </w:r>
-            <w:r>
-              <w:rPr>
-                <w:rFonts w:hint="eastAsia"/>
-              </w:rPr>
-              <w:t>への声掛け機能</w:t>
+              <w:t>ユーザへの声掛け機能</w:t>
             </w:r>
           </w:p>
         </w:tc>
@@ -3207,19 +3275,7 @@
               <w:rPr>
                 <w:rFonts w:hint="eastAsia"/>
               </w:rPr>
-              <w:t>育成</w:t>
-            </w:r>
-            <w:r>
-              <w:rPr>
-                <w:rFonts w:hint="eastAsia"/>
-              </w:rPr>
-              <w:t>中</w:t>
-            </w:r>
-            <w:r>
-              <w:rPr>
-                <w:rFonts w:hint="eastAsia"/>
-              </w:rPr>
-              <w:t>キャラクターの部屋</w:t>
+              <w:t>育成中キャラクターの部屋</w:t>
             </w:r>
           </w:p>
         </w:tc>
@@ -3247,7 +3303,20 @@
               <w:rPr>
                 <w:rFonts w:hint="eastAsia"/>
               </w:rPr>
-              <w:t>キャラクターをクリックするとコメントしてくれる。</w:t>
+              <w:t>キャラクターをクリックするとリアクションしてくれる。</w:t>
+            </w:r>
+          </w:p>
+          <w:p>
+            <w:pPr>
+              <w:rPr>
+                <w:rFonts w:hint="eastAsia"/>
+              </w:rPr>
+            </w:pPr>
+            <w:r>
+              <w:rPr>
+                <w:rFonts w:hint="eastAsia"/>
+              </w:rPr>
+              <w:t>キャラクターのステータスと名前の表示。</w:t>
             </w:r>
           </w:p>
         </w:tc>
@@ -3284,19 +3353,7 @@
               <w:rPr>
                 <w:rFonts w:hint="eastAsia"/>
               </w:rPr>
-              <w:t>他</w:t>
-            </w:r>
-            <w:r>
-              <w:rPr>
-                <w:rFonts w:hint="eastAsia"/>
-              </w:rPr>
-              <w:t>ユーザ</w:t>
-            </w:r>
-            <w:r>
-              <w:rPr>
-                <w:rFonts w:hint="eastAsia"/>
-              </w:rPr>
-              <w:t>との比較</w:t>
+              <w:t>他ユーザとの比較</w:t>
             </w:r>
           </w:p>
         </w:tc>
@@ -3316,7 +3373,32 @@
               <w:rPr>
                 <w:rFonts w:hint="eastAsia"/>
               </w:rPr>
-              <w:t>使用可能金額に対する貯金額の割合（他の案：累計ポイント獲得数）での比較。</w:t>
+              <w:t>累計ポイント数</w:t>
+            </w:r>
+            <w:r>
+              <w:rPr>
+                <w:rFonts w:hint="eastAsia"/>
+              </w:rPr>
+              <w:t>をランキング形式で表示。</w:t>
+            </w:r>
+          </w:p>
+          <w:p>
+            <w:pPr>
+              <w:rPr>
+                <w:rFonts w:hint="eastAsia"/>
+              </w:rPr>
+            </w:pPr>
+            <w:r>
+              <w:rPr>
+                <w:rFonts w:hint="eastAsia"/>
+              </w:rPr>
+              <w:t>ユーザー名、キャラクター名</w:t>
+            </w:r>
+            <w:r>
+              <w:rPr>
+                <w:rFonts w:hint="eastAsia"/>
+              </w:rPr>
+              <w:t>も記載。</w:t>
             </w:r>
           </w:p>
         </w:tc>
@@ -3621,27 +3703,7 @@
                 <w:szCs w:val="23"/>
                 <w:shd w:val="clear" w:color="auto" w:fill="FFFFFF"/>
               </w:rPr>
-              <w:t>他</w:t>
-            </w:r>
-            <w:r>
-              <w:rPr>
-                <w:rFonts w:ascii="Arial" w:hAnsi="Arial" w:cs="Arial"/>
-                <w:color w:val="1D1C1D"/>
-                <w:sz w:val="23"/>
-                <w:szCs w:val="23"/>
-                <w:shd w:val="clear" w:color="auto" w:fill="FFFFFF"/>
-              </w:rPr>
-              <w:t>ユーザ</w:t>
-            </w:r>
-            <w:r>
-              <w:rPr>
-                <w:rFonts w:ascii="Arial" w:hAnsi="Arial" w:cs="Arial"/>
-                <w:color w:val="1D1C1D"/>
-                <w:sz w:val="23"/>
-                <w:szCs w:val="23"/>
-                <w:shd w:val="clear" w:color="auto" w:fill="FFFFFF"/>
-              </w:rPr>
-              <w:t>の投稿に</w:t>
+              <w:t>他ユーザの投稿に</w:t>
             </w:r>
             <w:r>
               <w:rPr>
@@ -4074,76 +4136,70 @@
               <w:rPr>
                 <w:rFonts w:asciiTheme="majorEastAsia" w:hAnsiTheme="majorEastAsia" w:hint="eastAsia"/>
               </w:rPr>
+              <w:t>アカウント作成</w:t>
+            </w:r>
+            <w:r>
+              <w:rPr>
+                <w:rFonts w:asciiTheme="majorEastAsia" w:hAnsiTheme="majorEastAsia" w:hint="eastAsia"/>
+              </w:rPr>
+              <w:t>機能</w:t>
+            </w:r>
+          </w:p>
+        </w:tc>
+      </w:tr>
+      <w:tr>
+        <w:tc>
+          <w:tcPr>
+            <w:tcW w:w="2093" w:type="dxa"/>
+            <w:shd w:val="clear" w:color="auto" w:fill="C2D69B" w:themeFill="accent3" w:themeFillTint="99"/>
+          </w:tcPr>
+          <w:p>
+            <w:pPr>
+              <w:rPr>
+                <w:rFonts w:asciiTheme="majorEastAsia" w:hAnsiTheme="majorEastAsia"/>
+              </w:rPr>
+            </w:pPr>
+            <w:r>
+              <w:rPr>
+                <w:rFonts w:asciiTheme="majorEastAsia" w:hAnsiTheme="majorEastAsia" w:hint="eastAsia"/>
+              </w:rPr>
+              <w:t>概要</w:t>
+            </w:r>
+          </w:p>
+        </w:tc>
+        <w:tc>
+          <w:tcPr>
+            <w:tcW w:w="6609" w:type="dxa"/>
+          </w:tcPr>
+          <w:p>
+            <w:pPr>
+              <w:rPr>
+                <w:rFonts w:asciiTheme="majorEastAsia" w:hAnsiTheme="majorEastAsia"/>
+              </w:rPr>
+            </w:pPr>
+            <w:r>
+              <w:rPr>
+                <w:rFonts w:asciiTheme="majorEastAsia" w:hAnsiTheme="majorEastAsia" w:hint="eastAsia"/>
+              </w:rPr>
+              <w:t>新規</w:t>
+            </w:r>
+            <w:r>
+              <w:rPr>
+                <w:rFonts w:asciiTheme="majorEastAsia" w:hAnsiTheme="majorEastAsia" w:hint="eastAsia"/>
+              </w:rPr>
               <w:t>ユーザ</w:t>
             </w:r>
             <w:r>
               <w:rPr>
                 <w:rFonts w:asciiTheme="majorEastAsia" w:hAnsiTheme="majorEastAsia" w:hint="eastAsia"/>
               </w:rPr>
-              <w:t>登録</w:t>
-            </w:r>
-            <w:r>
-              <w:rPr>
-                <w:rFonts w:asciiTheme="majorEastAsia" w:hAnsiTheme="majorEastAsia" w:hint="eastAsia"/>
-              </w:rPr>
-              <w:t>機能</w:t>
-            </w:r>
-          </w:p>
-        </w:tc>
-      </w:tr>
-      <w:tr>
-        <w:tc>
-          <w:tcPr>
-            <w:tcW w:w="2093" w:type="dxa"/>
-            <w:shd w:val="clear" w:color="auto" w:fill="C2D69B" w:themeFill="accent3" w:themeFillTint="99"/>
-          </w:tcPr>
-          <w:p>
-            <w:pPr>
-              <w:rPr>
-                <w:rFonts w:asciiTheme="majorEastAsia" w:hAnsiTheme="majorEastAsia"/>
-              </w:rPr>
-            </w:pPr>
-            <w:r>
-              <w:rPr>
-                <w:rFonts w:asciiTheme="majorEastAsia" w:hAnsiTheme="majorEastAsia" w:hint="eastAsia"/>
-              </w:rPr>
-              <w:t>概要</w:t>
-            </w:r>
-          </w:p>
-        </w:tc>
-        <w:tc>
-          <w:tcPr>
-            <w:tcW w:w="6609" w:type="dxa"/>
-          </w:tcPr>
-          <w:p>
-            <w:pPr>
-              <w:rPr>
-                <w:rFonts w:asciiTheme="majorEastAsia" w:hAnsiTheme="majorEastAsia"/>
-              </w:rPr>
-            </w:pPr>
-            <w:r>
-              <w:rPr>
-                <w:rFonts w:asciiTheme="majorEastAsia" w:hAnsiTheme="majorEastAsia" w:hint="eastAsia"/>
-              </w:rPr>
-              <w:t>新規</w:t>
-            </w:r>
-            <w:r>
-              <w:rPr>
-                <w:rFonts w:asciiTheme="majorEastAsia" w:hAnsiTheme="majorEastAsia" w:hint="eastAsia"/>
-              </w:rPr>
-              <w:t>ユーザ</w:t>
-            </w:r>
-            <w:r>
-              <w:rPr>
-                <w:rFonts w:asciiTheme="majorEastAsia" w:hAnsiTheme="majorEastAsia" w:hint="eastAsia"/>
-              </w:rPr>
-              <w:t>の登録</w:t>
-            </w:r>
-            <w:r>
-              <w:rPr>
-                <w:rFonts w:asciiTheme="majorEastAsia" w:hAnsiTheme="majorEastAsia" w:hint="eastAsia"/>
-              </w:rPr>
-              <w:t>設定</w:t>
+              <w:t>の</w:t>
+            </w:r>
+            <w:r>
+              <w:rPr>
+                <w:rFonts w:asciiTheme="majorEastAsia" w:hAnsiTheme="majorEastAsia" w:hint="eastAsia"/>
+              </w:rPr>
+              <w:t>アカウントを作成</w:t>
             </w:r>
           </w:p>
         </w:tc>
@@ -4200,11 +4256,19 @@
             </w:r>
             <w:r>
               <w:rPr>
+                <w:rFonts w:asciiTheme="majorEastAsia" w:eastAsiaTheme="majorEastAsia" w:hAnsiTheme="majorEastAsia" w:cs="Mangal" w:hint="eastAsia"/>
+                <w:kern w:val="1"/>
+                <w:lang w:bidi="hi-IN"/>
+              </w:rPr>
+              <w:t>のアカウント作成</w:t>
+            </w:r>
+            <w:r>
+              <w:rPr>
                 <w:rFonts w:asciiTheme="majorEastAsia" w:eastAsiaTheme="majorEastAsia" w:hAnsiTheme="majorEastAsia" w:cs="Mangal"/>
                 <w:kern w:val="1"/>
                 <w:lang w:bidi="hi-IN"/>
               </w:rPr>
-              <w:t>登録画面にて、必要事項</w:t>
+              <w:t>画面にて、必要事項</w:t>
             </w:r>
             <w:r>
               <w:rPr>
@@ -4242,18 +4306,37 @@
           <w:p>
             <w:pPr>
               <w:rPr>
-                <w:rFonts w:asciiTheme="majorEastAsia" w:hAnsiTheme="majorEastAsia"/>
-              </w:rPr>
-            </w:pPr>
-            <w:r>
-              <w:rPr>
                 <w:rFonts w:asciiTheme="majorEastAsia" w:eastAsiaTheme="majorEastAsia" w:hAnsiTheme="majorEastAsia" w:cs="Mangal"/>
                 <w:kern w:val="1"/>
                 <w:lang w:bidi="hi-IN"/>
               </w:rPr>
+            </w:pPr>
+            <w:r>
+              <w:rPr>
+                <w:rFonts w:asciiTheme="majorEastAsia" w:eastAsiaTheme="majorEastAsia" w:hAnsiTheme="majorEastAsia" w:cs="Mangal"/>
+                <w:kern w:val="1"/>
+                <w:lang w:bidi="hi-IN"/>
+              </w:rPr>
               <w:t>パスワードは個人で設定。</w:t>
             </w:r>
           </w:p>
+          <w:p>
+            <w:pPr>
+              <w:rPr>
+                <w:rFonts w:asciiTheme="majorEastAsia" w:eastAsiaTheme="majorEastAsia" w:hAnsiTheme="majorEastAsia" w:cs="Mangal" w:hint="eastAsia"/>
+                <w:kern w:val="1"/>
+                <w:lang w:bidi="hi-IN"/>
+              </w:rPr>
+            </w:pPr>
+            <w:r>
+              <w:rPr>
+                <w:rFonts w:asciiTheme="majorEastAsia" w:eastAsiaTheme="majorEastAsia" w:hAnsiTheme="majorEastAsia" w:cs="Mangal" w:hint="eastAsia"/>
+                <w:kern w:val="1"/>
+                <w:lang w:bidi="hi-IN"/>
+              </w:rPr>
+              <w:t>必須事項を入力して登録ボタンを押すと登録完了の画面が表示される。</w:t>
+            </w:r>
+          </w:p>
         </w:tc>
       </w:tr>
       <w:tr>
@@ -4325,6 +4408,12 @@
                 <w:rFonts w:asciiTheme="majorEastAsia" w:hAnsiTheme="majorEastAsia"/>
               </w:rPr>
             </w:pPr>
+            <w:r>
+              <w:rPr>
+                <w:rFonts w:asciiTheme="majorEastAsia" w:hAnsiTheme="majorEastAsia" w:hint="eastAsia"/>
+              </w:rPr>
+              <w:t>ユーザ名は変更することができない。</w:t>
+            </w:r>
           </w:p>
         </w:tc>
       </w:tr>
@@ -4627,24 +4716,6 @@
                 <w:rFonts w:asciiTheme="majorEastAsia" w:hAnsiTheme="majorEastAsia"/>
               </w:rPr>
             </w:pPr>
-            <w:r>
-              <w:rPr>
-                <w:rFonts w:asciiTheme="majorEastAsia" w:hAnsiTheme="majorEastAsia"/>
-              </w:rPr>
-              <w:t>どのタイミングでこの画面が表示されるようにするのか、途中で設定を変更できるようにするかなどは</w:t>
-            </w:r>
-            <w:r>
-              <w:rPr>
-                <w:rFonts w:asciiTheme="majorEastAsia" w:hAnsiTheme="majorEastAsia" w:hint="eastAsia"/>
-              </w:rPr>
-              <w:t>後ほど</w:t>
-            </w:r>
-            <w:r>
-              <w:rPr>
-                <w:rFonts w:asciiTheme="majorEastAsia" w:hAnsiTheme="majorEastAsia"/>
-              </w:rPr>
-              <w:t>検討。</w:t>
-            </w:r>
           </w:p>
         </w:tc>
       </w:tr>
@@ -4740,7 +4811,15 @@
                 <w:rFonts w:asciiTheme="majorEastAsia" w:hAnsiTheme="majorEastAsia"/>
                 <w:lang w:bidi="hi-IN"/>
               </w:rPr>
-              <w:t>目標の設定期間内に使える金額を入力、そこから算出される一日に使用できる金額の表示。</w:t>
+              <w:t>目標の設定期間内に使える金額を入力、そこから算出される一</w:t>
+            </w:r>
+            <w:r>
+              <w:rPr>
+                <w:rFonts w:asciiTheme="majorEastAsia" w:hAnsiTheme="majorEastAsia"/>
+                <w:lang w:bidi="hi-IN"/>
+              </w:rPr>
+              <w:lastRenderedPageBreak/>
+              <w:t>日に使用できる金額の表示。</w:t>
             </w:r>
           </w:p>
         </w:tc>
@@ -4761,7 +4840,6 @@
               <w:rPr>
                 <w:rFonts w:asciiTheme="majorEastAsia" w:hAnsiTheme="majorEastAsia" w:hint="eastAsia"/>
               </w:rPr>
-              <w:lastRenderedPageBreak/>
               <w:t>処理内容</w:t>
             </w:r>
           </w:p>
@@ -5008,7 +5086,19 @@
               <w:rPr>
                 <w:rFonts w:asciiTheme="majorEastAsia" w:hAnsiTheme="majorEastAsia"/>
               </w:rPr>
-              <w:t>一日に必要な貯金額と実際に貯金できた金額との比較から、現在の目標達成度合いを算出。この達成度合いをもとに、目標達成に順調に進んでいるのか、一日の貯金額を増やさないといけないのかなどのコメントを表示。</w:t>
+              <w:t>一日に必要な貯金額と実際に貯金できた金額との比較から、現在の目標達成度合いを算出。この達成度合いをもとに、目標達成に順調に進んでいるのか、一日の貯金額を増やさないといけないのかなどの</w:t>
+            </w:r>
+            <w:r>
+              <w:rPr>
+                <w:rFonts w:asciiTheme="majorEastAsia" w:hAnsiTheme="majorEastAsia" w:hint="eastAsia"/>
+              </w:rPr>
+              <w:t>度合いをイラストで</w:t>
+            </w:r>
+            <w:r>
+              <w:rPr>
+                <w:rFonts w:asciiTheme="majorEastAsia" w:hAnsiTheme="majorEastAsia"/>
+              </w:rPr>
+              <w:t>表示。</w:t>
             </w:r>
           </w:p>
         </w:tc>
@@ -5221,7 +5311,13 @@
               <w:rPr>
                 <w:rFonts w:asciiTheme="majorEastAsia" w:hAnsiTheme="majorEastAsia" w:hint="eastAsia"/>
               </w:rPr>
-              <w:t>処理内容</w:t>
+              <w:t>処理</w:t>
+            </w:r>
+            <w:r>
+              <w:rPr>
+                <w:rFonts w:asciiTheme="majorEastAsia" w:hAnsiTheme="majorEastAsia" w:hint="eastAsia"/>
+              </w:rPr>
+              <w:t>内容</w:t>
             </w:r>
           </w:p>
         </w:tc>
@@ -5245,7 +5341,7 @@
           <w:p>
             <w:pPr>
               <w:rPr>
-                <w:rFonts w:asciiTheme="majorEastAsia" w:hAnsiTheme="majorEastAsia"/>
+                <w:rFonts w:asciiTheme="majorEastAsia" w:hAnsiTheme="majorEastAsia" w:hint="eastAsia"/>
               </w:rPr>
             </w:pPr>
             <w:r>
@@ -5253,19 +5349,6 @@
                 <w:rFonts w:asciiTheme="majorEastAsia" w:hAnsiTheme="majorEastAsia"/>
               </w:rPr>
               <w:t>日付のマスをクリックすると、その日の支出金や達成度などの詳細が表示される。</w:t>
-            </w:r>
-          </w:p>
-          <w:p>
-            <w:pPr>
-              <w:rPr>
-                <w:rFonts w:asciiTheme="majorEastAsia" w:hAnsiTheme="majorEastAsia" w:hint="eastAsia"/>
-              </w:rPr>
-            </w:pPr>
-            <w:r>
-              <w:rPr>
-                <w:rFonts w:asciiTheme="majorEastAsia" w:hAnsiTheme="majorEastAsia" w:hint="eastAsia"/>
-              </w:rPr>
-              <w:t>また、目標貯金額と現在の貯金金額の表示。</w:t>
             </w:r>
           </w:p>
         </w:tc>
@@ -5421,36 +5504,16 @@
             <w:tcW w:w="6609" w:type="dxa"/>
           </w:tcPr>
           <w:p>
-            <w:r>
-              <w:rPr>
-                <w:rFonts w:hint="eastAsia"/>
-              </w:rPr>
-              <w:t>今月の</w:t>
-            </w:r>
-            <w:r>
-              <w:rPr>
-                <w:rFonts w:hint="eastAsia"/>
-              </w:rPr>
-              <w:t>合計</w:t>
-            </w:r>
-            <w:r>
-              <w:rPr>
-                <w:rFonts w:hint="eastAsia"/>
-              </w:rPr>
-              <w:t>支出、</w:t>
-            </w:r>
-          </w:p>
-          <w:p>
-            <w:pPr>
-              <w:rPr>
-                <w:rFonts w:asciiTheme="majorEastAsia" w:hAnsiTheme="majorEastAsia"/>
-              </w:rPr>
-            </w:pPr>
-            <w:r>
-              <w:rPr>
-                <w:rFonts w:hint="eastAsia"/>
-              </w:rPr>
-              <w:t>残高の詳細表示機能</w:t>
+            <w:pPr>
+              <w:rPr>
+                <w:rFonts w:asciiTheme="majorEastAsia" w:hAnsiTheme="majorEastAsia" w:hint="eastAsia"/>
+              </w:rPr>
+            </w:pPr>
+            <w:r>
+              <w:rPr>
+                <w:rFonts w:asciiTheme="majorEastAsia" w:hAnsiTheme="majorEastAsia" w:hint="eastAsia"/>
+              </w:rPr>
+              <w:t>キャラクターの進捗表示機能</w:t>
             </w:r>
           </w:p>
         </w:tc>
@@ -5482,14 +5545,14 @@
           <w:p>
             <w:pPr>
               <w:rPr>
-                <w:rFonts w:asciiTheme="majorEastAsia" w:hAnsiTheme="majorEastAsia"/>
-              </w:rPr>
-            </w:pPr>
-            <w:r>
-              <w:rPr>
-                <w:rFonts w:asciiTheme="majorEastAsia" w:hAnsiTheme="majorEastAsia" w:hint="eastAsia"/>
-              </w:rPr>
-              <w:t>月ごとで支出と残高を表示</w:t>
+                <w:rFonts w:asciiTheme="majorEastAsia" w:hAnsiTheme="majorEastAsia" w:hint="eastAsia"/>
+              </w:rPr>
+            </w:pPr>
+            <w:r>
+              <w:rPr>
+                <w:rFonts w:asciiTheme="majorEastAsia" w:hAnsiTheme="majorEastAsia" w:hint="eastAsia"/>
+              </w:rPr>
+              <w:t>貯金の進捗をキャラクターで表示</w:t>
             </w:r>
           </w:p>
         </w:tc>
@@ -5528,20 +5591,20 @@
               <w:rPr>
                 <w:rFonts w:asciiTheme="majorEastAsia" w:hAnsiTheme="majorEastAsia" w:hint="eastAsia"/>
               </w:rPr>
-              <w:t>日ごとの支出と設定金額から支出を引いた残高、月の合計支出と最終残高の表示をする。</w:t>
-            </w:r>
-          </w:p>
-          <w:p>
-            <w:pPr>
-              <w:rPr>
-                <w:rFonts w:asciiTheme="majorEastAsia" w:hAnsiTheme="majorEastAsia"/>
-              </w:rPr>
-            </w:pPr>
-            <w:r>
-              <w:rPr>
-                <w:rFonts w:asciiTheme="majorEastAsia" w:hAnsiTheme="majorEastAsia" w:hint="eastAsia"/>
-              </w:rPr>
-              <w:t>円グラフで表示する。</w:t>
+              <w:t>カレンダーの下にスタート地点とゴール地点と下線を表示、一定の達成度（中間時点）ごとにキャラクターの背景が変わる。</w:t>
+            </w:r>
+          </w:p>
+          <w:p>
+            <w:pPr>
+              <w:rPr>
+                <w:rFonts w:asciiTheme="majorEastAsia" w:hAnsiTheme="majorEastAsia" w:hint="eastAsia"/>
+              </w:rPr>
+            </w:pPr>
+            <w:r>
+              <w:rPr>
+                <w:rFonts w:asciiTheme="majorEastAsia" w:hAnsiTheme="majorEastAsia" w:hint="eastAsia"/>
+              </w:rPr>
+              <w:t>ゴールに目標貯金額を表示し、現在の貯金金額は下線を歩いているキャラの下に表示し、キャラクターの吹き出しに期限までの残り日数を表示。</w:t>
             </w:r>
           </w:p>
         </w:tc>
@@ -5586,6 +5649,9 @@
         </w:tc>
       </w:tr>
       <w:tr>
+        <w:trPr>
+          <w:trHeight w:val="60"/>
+        </w:trPr>
         <w:tc>
           <w:tcPr>
             <w:tcW w:w="2093" w:type="dxa"/>
@@ -5623,6 +5689,13 @@
       <w:pPr>
         <w:rPr>
           <w:rFonts w:asciiTheme="majorEastAsia" w:hAnsiTheme="majorEastAsia"/>
+        </w:rPr>
+      </w:pPr>
+    </w:p>
+    <w:p>
+      <w:pPr>
+        <w:rPr>
+          <w:rFonts w:asciiTheme="majorEastAsia" w:hAnsiTheme="majorEastAsia" w:hint="eastAsia"/>
         </w:rPr>
       </w:pPr>
     </w:p>
@@ -5663,14 +5736,38 @@
           <w:p>
             <w:pPr>
               <w:rPr>
-                <w:rFonts w:asciiTheme="majorEastAsia" w:hAnsiTheme="majorEastAsia"/>
-              </w:rPr>
-            </w:pPr>
-            <w:r>
-              <w:rPr>
                 <w:rFonts w:hint="eastAsia"/>
               </w:rPr>
-              <w:t>支出の入力</w:t>
+            </w:pPr>
+            <w:r>
+              <w:rPr>
+                <w:rFonts w:hint="eastAsia"/>
+              </w:rPr>
+              <w:t>目標期間中</w:t>
+            </w:r>
+            <w:r>
+              <w:rPr>
+                <w:rFonts w:hint="eastAsia"/>
+              </w:rPr>
+              <w:t>の</w:t>
+            </w:r>
+            <w:r>
+              <w:rPr>
+                <w:rFonts w:hint="eastAsia"/>
+              </w:rPr>
+              <w:t>合計</w:t>
+            </w:r>
+            <w:r>
+              <w:rPr>
+                <w:rFonts w:hint="eastAsia"/>
+              </w:rPr>
+              <w:t>支出</w:t>
+            </w:r>
+            <w:r>
+              <w:rPr>
+                <w:rFonts w:hint="eastAsia"/>
+              </w:rPr>
+              <w:t>と貯金達成度</w:t>
             </w:r>
           </w:p>
         </w:tc>
@@ -5691,7 +5788,6 @@
               <w:rPr>
                 <w:rFonts w:asciiTheme="majorEastAsia" w:hAnsiTheme="majorEastAsia" w:hint="eastAsia"/>
               </w:rPr>
-              <w:lastRenderedPageBreak/>
               <w:t>概要</w:t>
             </w:r>
           </w:p>
@@ -5710,7 +5806,13 @@
               <w:rPr>
                 <w:rFonts w:asciiTheme="majorEastAsia" w:hAnsiTheme="majorEastAsia" w:hint="eastAsia"/>
               </w:rPr>
-              <w:t>使用日に支出した金額の入力</w:t>
+              <w:t>目標期間中の</w:t>
+            </w:r>
+            <w:r>
+              <w:rPr>
+                <w:rFonts w:asciiTheme="majorEastAsia" w:hAnsiTheme="majorEastAsia" w:hint="eastAsia"/>
+              </w:rPr>
+              <w:t>合計支出と貯金達成度の表示</w:t>
             </w:r>
           </w:p>
         </w:tc>
@@ -5749,25 +5851,7 @@
               <w:rPr>
                 <w:rFonts w:asciiTheme="majorEastAsia" w:hAnsiTheme="majorEastAsia" w:hint="eastAsia"/>
               </w:rPr>
-              <w:t>支出</w:t>
-            </w:r>
-            <w:r>
-              <w:rPr>
-                <w:rFonts w:asciiTheme="majorEastAsia" w:hAnsiTheme="majorEastAsia" w:hint="eastAsia"/>
-              </w:rPr>
-              <w:t>した日に</w:t>
-            </w:r>
-            <w:r>
-              <w:rPr>
-                <w:rFonts w:asciiTheme="majorEastAsia" w:hAnsiTheme="majorEastAsia" w:hint="eastAsia"/>
-              </w:rPr>
-              <w:t>金額を</w:t>
-            </w:r>
-            <w:r>
-              <w:rPr>
-                <w:rFonts w:asciiTheme="majorEastAsia" w:hAnsiTheme="majorEastAsia" w:hint="eastAsia"/>
-              </w:rPr>
-              <w:t>入力する</w:t>
+              <w:t>貯金達成度を円グラフ、支出のカテゴリー分けをも円グラフ、支出の累計を棒グラフで表示する。</w:t>
             </w:r>
           </w:p>
         </w:tc>
@@ -5845,7 +5929,7 @@
               <w:rPr>
                 <w:rFonts w:asciiTheme="majorEastAsia" w:hAnsiTheme="majorEastAsia" w:hint="eastAsia"/>
               </w:rPr>
-              <w:t>日ごとの支出と設定金額から支出を引いた残高、月の合計支出と最終残高の表示をする。</w:t>
+              <w:t>グラフはできたら</w:t>
             </w:r>
           </w:p>
         </w:tc>
@@ -5902,7 +5986,7 @@
               <w:rPr>
                 <w:rFonts w:hint="eastAsia"/>
               </w:rPr>
-              <w:t>※チートデーの設定</w:t>
+              <w:t>支出の入力</w:t>
             </w:r>
           </w:p>
         </w:tc>
@@ -5941,20 +6025,19 @@
               <w:rPr>
                 <w:rFonts w:asciiTheme="majorEastAsia" w:hAnsiTheme="majorEastAsia" w:hint="eastAsia"/>
               </w:rPr>
-              <w:t>使用できる金額の上限なく支出を記入できる日。</w:t>
-            </w:r>
-          </w:p>
-          <w:p>
-            <w:pPr>
-              <w:rPr>
-                <w:rFonts w:asciiTheme="majorEastAsia" w:hAnsiTheme="majorEastAsia"/>
-              </w:rPr>
-            </w:pPr>
-            <w:r>
-              <w:rPr>
-                <w:rFonts w:asciiTheme="majorEastAsia" w:hAnsiTheme="majorEastAsia" w:hint="eastAsia"/>
-              </w:rPr>
-              <w:t>この日はキャラクターの病気やポイント付与など一切関与しない。</w:t>
+              <w:t>カテゴリーごと</w:t>
+            </w:r>
+            <w:r>
+              <w:rPr>
+                <w:rFonts w:asciiTheme="majorEastAsia" w:hAnsiTheme="majorEastAsia" w:hint="eastAsia"/>
+              </w:rPr>
+              <w:t>の</w:t>
+            </w:r>
+            <w:r>
+              <w:rPr>
+                <w:rFonts w:asciiTheme="majorEastAsia" w:hAnsiTheme="majorEastAsia" w:hint="eastAsia"/>
+              </w:rPr>
+              <w:t>支出金額の入力</w:t>
             </w:r>
           </w:p>
         </w:tc>
@@ -5993,7 +6076,25 @@
               <w:rPr>
                 <w:rFonts w:asciiTheme="majorEastAsia" w:hAnsiTheme="majorEastAsia" w:hint="eastAsia"/>
               </w:rPr>
-              <w:t>未定</w:t>
+              <w:t>支出</w:t>
+            </w:r>
+            <w:r>
+              <w:rPr>
+                <w:rFonts w:asciiTheme="majorEastAsia" w:hAnsiTheme="majorEastAsia" w:hint="eastAsia"/>
+              </w:rPr>
+              <w:t>した日に</w:t>
+            </w:r>
+            <w:r>
+              <w:rPr>
+                <w:rFonts w:asciiTheme="majorEastAsia" w:hAnsiTheme="majorEastAsia" w:hint="eastAsia"/>
+              </w:rPr>
+              <w:t>金額を</w:t>
+            </w:r>
+            <w:r>
+              <w:rPr>
+                <w:rFonts w:asciiTheme="majorEastAsia" w:hAnsiTheme="majorEastAsia" w:hint="eastAsia"/>
+              </w:rPr>
+              <w:t>入力する</w:t>
             </w:r>
           </w:p>
         </w:tc>
@@ -6071,34 +6172,24 @@
               <w:rPr>
                 <w:rFonts w:asciiTheme="majorEastAsia" w:hAnsiTheme="majorEastAsia" w:hint="eastAsia"/>
               </w:rPr>
-              <w:t>実装するかどうか未定。</w:t>
+              <w:t>日ごとの支出と設定金額から支出を引いた残高、</w:t>
+            </w:r>
+            <w:r>
+              <w:rPr>
+                <w:rFonts w:asciiTheme="majorEastAsia" w:hAnsiTheme="majorEastAsia" w:hint="eastAsia"/>
+              </w:rPr>
+              <w:t>目標期間中の</w:t>
+            </w:r>
+            <w:r>
+              <w:rPr>
+                <w:rFonts w:asciiTheme="majorEastAsia" w:hAnsiTheme="majorEastAsia" w:hint="eastAsia"/>
+              </w:rPr>
+              <w:t>合計支出と最終残高の表示をする。</w:t>
             </w:r>
           </w:p>
         </w:tc>
       </w:tr>
     </w:tbl>
-    <w:p>
-      <w:pPr>
-        <w:rPr>
-          <w:rFonts w:asciiTheme="majorEastAsia" w:hAnsiTheme="majorEastAsia"/>
-        </w:rPr>
-      </w:pPr>
-    </w:p>
-    <w:p>
-      <w:pPr>
-        <w:rPr>
-          <w:rFonts w:asciiTheme="majorEastAsia" w:hAnsiTheme="majorEastAsia"/>
-        </w:rPr>
-      </w:pPr>
-    </w:p>
-    <w:p>
-      <w:r>
-        <w:rPr>
-          <w:rFonts w:hint="eastAsia"/>
-        </w:rPr>
-        <w:t>・育成機能</w:t>
-      </w:r>
-    </w:p>
     <w:p>
       <w:pPr>
         <w:rPr>
@@ -6150,7 +6241,7 @@
               <w:rPr>
                 <w:rFonts w:hint="eastAsia"/>
               </w:rPr>
-              <w:t>育成キャラクターに名前設定</w:t>
+              <w:t>※チートデーの設定</w:t>
             </w:r>
           </w:p>
         </w:tc>
@@ -6189,7 +6280,20 @@
               <w:rPr>
                 <w:rFonts w:asciiTheme="majorEastAsia" w:hAnsiTheme="majorEastAsia" w:hint="eastAsia"/>
               </w:rPr>
-              <w:t>選択したキャラクターに名前を設定する。</w:t>
+              <w:t>使用できる金額の上限なく支出を記入できる日。</w:t>
+            </w:r>
+          </w:p>
+          <w:p>
+            <w:pPr>
+              <w:rPr>
+                <w:rFonts w:asciiTheme="majorEastAsia" w:hAnsiTheme="majorEastAsia"/>
+              </w:rPr>
+            </w:pPr>
+            <w:r>
+              <w:rPr>
+                <w:rFonts w:asciiTheme="majorEastAsia" w:hAnsiTheme="majorEastAsia" w:hint="eastAsia"/>
+              </w:rPr>
+              <w:t>この日はキャラクターの病気やポイント付与など一切関与しない。</w:t>
             </w:r>
           </w:p>
         </w:tc>
@@ -6228,7 +6332,7 @@
               <w:rPr>
                 <w:rFonts w:asciiTheme="majorEastAsia" w:hAnsiTheme="majorEastAsia" w:hint="eastAsia"/>
               </w:rPr>
-              <w:t>最初はキャラクターごとにデフォルトの名前が表示されており、自分で決めたい場合は名前入力欄で名前を設定する。</w:t>
+              <w:t>未定</w:t>
             </w:r>
           </w:p>
         </w:tc>
@@ -6273,9 +6377,6 @@
         </w:tc>
       </w:tr>
       <w:tr>
-        <w:trPr>
-          <w:trHeight w:val="60"/>
-        </w:trPr>
         <w:tc>
           <w:tcPr>
             <w:tcW w:w="2093" w:type="dxa"/>
@@ -6309,12 +6410,34 @@
               <w:rPr>
                 <w:rFonts w:asciiTheme="majorEastAsia" w:hAnsiTheme="majorEastAsia" w:hint="eastAsia"/>
               </w:rPr>
-              <w:t>名前入力欄はキーボードのキーを表示する。</w:t>
+              <w:t>実装するかどうか未定。</w:t>
             </w:r>
           </w:p>
         </w:tc>
       </w:tr>
     </w:tbl>
+    <w:p>
+      <w:pPr>
+        <w:rPr>
+          <w:rFonts w:asciiTheme="majorEastAsia" w:hAnsiTheme="majorEastAsia"/>
+        </w:rPr>
+      </w:pPr>
+    </w:p>
+    <w:p>
+      <w:pPr>
+        <w:rPr>
+          <w:rFonts w:asciiTheme="majorEastAsia" w:hAnsiTheme="majorEastAsia"/>
+        </w:rPr>
+      </w:pPr>
+    </w:p>
+    <w:p>
+      <w:r>
+        <w:rPr>
+          <w:rFonts w:hint="eastAsia"/>
+        </w:rPr>
+        <w:t>・育成機能</w:t>
+      </w:r>
+    </w:p>
     <w:p>
       <w:pPr>
         <w:rPr>
@@ -6366,7 +6489,7 @@
               <w:rPr>
                 <w:rFonts w:hint="eastAsia"/>
               </w:rPr>
-              <w:t>キャラクター選択</w:t>
+              <w:t>育成キャラクターに名前設定</w:t>
             </w:r>
           </w:p>
         </w:tc>
@@ -6405,7 +6528,7 @@
               <w:rPr>
                 <w:rFonts w:asciiTheme="majorEastAsia" w:hAnsiTheme="majorEastAsia" w:hint="eastAsia"/>
               </w:rPr>
-              <w:t>育成するキャラクターを選択する。</w:t>
+              <w:t>受け取った卵から孵化したキャラクターに名前を付ける。</w:t>
             </w:r>
           </w:p>
         </w:tc>
@@ -6444,19 +6567,7 @@
               <w:rPr>
                 <w:rFonts w:asciiTheme="majorEastAsia" w:hAnsiTheme="majorEastAsia" w:hint="eastAsia"/>
               </w:rPr>
-              <w:t>３種類の中から１つ</w:t>
-            </w:r>
-            <w:r>
-              <w:rPr>
-                <w:rFonts w:asciiTheme="majorEastAsia" w:hAnsiTheme="majorEastAsia" w:hint="eastAsia"/>
-              </w:rPr>
-              <w:t>ユーザ</w:t>
-            </w:r>
-            <w:r>
-              <w:rPr>
-                <w:rFonts w:asciiTheme="majorEastAsia" w:hAnsiTheme="majorEastAsia" w:hint="eastAsia"/>
-              </w:rPr>
-              <w:t>が選択する。</w:t>
+              <w:t>最初はキャラクターごとにデフォルトの名前が表示されており、自分で決めたい場合は名前入力欄で名前を設定する。</w:t>
             </w:r>
           </w:p>
         </w:tc>
@@ -6537,7 +6648,7 @@
               <w:rPr>
                 <w:rFonts w:asciiTheme="majorEastAsia" w:hAnsiTheme="majorEastAsia" w:hint="eastAsia"/>
               </w:rPr>
-              <w:t>キャラクターのデザインや構成などは外部設計の詳細が決まり次第決定する。</w:t>
+              <w:t>名前入力欄はキーボードのキーを表示する。</w:t>
             </w:r>
           </w:p>
         </w:tc>
@@ -6587,14 +6698,14 @@
           <w:p>
             <w:pPr>
               <w:rPr>
-                <w:rFonts w:asciiTheme="majorEastAsia" w:hAnsiTheme="majorEastAsia"/>
+                <w:rFonts w:asciiTheme="majorEastAsia" w:hAnsiTheme="majorEastAsia" w:hint="eastAsia"/>
               </w:rPr>
             </w:pPr>
             <w:r>
               <w:rPr>
                 <w:rFonts w:hint="eastAsia"/>
               </w:rPr>
-              <w:t>ポイントの獲得</w:t>
+              <w:t>卵を受け取る</w:t>
             </w:r>
           </w:p>
         </w:tc>
@@ -6633,20 +6744,13 @@
               <w:rPr>
                 <w:rFonts w:asciiTheme="majorEastAsia" w:hAnsiTheme="majorEastAsia" w:hint="eastAsia"/>
               </w:rPr>
-              <w:t>ログインや、目標を達成した際にポイントを獲得ができる。</w:t>
-            </w:r>
-          </w:p>
-          <w:p>
-            <w:pPr>
-              <w:rPr>
-                <w:rFonts w:asciiTheme="majorEastAsia" w:hAnsiTheme="majorEastAsia"/>
-              </w:rPr>
-            </w:pPr>
-            <w:r>
-              <w:rPr>
-                <w:rFonts w:asciiTheme="majorEastAsia" w:hAnsiTheme="majorEastAsia" w:hint="eastAsia"/>
-              </w:rPr>
-              <w:t>ポイントは装飾品や回復アイテムの交換などに使用できる。</w:t>
+              <w:t>育成するキャラクタ</w:t>
+            </w:r>
+            <w:r>
+              <w:rPr>
+                <w:rFonts w:asciiTheme="majorEastAsia" w:hAnsiTheme="majorEastAsia" w:hint="eastAsia"/>
+              </w:rPr>
+              <w:t>ーの卵を受け取れる。</w:t>
             </w:r>
           </w:p>
         </w:tc>
@@ -6667,6 +6771,7 @@
               <w:rPr>
                 <w:rFonts w:asciiTheme="majorEastAsia" w:hAnsiTheme="majorEastAsia" w:hint="eastAsia"/>
               </w:rPr>
+              <w:lastRenderedPageBreak/>
               <w:t>処理内容</w:t>
             </w:r>
           </w:p>
@@ -6677,29 +6782,18 @@
           </w:tcPr>
           <w:p>
             <w:pPr>
-              <w:rPr>
-                <w:rFonts w:asciiTheme="majorEastAsia" w:hAnsiTheme="majorEastAsia"/>
-              </w:rPr>
-            </w:pPr>
-            <w:r>
-              <w:rPr>
-                <w:rFonts w:asciiTheme="majorEastAsia" w:hAnsiTheme="majorEastAsia" w:hint="eastAsia"/>
-              </w:rPr>
-              <w:t>ログイン（デイリー）ボーナスでポイントが毎日１回獲得できる。</w:t>
-            </w:r>
-          </w:p>
-          <w:p>
-            <w:pPr>
-              <w:rPr>
-                <w:rFonts w:asciiTheme="majorEastAsia" w:hAnsiTheme="majorEastAsia"/>
-              </w:rPr>
-            </w:pPr>
-            <w:r>
-              <w:rPr>
-                <w:rFonts w:asciiTheme="majorEastAsia" w:hAnsiTheme="majorEastAsia" w:hint="eastAsia"/>
-              </w:rPr>
-              <w:lastRenderedPageBreak/>
-              <w:t>貯金した金額の割合でポイントが（ログイン時に前回のログイン日のポイントが計算され）加算される。</w:t>
+              <w:tabs>
+                <w:tab w:val="left" w:pos="3320"/>
+              </w:tabs>
+              <w:rPr>
+                <w:rFonts w:asciiTheme="majorEastAsia" w:hAnsiTheme="majorEastAsia" w:hint="eastAsia"/>
+              </w:rPr>
+            </w:pPr>
+            <w:r>
+              <w:rPr>
+                <w:rFonts w:asciiTheme="majorEastAsia" w:hAnsiTheme="majorEastAsia" w:hint="eastAsia"/>
+              </w:rPr>
+              <w:t>卵の受け取り時に演出が発動される。</w:t>
             </w:r>
           </w:p>
         </w:tc>
@@ -6720,7 +6814,6 @@
               <w:rPr>
                 <w:rFonts w:asciiTheme="majorEastAsia" w:hAnsiTheme="majorEastAsia" w:hint="eastAsia"/>
               </w:rPr>
-              <w:lastRenderedPageBreak/>
               <w:t>想定利用者</w:t>
             </w:r>
           </w:p>
@@ -6781,7 +6874,7 @@
               <w:rPr>
                 <w:rFonts w:asciiTheme="majorEastAsia" w:hAnsiTheme="majorEastAsia" w:hint="eastAsia"/>
               </w:rPr>
-              <w:t>金額の割合によってもらえるポイントについては後日決定する。</w:t>
+              <w:t>キャラクターのデザインや構成などは外部設計の詳細が決まり次第決定する。</w:t>
             </w:r>
           </w:p>
         </w:tc>
@@ -6838,7 +6931,7 @@
               <w:rPr>
                 <w:rFonts w:hint="eastAsia"/>
               </w:rPr>
-              <w:t>キャラクターの進化機能</w:t>
+              <w:t>ポイントの獲得</w:t>
             </w:r>
           </w:p>
         </w:tc>
@@ -6877,19 +6970,26 @@
               <w:rPr>
                 <w:rFonts w:asciiTheme="majorEastAsia" w:hAnsiTheme="majorEastAsia" w:hint="eastAsia"/>
               </w:rPr>
-              <w:t>キャラクターが</w:t>
-            </w:r>
-            <w:r>
-              <w:rPr>
-                <w:rFonts w:asciiTheme="majorEastAsia" w:hAnsiTheme="majorEastAsia" w:hint="eastAsia"/>
-              </w:rPr>
-              <w:t>ユーザ</w:t>
-            </w:r>
-            <w:r>
-              <w:rPr>
-                <w:rFonts w:asciiTheme="majorEastAsia" w:hAnsiTheme="majorEastAsia" w:hint="eastAsia"/>
-              </w:rPr>
-              <w:t>の設定した目標の達成度合いに合わせて進化する。</w:t>
+              <w:t>ログインや、目標を達成した際にポイントを獲得ができる。</w:t>
+            </w:r>
+          </w:p>
+          <w:p>
+            <w:pPr>
+              <w:rPr>
+                <w:rFonts w:asciiTheme="majorEastAsia" w:hAnsiTheme="majorEastAsia"/>
+              </w:rPr>
+            </w:pPr>
+            <w:r>
+              <w:rPr>
+                <w:rFonts w:asciiTheme="majorEastAsia" w:hAnsiTheme="majorEastAsia" w:hint="eastAsia"/>
+              </w:rPr>
+              <w:t>ポイントは装飾品</w:t>
+            </w:r>
+            <w:r>
+              <w:rPr>
+                <w:rFonts w:asciiTheme="majorEastAsia" w:hAnsiTheme="majorEastAsia" w:hint="eastAsia"/>
+              </w:rPr>
+              <w:t>などと交換できる。</w:t>
             </w:r>
           </w:p>
         </w:tc>
@@ -6928,19 +7028,20 @@
               <w:rPr>
                 <w:rFonts w:asciiTheme="majorEastAsia" w:hAnsiTheme="majorEastAsia" w:hint="eastAsia"/>
               </w:rPr>
-              <w:t>設定した目標の達成割合</w:t>
-            </w:r>
-            <w:r>
-              <w:rPr>
-                <w:rFonts w:asciiTheme="majorEastAsia" w:hAnsiTheme="majorEastAsia" w:hint="eastAsia"/>
-              </w:rPr>
-              <w:t>で</w:t>
-            </w:r>
-            <w:r>
-              <w:rPr>
-                <w:rFonts w:asciiTheme="majorEastAsia" w:hAnsiTheme="majorEastAsia" w:hint="eastAsia"/>
-              </w:rPr>
-              <w:t>キャラクターが進化する。</w:t>
+              <w:t>ログイン（デイリー）ボーナスでポイントが毎日１回獲得できる。</w:t>
+            </w:r>
+          </w:p>
+          <w:p>
+            <w:pPr>
+              <w:rPr>
+                <w:rFonts w:asciiTheme="majorEastAsia" w:hAnsiTheme="majorEastAsia"/>
+              </w:rPr>
+            </w:pPr>
+            <w:r>
+              <w:rPr>
+                <w:rFonts w:asciiTheme="majorEastAsia" w:hAnsiTheme="majorEastAsia" w:hint="eastAsia"/>
+              </w:rPr>
+              <w:t>貯金した金額の割合でポイントが（ログイン時に前回のログイン日のポイントが計算され）加算される。</w:t>
             </w:r>
           </w:p>
         </w:tc>
@@ -7021,7 +7122,7 @@
               <w:rPr>
                 <w:rFonts w:asciiTheme="majorEastAsia" w:hAnsiTheme="majorEastAsia" w:hint="eastAsia"/>
               </w:rPr>
-              <w:t>キャラクターの進化の種類や分岐するかどうかは後日決定する。</w:t>
+              <w:t>金額の割合によってもらえるポイントについては後日決定する。</w:t>
             </w:r>
           </w:p>
         </w:tc>
@@ -7078,7 +7179,7 @@
               <w:rPr>
                 <w:rFonts w:hint="eastAsia"/>
               </w:rPr>
-              <w:t>キャラクター病気機能</w:t>
+              <w:t>キャラクターの進化機能</w:t>
             </w:r>
           </w:p>
         </w:tc>
@@ -7115,40 +7216,21 @@
             </w:pPr>
             <w:r>
               <w:rPr>
-                <w:rFonts w:asciiTheme="majorEastAsia" w:hAnsiTheme="majorEastAsia"/>
-              </w:rPr>
-              <w:t>達成度未達成の場合、キャラクターが病気になる。（もやもやエフェクト）</w:t>
-            </w:r>
-            <w:r>
-              <w:rPr>
-                <w:rFonts w:asciiTheme="majorEastAsia" w:hAnsiTheme="majorEastAsia"/>
-              </w:rPr>
-              <w:t>or</w:t>
-            </w:r>
-            <w:r>
-              <w:rPr>
-                <w:rFonts w:asciiTheme="majorEastAsia" w:hAnsiTheme="majorEastAsia"/>
-              </w:rPr>
-              <w:t>ライフ制。</w:t>
-            </w:r>
-          </w:p>
-          <w:p>
-            <w:pPr>
-              <w:rPr>
-                <w:rFonts w:asciiTheme="majorEastAsia" w:hAnsiTheme="majorEastAsia"/>
-              </w:rPr>
-            </w:pPr>
-            <w:r>
-              <w:rPr>
-                <w:rFonts w:asciiTheme="majorEastAsia" w:hAnsiTheme="majorEastAsia"/>
-              </w:rPr>
-              <w:t>病気を治さずに放置してしまった場合、死に</w:t>
-            </w:r>
-            <w:r>
-              <w:rPr>
-                <w:rFonts w:asciiTheme="majorEastAsia" w:hAnsiTheme="majorEastAsia" w:hint="eastAsia"/>
-              </w:rPr>
-              <w:t>至る。</w:t>
+                <w:rFonts w:asciiTheme="majorEastAsia" w:hAnsiTheme="majorEastAsia" w:hint="eastAsia"/>
+              </w:rPr>
+              <w:t>キャラクターが</w:t>
+            </w:r>
+            <w:r>
+              <w:rPr>
+                <w:rFonts w:asciiTheme="majorEastAsia" w:hAnsiTheme="majorEastAsia" w:hint="eastAsia"/>
+              </w:rPr>
+              <w:t>ユーザ</w:t>
+            </w:r>
+            <w:r>
+              <w:rPr>
+                <w:rFonts w:asciiTheme="majorEastAsia" w:hAnsiTheme="majorEastAsia" w:hint="eastAsia"/>
+              </w:rPr>
+              <w:t>の設定した目標の達成度合いに合わせて進化する。</w:t>
             </w:r>
           </w:p>
         </w:tc>
@@ -7179,18 +7261,27 @@
           </w:tcPr>
           <w:p>
             <w:pPr>
-              <w:tabs>
-                <w:tab w:val="left" w:pos="990"/>
-              </w:tabs>
-              <w:rPr>
-                <w:rFonts w:asciiTheme="majorEastAsia" w:hAnsiTheme="majorEastAsia"/>
-              </w:rPr>
-            </w:pPr>
-            <w:r>
-              <w:rPr>
-                <w:rFonts w:asciiTheme="majorEastAsia" w:hAnsiTheme="majorEastAsia"/>
-              </w:rPr>
-              <w:t>キャラクターの画像に変化をつけ対応。（もやもやエフェクト）</w:t>
+              <w:rPr>
+                <w:rFonts w:asciiTheme="majorEastAsia" w:hAnsiTheme="majorEastAsia"/>
+              </w:rPr>
+            </w:pPr>
+            <w:r>
+              <w:rPr>
+                <w:rFonts w:asciiTheme="majorEastAsia" w:hAnsiTheme="majorEastAsia" w:hint="eastAsia"/>
+              </w:rPr>
+              <w:t>設定した目標の達成割合</w:t>
+            </w:r>
+            <w:r>
+              <w:rPr>
+                <w:rFonts w:asciiTheme="majorEastAsia" w:hAnsiTheme="majorEastAsia" w:hint="eastAsia"/>
+              </w:rPr>
+              <w:t>で</w:t>
+            </w:r>
+            <w:r>
+              <w:rPr>
+                <w:rFonts w:asciiTheme="majorEastAsia" w:hAnsiTheme="majorEastAsia" w:hint="eastAsia"/>
+              </w:rPr>
+              <w:t>キャラクターが進化する。</w:t>
             </w:r>
           </w:p>
         </w:tc>
@@ -7269,53 +7360,9 @@
             </w:pPr>
             <w:r>
               <w:rPr>
-                <w:rFonts w:asciiTheme="majorEastAsia" w:hAnsiTheme="majorEastAsia"/>
-              </w:rPr>
-              <w:t>病気は、ポイントを使った回復アイテムで治すことができる。</w:t>
-            </w:r>
-          </w:p>
-          <w:p>
-            <w:pPr>
-              <w:rPr>
-                <w:rFonts w:asciiTheme="majorEastAsia" w:hAnsiTheme="majorEastAsia"/>
-              </w:rPr>
-            </w:pPr>
-            <w:r>
-              <w:rPr>
-                <w:rFonts w:asciiTheme="majorEastAsia" w:hAnsiTheme="majorEastAsia"/>
-              </w:rPr>
-              <w:t>病気中は、</w:t>
-            </w:r>
-            <w:r>
-              <w:rPr>
-                <w:rFonts w:asciiTheme="majorEastAsia" w:hAnsiTheme="majorEastAsia"/>
-              </w:rPr>
-              <w:t>※</w:t>
-            </w:r>
-            <w:r>
-              <w:rPr>
-                <w:rFonts w:asciiTheme="majorEastAsia" w:hAnsiTheme="majorEastAsia"/>
-              </w:rPr>
-              <w:t>チートデー利用不可</w:t>
-            </w:r>
-            <w:r>
-              <w:rPr>
-                <w:rFonts w:asciiTheme="majorEastAsia" w:hAnsiTheme="majorEastAsia" w:hint="eastAsia"/>
-              </w:rPr>
-              <w:t>。</w:t>
-            </w:r>
-          </w:p>
-          <w:p>
-            <w:pPr>
-              <w:rPr>
-                <w:rFonts w:asciiTheme="majorEastAsia" w:hAnsiTheme="majorEastAsia" w:hint="eastAsia"/>
-              </w:rPr>
-            </w:pPr>
-            <w:r>
-              <w:rPr>
-                <w:rFonts w:asciiTheme="majorEastAsia" w:hAnsiTheme="majorEastAsia" w:hint="eastAsia"/>
-              </w:rPr>
-              <w:t>死に関してはキャラクター死亡機能参照。</w:t>
+                <w:rFonts w:asciiTheme="majorEastAsia" w:hAnsiTheme="majorEastAsia" w:hint="eastAsia"/>
+              </w:rPr>
+              <w:t>キャラクターの進化の種類や分岐するかどうかは後日決定する。</w:t>
             </w:r>
           </w:p>
         </w:tc>
@@ -7372,7 +7419,7 @@
               <w:rPr>
                 <w:rFonts w:hint="eastAsia"/>
               </w:rPr>
-              <w:t>キャラクター死亡機能</w:t>
+              <w:t>キャラクター病気機能</w:t>
             </w:r>
           </w:p>
         </w:tc>
@@ -7411,32 +7458,32 @@
               <w:rPr>
                 <w:rFonts w:asciiTheme="majorEastAsia" w:hAnsiTheme="majorEastAsia"/>
               </w:rPr>
-              <w:t>キャラクターが病気になった際、病気を治さずに放置してしまった場合死に至る。</w:t>
-            </w:r>
-          </w:p>
-          <w:p>
-            <w:pPr>
-              <w:rPr>
-                <w:rFonts w:asciiTheme="majorEastAsia" w:hAnsiTheme="majorEastAsia"/>
-              </w:rPr>
-            </w:pPr>
-            <w:r>
-              <w:rPr>
-                <w:rFonts w:asciiTheme="majorEastAsia" w:hAnsiTheme="majorEastAsia"/>
-              </w:rPr>
-              <w:t>また、目標達成の達成度が足りない場合</w:t>
-            </w:r>
-            <w:r>
-              <w:rPr>
-                <w:rFonts w:asciiTheme="majorEastAsia" w:hAnsiTheme="majorEastAsia" w:hint="eastAsia"/>
-              </w:rPr>
-              <w:t>死ぬ（仮）</w:t>
+              <w:t>達成度未達成の場合、キャラクターが病気になる。（もやもやエフェクト）</w:t>
             </w:r>
             <w:r>
               <w:rPr>
                 <w:rFonts w:asciiTheme="majorEastAsia" w:hAnsiTheme="majorEastAsia" w:hint="eastAsia"/>
               </w:rPr>
               <w:t>。</w:t>
+            </w:r>
+          </w:p>
+          <w:p>
+            <w:pPr>
+              <w:rPr>
+                <w:rFonts w:asciiTheme="majorEastAsia" w:hAnsiTheme="majorEastAsia"/>
+              </w:rPr>
+            </w:pPr>
+            <w:r>
+              <w:rPr>
+                <w:rFonts w:asciiTheme="majorEastAsia" w:hAnsiTheme="majorEastAsia"/>
+              </w:rPr>
+              <w:t>病気を治さずに放置してしまった場合、死に</w:t>
+            </w:r>
+            <w:r>
+              <w:rPr>
+                <w:rFonts w:asciiTheme="majorEastAsia" w:hAnsiTheme="majorEastAsia" w:hint="eastAsia"/>
+              </w:rPr>
+              <w:t>至る。</w:t>
             </w:r>
           </w:p>
         </w:tc>
@@ -7476,9 +7523,9 @@
             </w:pPr>
             <w:r>
               <w:rPr>
-                <w:rFonts w:asciiTheme="majorEastAsia" w:hAnsiTheme="majorEastAsia" w:hint="eastAsia"/>
-              </w:rPr>
-              <w:t>未定</w:t>
+                <w:rFonts w:asciiTheme="majorEastAsia" w:hAnsiTheme="majorEastAsia"/>
+              </w:rPr>
+              <w:t>キャラクターの画像に変化をつけ対応。（もやもやエフェクト）</w:t>
             </w:r>
           </w:p>
         </w:tc>
@@ -7552,26 +7599,75 @@
           <w:p>
             <w:pPr>
               <w:rPr>
-                <w:rFonts w:asciiTheme="majorEastAsia" w:hAnsiTheme="majorEastAsia"/>
-              </w:rPr>
-            </w:pPr>
-            <w:r>
-              <w:rPr>
-                <w:rFonts w:asciiTheme="majorEastAsia" w:hAnsiTheme="majorEastAsia" w:hint="eastAsia"/>
-              </w:rPr>
-              <w:t>詳細後日決定。</w:t>
+                <w:rFonts w:asciiTheme="majorEastAsia" w:hAnsiTheme="majorEastAsia" w:hint="eastAsia"/>
+              </w:rPr>
+            </w:pPr>
+            <w:r>
+              <w:rPr>
+                <w:rFonts w:asciiTheme="majorEastAsia" w:hAnsiTheme="majorEastAsia"/>
+              </w:rPr>
+              <w:t>病気は、ポイント</w:t>
+            </w:r>
+            <w:r>
+              <w:rPr>
+                <w:rFonts w:asciiTheme="majorEastAsia" w:hAnsiTheme="majorEastAsia" w:hint="eastAsia"/>
+              </w:rPr>
+              <w:t>を使っ</w:t>
+            </w:r>
+            <w:r>
+              <w:rPr>
+                <w:rFonts w:asciiTheme="majorEastAsia" w:hAnsiTheme="majorEastAsia" w:hint="eastAsia"/>
+              </w:rPr>
+              <w:t>て治すことができる。</w:t>
+            </w:r>
+          </w:p>
+          <w:p>
+            <w:pPr>
+              <w:rPr>
+                <w:rFonts w:asciiTheme="majorEastAsia" w:hAnsiTheme="majorEastAsia"/>
+              </w:rPr>
+            </w:pPr>
+            <w:r>
+              <w:rPr>
+                <w:rFonts w:asciiTheme="majorEastAsia" w:hAnsiTheme="majorEastAsia"/>
+              </w:rPr>
+              <w:t>病気中は、</w:t>
+            </w:r>
+            <w:r>
+              <w:rPr>
+                <w:rFonts w:asciiTheme="majorEastAsia" w:hAnsiTheme="majorEastAsia"/>
+              </w:rPr>
+              <w:t>※</w:t>
+            </w:r>
+            <w:r>
+              <w:rPr>
+                <w:rFonts w:asciiTheme="majorEastAsia" w:hAnsiTheme="majorEastAsia"/>
+              </w:rPr>
+              <w:t>チートデー利用不可</w:t>
+            </w:r>
+            <w:r>
+              <w:rPr>
+                <w:rFonts w:asciiTheme="majorEastAsia" w:hAnsiTheme="majorEastAsia" w:hint="eastAsia"/>
+              </w:rPr>
+              <w:t>。</w:t>
+            </w:r>
+          </w:p>
+          <w:p>
+            <w:pPr>
+              <w:rPr>
+                <w:rFonts w:asciiTheme="majorEastAsia" w:hAnsiTheme="majorEastAsia"/>
+              </w:rPr>
+            </w:pPr>
+            <w:r>
+              <w:rPr>
+                <w:rFonts w:asciiTheme="majorEastAsia" w:hAnsiTheme="majorEastAsia" w:hint="eastAsia"/>
+              </w:rPr>
+              <w:t>死に関してはキャラクター死亡機能参照。</w:t>
             </w:r>
           </w:p>
         </w:tc>
       </w:tr>
     </w:tbl>
-    <w:p>
-      <w:pPr>
-        <w:rPr>
-          <w:rFonts w:asciiTheme="majorEastAsia" w:hAnsiTheme="majorEastAsia"/>
-        </w:rPr>
-      </w:pPr>
-    </w:p>
     <w:p>
       <w:pPr>
         <w:rPr>
@@ -7623,25 +7719,7 @@
               <w:rPr>
                 <w:rFonts w:hint="eastAsia"/>
               </w:rPr>
-              <w:t>ユーザ</w:t>
-            </w:r>
-            <w:r>
-              <w:rPr>
-                <w:rFonts w:hint="eastAsia"/>
-              </w:rPr>
-              <w:t>への</w:t>
-            </w:r>
-            <w:r>
-              <w:rPr>
-                <w:rFonts w:hint="eastAsia"/>
-              </w:rPr>
-              <w:t>通知</w:t>
-            </w:r>
-            <w:r>
-              <w:rPr>
-                <w:rFonts w:hint="eastAsia"/>
-              </w:rPr>
-              <w:t>機能</w:t>
+              <w:t>キャラクター死亡機能</w:t>
             </w:r>
           </w:p>
         </w:tc>
@@ -7678,37 +7756,33 @@
             </w:pPr>
             <w:r>
               <w:rPr>
-                <w:rFonts w:asciiTheme="majorEastAsia" w:hAnsiTheme="majorEastAsia" w:hint="eastAsia"/>
-              </w:rPr>
-              <w:t>支出の入力後、</w:t>
-            </w:r>
-            <w:r>
-              <w:rPr>
-                <w:rFonts w:asciiTheme="majorEastAsia" w:hAnsiTheme="majorEastAsia"/>
-              </w:rPr>
-              <w:t>キャラ</w:t>
-            </w:r>
-            <w:r>
-              <w:rPr>
-                <w:rFonts w:asciiTheme="majorEastAsia" w:hAnsiTheme="majorEastAsia" w:hint="eastAsia"/>
-              </w:rPr>
-              <w:t>クター</w:t>
-            </w:r>
-            <w:r>
-              <w:rPr>
-                <w:rFonts w:asciiTheme="majorEastAsia" w:hAnsiTheme="majorEastAsia"/>
-              </w:rPr>
-              <w:t>の表示、何かメッセージ</w:t>
-            </w:r>
-            <w:r>
-              <w:rPr>
-                <w:rFonts w:asciiTheme="majorEastAsia" w:hAnsiTheme="majorEastAsia" w:hint="eastAsia"/>
-              </w:rPr>
-              <w:t>が届く</w:t>
-            </w:r>
-            <w:r>
-              <w:rPr>
-                <w:rFonts w:asciiTheme="majorEastAsia" w:hAnsiTheme="majorEastAsia"/>
+                <w:rFonts w:asciiTheme="majorEastAsia" w:hAnsiTheme="majorEastAsia"/>
+              </w:rPr>
+              <w:t>キャラクターが病気になった際、病気を治さずに放置してしまった場合死に至る。</w:t>
+            </w:r>
+          </w:p>
+          <w:p>
+            <w:pPr>
+              <w:rPr>
+                <w:rFonts w:asciiTheme="majorEastAsia" w:hAnsiTheme="majorEastAsia"/>
+              </w:rPr>
+            </w:pPr>
+            <w:r>
+              <w:rPr>
+                <w:rFonts w:asciiTheme="majorEastAsia" w:hAnsiTheme="majorEastAsia"/>
+              </w:rPr>
+              <w:lastRenderedPageBreak/>
+              <w:t>また、目標達成の達成度が足りない場合</w:t>
+            </w:r>
+            <w:r>
+              <w:rPr>
+                <w:rFonts w:asciiTheme="majorEastAsia" w:hAnsiTheme="majorEastAsia" w:hint="eastAsia"/>
+              </w:rPr>
+              <w:t>死ぬ（仮）</w:t>
+            </w:r>
+            <w:r>
+              <w:rPr>
+                <w:rFonts w:asciiTheme="majorEastAsia" w:hAnsiTheme="majorEastAsia" w:hint="eastAsia"/>
               </w:rPr>
               <w:t>。</w:t>
             </w:r>
@@ -7731,6 +7805,7 @@
               <w:rPr>
                 <w:rFonts w:asciiTheme="majorEastAsia" w:hAnsiTheme="majorEastAsia" w:hint="eastAsia"/>
               </w:rPr>
+              <w:lastRenderedPageBreak/>
               <w:t>処理内容</w:t>
             </w:r>
           </w:p>
@@ -7741,15 +7816,18 @@
           </w:tcPr>
           <w:p>
             <w:pPr>
-              <w:rPr>
-                <w:rFonts w:asciiTheme="majorEastAsia" w:hAnsiTheme="majorEastAsia"/>
-              </w:rPr>
-            </w:pPr>
-            <w:r>
-              <w:rPr>
-                <w:rFonts w:asciiTheme="majorEastAsia" w:hAnsiTheme="majorEastAsia"/>
-              </w:rPr>
-              <w:t>コメント画像を制作し、状況に適した画像を表示させる。</w:t>
+              <w:tabs>
+                <w:tab w:val="left" w:pos="990"/>
+              </w:tabs>
+              <w:rPr>
+                <w:rFonts w:asciiTheme="majorEastAsia" w:hAnsiTheme="majorEastAsia"/>
+              </w:rPr>
+            </w:pPr>
+            <w:r>
+              <w:rPr>
+                <w:rFonts w:asciiTheme="majorEastAsia" w:hAnsiTheme="majorEastAsia" w:hint="eastAsia"/>
+              </w:rPr>
+              <w:t>未定</w:t>
             </w:r>
           </w:p>
         </w:tc>
@@ -7770,7 +7848,6 @@
               <w:rPr>
                 <w:rFonts w:asciiTheme="majorEastAsia" w:hAnsiTheme="majorEastAsia" w:hint="eastAsia"/>
               </w:rPr>
-              <w:lastRenderedPageBreak/>
               <w:t>想定利用者</w:t>
             </w:r>
           </w:p>
@@ -7829,32 +7906,21 @@
             </w:pPr>
             <w:r>
               <w:rPr>
-                <w:rFonts w:asciiTheme="majorEastAsia" w:hAnsiTheme="majorEastAsia"/>
-              </w:rPr>
-              <w:t>※</w:t>
-            </w:r>
-            <w:r>
-              <w:rPr>
-                <w:rFonts w:asciiTheme="majorEastAsia" w:hAnsiTheme="majorEastAsia"/>
-              </w:rPr>
-              <w:t>自分らまたは有名人気声優がアテレコをし、キャラ</w:t>
-            </w:r>
-            <w:r>
-              <w:rPr>
-                <w:rFonts w:asciiTheme="majorEastAsia" w:hAnsiTheme="majorEastAsia" w:hint="eastAsia"/>
-              </w:rPr>
-              <w:t>クター</w:t>
-            </w:r>
-            <w:r>
-              <w:rPr>
-                <w:rFonts w:asciiTheme="majorEastAsia" w:hAnsiTheme="majorEastAsia"/>
-              </w:rPr>
-              <w:t>が喋る。</w:t>
+                <w:rFonts w:asciiTheme="majorEastAsia" w:hAnsiTheme="majorEastAsia" w:hint="eastAsia"/>
+              </w:rPr>
+              <w:t>詳細後日決定。</w:t>
             </w:r>
           </w:p>
         </w:tc>
       </w:tr>
     </w:tbl>
+    <w:p>
+      <w:pPr>
+        <w:rPr>
+          <w:rFonts w:asciiTheme="majorEastAsia" w:hAnsiTheme="majorEastAsia"/>
+        </w:rPr>
+      </w:pPr>
+    </w:p>
     <w:p>
       <w:pPr>
         <w:rPr>
@@ -7906,13 +7972,25 @@
               <w:rPr>
                 <w:rFonts w:hint="eastAsia"/>
               </w:rPr>
-              <w:t>育成中</w:t>
+              <w:t>ユーザ</w:t>
             </w:r>
             <w:r>
               <w:rPr>
                 <w:rFonts w:hint="eastAsia"/>
               </w:rPr>
-              <w:t>キャラクターの部屋</w:t>
+              <w:t>への</w:t>
+            </w:r>
+            <w:r>
+              <w:rPr>
+                <w:rFonts w:hint="eastAsia"/>
+              </w:rPr>
+              <w:t>通知</w:t>
+            </w:r>
+            <w:r>
+              <w:rPr>
+                <w:rFonts w:hint="eastAsia"/>
+              </w:rPr>
+              <w:t>機能</w:t>
             </w:r>
           </w:p>
         </w:tc>
@@ -7949,6 +8027,12 @@
             </w:pPr>
             <w:r>
               <w:rPr>
+                <w:rFonts w:asciiTheme="majorEastAsia" w:hAnsiTheme="majorEastAsia" w:hint="eastAsia"/>
+              </w:rPr>
+              <w:t>支出の入力後、</w:t>
+            </w:r>
+            <w:r>
+              <w:rPr>
                 <w:rFonts w:asciiTheme="majorEastAsia" w:hAnsiTheme="majorEastAsia"/>
               </w:rPr>
               <w:t>キャラ</w:t>
@@ -7963,7 +8047,19 @@
               <w:rPr>
                 <w:rFonts w:asciiTheme="majorEastAsia" w:hAnsiTheme="majorEastAsia"/>
               </w:rPr>
-              <w:t>の住まいを表示。ポイントを利用して一部カスタマイズをすることができる。</w:t>
+              <w:t>の表示、何かメッセージ</w:t>
+            </w:r>
+            <w:r>
+              <w:rPr>
+                <w:rFonts w:asciiTheme="majorEastAsia" w:hAnsiTheme="majorEastAsia" w:hint="eastAsia"/>
+              </w:rPr>
+              <w:t>が届く</w:t>
+            </w:r>
+            <w:r>
+              <w:rPr>
+                <w:rFonts w:asciiTheme="majorEastAsia" w:hAnsiTheme="majorEastAsia"/>
+              </w:rPr>
+              <w:t>。</w:t>
             </w:r>
           </w:p>
         </w:tc>
@@ -8002,13 +8098,7 @@
               <w:rPr>
                 <w:rFonts w:asciiTheme="majorEastAsia" w:hAnsiTheme="majorEastAsia"/>
               </w:rPr>
-              <w:t>キャラクターの部屋の画像を制作し、利用者の設定によって表示させる。</w:t>
-            </w:r>
-            <w:r>
-              <w:rPr>
-                <w:rFonts w:asciiTheme="majorEastAsia" w:hAnsiTheme="majorEastAsia" w:hint="eastAsia"/>
-              </w:rPr>
-              <w:t>育成終了キャラクターはアルバムにて確認可能。</w:t>
+              <w:t>コメント画像を制作し、状況に適した画像を表示させる。</w:t>
             </w:r>
           </w:p>
         </w:tc>
@@ -8087,9 +8177,27 @@
             </w:pPr>
             <w:r>
               <w:rPr>
-                <w:rFonts w:asciiTheme="majorEastAsia" w:hAnsiTheme="majorEastAsia" w:hint="eastAsia"/>
-              </w:rPr>
-              <w:t>装飾品やデザインは外部設計にて詳細決定する。</w:t>
+                <w:rFonts w:asciiTheme="majorEastAsia" w:hAnsiTheme="majorEastAsia"/>
+              </w:rPr>
+              <w:t>※</w:t>
+            </w:r>
+            <w:r>
+              <w:rPr>
+                <w:rFonts w:asciiTheme="majorEastAsia" w:hAnsiTheme="majorEastAsia"/>
+              </w:rPr>
+              <w:t>自分らまたは有名人気声優がアテレコをし、キャラ</w:t>
+            </w:r>
+            <w:r>
+              <w:rPr>
+                <w:rFonts w:asciiTheme="majorEastAsia" w:hAnsiTheme="majorEastAsia" w:hint="eastAsia"/>
+              </w:rPr>
+              <w:t>クター</w:t>
+            </w:r>
+            <w:r>
+              <w:rPr>
+                <w:rFonts w:asciiTheme="majorEastAsia" w:hAnsiTheme="majorEastAsia"/>
+              </w:rPr>
+              <w:t>が喋る。</w:t>
             </w:r>
           </w:p>
         </w:tc>
@@ -8101,33 +8209,6 @@
           <w:rFonts w:asciiTheme="majorEastAsia" w:hAnsiTheme="majorEastAsia"/>
         </w:rPr>
       </w:pPr>
-    </w:p>
-    <w:p>
-      <w:pPr>
-        <w:rPr>
-          <w:rFonts w:ascii="Arial" w:hAnsi="Arial" w:cs="Arial"/>
-          <w:color w:val="1D1C1D"/>
-          <w:sz w:val="23"/>
-          <w:szCs w:val="23"/>
-          <w:shd w:val="clear" w:color="auto" w:fill="FFFFFF"/>
-        </w:rPr>
-      </w:pPr>
-      <w:r>
-        <w:rPr>
-          <w:rFonts w:asciiTheme="majorEastAsia" w:hAnsiTheme="majorEastAsia" w:hint="eastAsia"/>
-        </w:rPr>
-        <w:t>・</w:t>
-      </w:r>
-      <w:r>
-        <w:rPr>
-          <w:rFonts w:ascii="Arial" w:hAnsi="Arial" w:cs="Arial"/>
-          <w:color w:val="1D1C1D"/>
-          <w:sz w:val="23"/>
-          <w:szCs w:val="23"/>
-          <w:shd w:val="clear" w:color="auto" w:fill="FFFFFF"/>
-        </w:rPr>
-        <w:t>目標達成の共有機能</w:t>
-      </w:r>
     </w:p>
     <w:tbl>
       <w:tblPr>
@@ -8171,13 +8252,15 @@
             </w:pPr>
             <w:r>
               <w:rPr>
-                <w:rFonts w:ascii="Arial" w:hAnsi="Arial" w:cs="Arial"/>
-                <w:color w:val="1D1C1D"/>
-                <w:sz w:val="23"/>
-                <w:szCs w:val="23"/>
-                <w:shd w:val="clear" w:color="auto" w:fill="FFFFFF"/>
-              </w:rPr>
-              <w:t>投稿機能</w:t>
+                <w:rFonts w:hint="eastAsia"/>
+              </w:rPr>
+              <w:t>育成中</w:t>
+            </w:r>
+            <w:r>
+              <w:rPr>
+                <w:rFonts w:hint="eastAsia"/>
+              </w:rPr>
+              <w:t>キャラクターの部屋</w:t>
             </w:r>
           </w:p>
         </w:tc>
@@ -8216,7 +8299,19 @@
               <w:rPr>
                 <w:rFonts w:asciiTheme="majorEastAsia" w:hAnsiTheme="majorEastAsia"/>
               </w:rPr>
-              <w:t>購入品や貯金の使用用途などを投稿することができる。</w:t>
+              <w:t>キャラ</w:t>
+            </w:r>
+            <w:r>
+              <w:rPr>
+                <w:rFonts w:asciiTheme="majorEastAsia" w:hAnsiTheme="majorEastAsia" w:hint="eastAsia"/>
+              </w:rPr>
+              <w:t>クター</w:t>
+            </w:r>
+            <w:r>
+              <w:rPr>
+                <w:rFonts w:asciiTheme="majorEastAsia" w:hAnsiTheme="majorEastAsia"/>
+              </w:rPr>
+              <w:t>の住まいを表示。ポイントを利用して一部カスタマイズをすることができる。</w:t>
             </w:r>
           </w:p>
         </w:tc>
@@ -8255,7 +8350,62 @@
               <w:rPr>
                 <w:rFonts w:asciiTheme="majorEastAsia" w:hAnsiTheme="majorEastAsia"/>
               </w:rPr>
-              <w:t>実際に購入したものや使用用途について、写真や文字、ハッシュタグなどで投稿することができる機能。</w:t>
+              <w:t>キャラクターの部屋の画像を制作し、利用者の設定によって表示させる。</w:t>
+            </w:r>
+            <w:r>
+              <w:rPr>
+                <w:rFonts w:asciiTheme="majorEastAsia" w:hAnsiTheme="majorEastAsia" w:hint="eastAsia"/>
+              </w:rPr>
+              <w:t>育成終了キャラクターはアルバムにて確認可能。</w:t>
+            </w:r>
+          </w:p>
+          <w:p>
+            <w:pPr>
+              <w:rPr>
+                <w:rFonts w:asciiTheme="majorEastAsia" w:hAnsiTheme="majorEastAsia" w:hint="eastAsia"/>
+              </w:rPr>
+            </w:pPr>
+            <w:r>
+              <w:rPr>
+                <w:rFonts w:asciiTheme="majorEastAsia" w:hAnsiTheme="majorEastAsia" w:hint="eastAsia"/>
+              </w:rPr>
+              <w:t>キャラの周りに</w:t>
+            </w:r>
+            <w:r>
+              <w:rPr>
+                <w:rFonts w:asciiTheme="majorEastAsia" w:hAnsiTheme="majorEastAsia" w:hint="eastAsia"/>
+              </w:rPr>
+              <w:t>カレンダー、支出入力、着せ替え・交換、図鑑</w:t>
+            </w:r>
+            <w:r>
+              <w:rPr>
+                <w:rFonts w:asciiTheme="majorEastAsia" w:hAnsiTheme="majorEastAsia" w:hint="eastAsia"/>
+              </w:rPr>
+              <w:t>、</w:t>
+            </w:r>
+            <w:r>
+              <w:rPr>
+                <w:rFonts w:asciiTheme="majorEastAsia" w:hAnsiTheme="majorEastAsia" w:hint="eastAsia"/>
+              </w:rPr>
+              <w:t>SNS</w:t>
+            </w:r>
+            <w:r>
+              <w:rPr>
+                <w:rFonts w:asciiTheme="majorEastAsia" w:hAnsiTheme="majorEastAsia" w:hint="eastAsia"/>
+              </w:rPr>
+              <w:t>投稿</w:t>
+            </w:r>
+            <w:r>
+              <w:rPr>
+                <w:rFonts w:asciiTheme="majorEastAsia" w:hAnsiTheme="majorEastAsia" w:hint="eastAsia"/>
+              </w:rPr>
+              <w:t>のボタン</w:t>
+            </w:r>
+            <w:r>
+              <w:rPr>
+                <w:rFonts w:asciiTheme="majorEastAsia" w:hAnsiTheme="majorEastAsia" w:hint="eastAsia"/>
+              </w:rPr>
+              <w:t>が配置されている。</w:t>
             </w:r>
           </w:p>
         </w:tc>
@@ -8332,6 +8482,12 @@
                 <w:rFonts w:asciiTheme="majorEastAsia" w:hAnsiTheme="majorEastAsia"/>
               </w:rPr>
             </w:pPr>
+            <w:r>
+              <w:rPr>
+                <w:rFonts w:asciiTheme="majorEastAsia" w:hAnsiTheme="majorEastAsia" w:hint="eastAsia"/>
+              </w:rPr>
+              <w:t>装飾品やデザインは外部設計にて詳細決定する。</w:t>
+            </w:r>
           </w:p>
         </w:tc>
       </w:tr>
@@ -8342,6 +8498,33 @@
           <w:rFonts w:asciiTheme="majorEastAsia" w:hAnsiTheme="majorEastAsia"/>
         </w:rPr>
       </w:pPr>
+    </w:p>
+    <w:p>
+      <w:pPr>
+        <w:rPr>
+          <w:rFonts w:ascii="Arial" w:hAnsi="Arial" w:cs="Arial"/>
+          <w:color w:val="1D1C1D"/>
+          <w:sz w:val="23"/>
+          <w:szCs w:val="23"/>
+          <w:shd w:val="clear" w:color="auto" w:fill="FFFFFF"/>
+        </w:rPr>
+      </w:pPr>
+      <w:r>
+        <w:rPr>
+          <w:rFonts w:asciiTheme="majorEastAsia" w:hAnsiTheme="majorEastAsia" w:hint="eastAsia"/>
+        </w:rPr>
+        <w:t>・</w:t>
+      </w:r>
+      <w:r>
+        <w:rPr>
+          <w:rFonts w:ascii="Arial" w:hAnsi="Arial" w:cs="Arial"/>
+          <w:color w:val="1D1C1D"/>
+          <w:sz w:val="23"/>
+          <w:szCs w:val="23"/>
+          <w:shd w:val="clear" w:color="auto" w:fill="FFFFFF"/>
+        </w:rPr>
+        <w:t>目標達成の共有機能</w:t>
+      </w:r>
     </w:p>
     <w:tbl>
       <w:tblPr>
@@ -8391,7 +8574,7 @@
                 <w:szCs w:val="23"/>
                 <w:shd w:val="clear" w:color="auto" w:fill="FFFFFF"/>
               </w:rPr>
-              <w:t>閲覧機能</w:t>
+              <w:t>投稿機能</w:t>
             </w:r>
           </w:p>
         </w:tc>
@@ -8430,7 +8613,7 @@
               <w:rPr>
                 <w:rFonts w:asciiTheme="majorEastAsia" w:hAnsiTheme="majorEastAsia"/>
               </w:rPr>
-              <w:t>タイムライン形式での投稿の表示</w:t>
+              <w:t>購入品や貯金の使用用途などを投稿することができる。</w:t>
             </w:r>
           </w:p>
         </w:tc>
@@ -8469,19 +8652,7 @@
               <w:rPr>
                 <w:rFonts w:asciiTheme="majorEastAsia" w:hAnsiTheme="majorEastAsia"/>
               </w:rPr>
-              <w:t>他</w:t>
-            </w:r>
-            <w:r>
-              <w:rPr>
-                <w:rFonts w:asciiTheme="majorEastAsia" w:hAnsiTheme="majorEastAsia"/>
-              </w:rPr>
-              <w:t>ユーザ</w:t>
-            </w:r>
-            <w:r>
-              <w:rPr>
-                <w:rFonts w:asciiTheme="majorEastAsia" w:hAnsiTheme="majorEastAsia"/>
-              </w:rPr>
-              <w:t>の投稿をタイムライン形式で閲覧することができる。</w:t>
+              <w:t>実際に購入したものや使用用途について、写真や文字、ハッシュタグなどで投稿することができる機能。</w:t>
             </w:r>
           </w:p>
         </w:tc>
@@ -8617,7 +8788,7 @@
                 <w:szCs w:val="23"/>
                 <w:shd w:val="clear" w:color="auto" w:fill="FFFFFF"/>
               </w:rPr>
-              <w:t>いいね機能</w:t>
+              <w:t>閲覧機能</w:t>
             </w:r>
           </w:p>
         </w:tc>
@@ -8656,6 +8827,45 @@
               <w:rPr>
                 <w:rFonts w:asciiTheme="majorEastAsia" w:hAnsiTheme="majorEastAsia"/>
               </w:rPr>
+              <w:t>タイムライン形式での投稿の表示</w:t>
+            </w:r>
+          </w:p>
+        </w:tc>
+      </w:tr>
+      <w:tr>
+        <w:tc>
+          <w:tcPr>
+            <w:tcW w:w="2093" w:type="dxa"/>
+            <w:shd w:val="clear" w:color="auto" w:fill="C2D69B" w:themeFill="accent3" w:themeFillTint="99"/>
+          </w:tcPr>
+          <w:p>
+            <w:pPr>
+              <w:rPr>
+                <w:rFonts w:asciiTheme="majorEastAsia" w:hAnsiTheme="majorEastAsia"/>
+              </w:rPr>
+            </w:pPr>
+            <w:r>
+              <w:rPr>
+                <w:rFonts w:asciiTheme="majorEastAsia" w:hAnsiTheme="majorEastAsia" w:hint="eastAsia"/>
+              </w:rPr>
+              <w:t>処理内容</w:t>
+            </w:r>
+          </w:p>
+        </w:tc>
+        <w:tc>
+          <w:tcPr>
+            <w:tcW w:w="6609" w:type="dxa"/>
+          </w:tcPr>
+          <w:p>
+            <w:pPr>
+              <w:rPr>
+                <w:rFonts w:asciiTheme="majorEastAsia" w:hAnsiTheme="majorEastAsia"/>
+              </w:rPr>
+            </w:pPr>
+            <w:r>
+              <w:rPr>
+                <w:rFonts w:asciiTheme="majorEastAsia" w:hAnsiTheme="majorEastAsia"/>
+              </w:rPr>
               <w:t>他</w:t>
             </w:r>
             <w:r>
@@ -8668,107 +8878,7 @@
               <w:rPr>
                 <w:rFonts w:asciiTheme="majorEastAsia" w:hAnsiTheme="majorEastAsia"/>
               </w:rPr>
-              <w:t>の投稿がいいと思ったら、「</w:t>
-            </w:r>
-            <w:r>
-              <w:rPr>
-                <w:rFonts w:asciiTheme="majorEastAsia" w:hAnsiTheme="majorEastAsia"/>
-                <w:b/>
-                <w:bCs/>
-              </w:rPr>
-              <w:t>nice buy!!</w:t>
-            </w:r>
-            <w:r>
-              <w:rPr>
-                <w:rFonts w:asciiTheme="majorEastAsia" w:hAnsiTheme="majorEastAsia"/>
-              </w:rPr>
-              <w:t>」のスタンプを付けることができる。</w:t>
-            </w:r>
-          </w:p>
-        </w:tc>
-      </w:tr>
-      <w:tr>
-        <w:tc>
-          <w:tcPr>
-            <w:tcW w:w="2093" w:type="dxa"/>
-            <w:shd w:val="clear" w:color="auto" w:fill="C2D69B" w:themeFill="accent3" w:themeFillTint="99"/>
-          </w:tcPr>
-          <w:p>
-            <w:pPr>
-              <w:rPr>
-                <w:rFonts w:asciiTheme="majorEastAsia" w:hAnsiTheme="majorEastAsia"/>
-              </w:rPr>
-            </w:pPr>
-            <w:r>
-              <w:rPr>
-                <w:rFonts w:asciiTheme="majorEastAsia" w:hAnsiTheme="majorEastAsia" w:hint="eastAsia"/>
-              </w:rPr>
-              <w:t>処理内容</w:t>
-            </w:r>
-          </w:p>
-        </w:tc>
-        <w:tc>
-          <w:tcPr>
-            <w:tcW w:w="6609" w:type="dxa"/>
-          </w:tcPr>
-          <w:p>
-            <w:pPr>
-              <w:rPr>
-                <w:rFonts w:asciiTheme="majorEastAsia" w:hAnsiTheme="majorEastAsia"/>
-              </w:rPr>
-            </w:pPr>
-            <w:r>
-              <w:rPr>
-                <w:rFonts w:asciiTheme="majorEastAsia" w:hAnsiTheme="majorEastAsia"/>
-              </w:rPr>
-              <w:t>各投稿の下に「</w:t>
-            </w:r>
-            <w:r>
-              <w:rPr>
-                <w:rFonts w:asciiTheme="majorEastAsia" w:hAnsiTheme="majorEastAsia"/>
-                <w:b/>
-                <w:bCs/>
-              </w:rPr>
-              <w:t>nice buy!!</w:t>
-            </w:r>
-            <w:r>
-              <w:rPr>
-                <w:rFonts w:asciiTheme="majorEastAsia" w:hAnsiTheme="majorEastAsia"/>
-              </w:rPr>
-              <w:t>」スタンプが押せるボタンを用意。</w:t>
-            </w:r>
-          </w:p>
-          <w:p>
-            <w:pPr>
-              <w:rPr>
-                <w:rFonts w:asciiTheme="majorEastAsia" w:hAnsiTheme="majorEastAsia"/>
-              </w:rPr>
-            </w:pPr>
-            <w:r>
-              <w:rPr>
-                <w:rFonts w:asciiTheme="majorEastAsia" w:hAnsiTheme="majorEastAsia"/>
-              </w:rPr>
-              <w:t>「</w:t>
-            </w:r>
-            <w:r>
-              <w:rPr>
-                <w:rFonts w:asciiTheme="majorEastAsia" w:hAnsiTheme="majorEastAsia"/>
-                <w:b/>
-                <w:bCs/>
-              </w:rPr>
-              <w:t>nice buy!!</w:t>
-            </w:r>
-            <w:r>
-              <w:rPr>
-                <w:rFonts w:asciiTheme="majorEastAsia" w:hAnsiTheme="majorEastAsia"/>
-              </w:rPr>
-              <w:t>」された数を表示</w:t>
-            </w:r>
-            <w:r>
-              <w:rPr>
-                <w:rFonts w:asciiTheme="majorEastAsia" w:hAnsiTheme="majorEastAsia" w:hint="eastAsia"/>
-              </w:rPr>
-              <w:t>。</w:t>
+              <w:t>の投稿をタイムライン形式で閲覧することができる。</w:t>
             </w:r>
           </w:p>
         </w:tc>
@@ -8831,6 +8941,7 @@
               <w:rPr>
                 <w:rFonts w:asciiTheme="majorEastAsia" w:hAnsiTheme="majorEastAsia" w:hint="eastAsia"/>
               </w:rPr>
+              <w:lastRenderedPageBreak/>
               <w:t>備考</w:t>
             </w:r>
           </w:p>
@@ -8845,18 +8956,6 @@
                 <w:rFonts w:asciiTheme="majorEastAsia" w:hAnsiTheme="majorEastAsia"/>
               </w:rPr>
             </w:pPr>
-            <w:r>
-              <w:rPr>
-                <w:rFonts w:asciiTheme="majorEastAsia" w:hAnsiTheme="majorEastAsia"/>
-              </w:rPr>
-              <w:t>コメント機能も追加</w:t>
-            </w:r>
-            <w:r>
-              <w:rPr>
-                <w:rFonts w:asciiTheme="majorEastAsia" w:hAnsiTheme="majorEastAsia" w:hint="eastAsia"/>
-              </w:rPr>
-              <w:t>できそうであれば実装予定。</w:t>
-            </w:r>
           </w:p>
         </w:tc>
       </w:tr>
@@ -8916,7 +9015,7 @@
                 <w:szCs w:val="23"/>
                 <w:shd w:val="clear" w:color="auto" w:fill="FFFFFF"/>
               </w:rPr>
-              <w:t>検索機能</w:t>
+              <w:t>いいね機能</w:t>
             </w:r>
           </w:p>
         </w:tc>
@@ -8937,7 +9036,6 @@
               <w:rPr>
                 <w:rFonts w:asciiTheme="majorEastAsia" w:hAnsiTheme="majorEastAsia" w:hint="eastAsia"/>
               </w:rPr>
-              <w:lastRenderedPageBreak/>
               <w:t>概要</w:t>
             </w:r>
           </w:p>
@@ -8956,7 +9054,33 @@
               <w:rPr>
                 <w:rFonts w:asciiTheme="majorEastAsia" w:hAnsiTheme="majorEastAsia"/>
               </w:rPr>
-              <w:t>キーワードによる投稿の検索</w:t>
+              <w:t>他</w:t>
+            </w:r>
+            <w:r>
+              <w:rPr>
+                <w:rFonts w:asciiTheme="majorEastAsia" w:hAnsiTheme="majorEastAsia"/>
+              </w:rPr>
+              <w:t>ユーザ</w:t>
+            </w:r>
+            <w:r>
+              <w:rPr>
+                <w:rFonts w:asciiTheme="majorEastAsia" w:hAnsiTheme="majorEastAsia"/>
+              </w:rPr>
+              <w:t>の投稿がいいと思ったら、「</w:t>
+            </w:r>
+            <w:r>
+              <w:rPr>
+                <w:rFonts w:asciiTheme="majorEastAsia" w:hAnsiTheme="majorEastAsia"/>
+                <w:b/>
+                <w:bCs/>
+              </w:rPr>
+              <w:t>nice buy!!</w:t>
+            </w:r>
+            <w:r>
+              <w:rPr>
+                <w:rFonts w:asciiTheme="majorEastAsia" w:hAnsiTheme="majorEastAsia"/>
+              </w:rPr>
+              <w:t>」のスタンプを付けることができる。</w:t>
             </w:r>
           </w:p>
         </w:tc>
@@ -8995,7 +9119,54 @@
               <w:rPr>
                 <w:rFonts w:asciiTheme="majorEastAsia" w:hAnsiTheme="majorEastAsia"/>
               </w:rPr>
-              <w:t>投稿に記載されているハッシュタグやキーワードを検索し、それに対応する投稿を表示する機能。</w:t>
+              <w:t>各投稿の下に「</w:t>
+            </w:r>
+            <w:r>
+              <w:rPr>
+                <w:rFonts w:asciiTheme="majorEastAsia" w:hAnsiTheme="majorEastAsia"/>
+                <w:b/>
+                <w:bCs/>
+              </w:rPr>
+              <w:t>nice buy!!</w:t>
+            </w:r>
+            <w:r>
+              <w:rPr>
+                <w:rFonts w:asciiTheme="majorEastAsia" w:hAnsiTheme="majorEastAsia"/>
+              </w:rPr>
+              <w:t>」スタンプが押せるボタンを用意。</w:t>
+            </w:r>
+          </w:p>
+          <w:p>
+            <w:pPr>
+              <w:rPr>
+                <w:rFonts w:asciiTheme="majorEastAsia" w:hAnsiTheme="majorEastAsia"/>
+              </w:rPr>
+            </w:pPr>
+            <w:r>
+              <w:rPr>
+                <w:rFonts w:asciiTheme="majorEastAsia" w:hAnsiTheme="majorEastAsia"/>
+              </w:rPr>
+              <w:t>「</w:t>
+            </w:r>
+            <w:r>
+              <w:rPr>
+                <w:rFonts w:asciiTheme="majorEastAsia" w:hAnsiTheme="majorEastAsia"/>
+                <w:b/>
+                <w:bCs/>
+              </w:rPr>
+              <w:t>nice buy!!</w:t>
+            </w:r>
+            <w:r>
+              <w:rPr>
+                <w:rFonts w:asciiTheme="majorEastAsia" w:hAnsiTheme="majorEastAsia"/>
+              </w:rPr>
+              <w:t>」された数を表示</w:t>
+            </w:r>
+            <w:r>
+              <w:rPr>
+                <w:rFonts w:asciiTheme="majorEastAsia" w:hAnsiTheme="majorEastAsia" w:hint="eastAsia"/>
+              </w:rPr>
+              <w:t>。</w:t>
             </w:r>
           </w:p>
         </w:tc>
@@ -9072,6 +9243,18 @@
                 <w:rFonts w:asciiTheme="majorEastAsia" w:hAnsiTheme="majorEastAsia"/>
               </w:rPr>
             </w:pPr>
+            <w:r>
+              <w:rPr>
+                <w:rFonts w:asciiTheme="majorEastAsia" w:hAnsiTheme="majorEastAsia"/>
+              </w:rPr>
+              <w:t>コメント機能も追加</w:t>
+            </w:r>
+            <w:r>
+              <w:rPr>
+                <w:rFonts w:asciiTheme="majorEastAsia" w:hAnsiTheme="majorEastAsia" w:hint="eastAsia"/>
+              </w:rPr>
+              <w:t>できそうであれば実装予定。</w:t>
+            </w:r>
           </w:p>
         </w:tc>
       </w:tr>
@@ -9083,6 +9266,405 @@
         </w:rPr>
       </w:pPr>
     </w:p>
+    <w:tbl>
+      <w:tblPr>
+        <w:tblStyle w:val="a4"/>
+        <w:tblW w:w="0" w:type="auto"/>
+        <w:tblLook w:val="04A0" w:firstRow="1" w:lastRow="0" w:firstColumn="1" w:lastColumn="0" w:noHBand="0" w:noVBand="1"/>
+      </w:tblPr>
+      <w:tblGrid>
+        <w:gridCol w:w="2093"/>
+        <w:gridCol w:w="6609"/>
+      </w:tblGrid>
+      <w:tr>
+        <w:tc>
+          <w:tcPr>
+            <w:tcW w:w="2093" w:type="dxa"/>
+            <w:shd w:val="clear" w:color="auto" w:fill="C2D69B" w:themeFill="accent3" w:themeFillTint="99"/>
+          </w:tcPr>
+          <w:p>
+            <w:pPr>
+              <w:rPr>
+                <w:rFonts w:asciiTheme="majorEastAsia" w:hAnsiTheme="majorEastAsia"/>
+              </w:rPr>
+            </w:pPr>
+            <w:r>
+              <w:rPr>
+                <w:rFonts w:asciiTheme="majorEastAsia" w:hAnsiTheme="majorEastAsia" w:hint="eastAsia"/>
+              </w:rPr>
+              <w:t>機能名</w:t>
+            </w:r>
+          </w:p>
+        </w:tc>
+        <w:tc>
+          <w:tcPr>
+            <w:tcW w:w="6609" w:type="dxa"/>
+          </w:tcPr>
+          <w:p>
+            <w:pPr>
+              <w:rPr>
+                <w:rFonts w:asciiTheme="majorEastAsia" w:hAnsiTheme="majorEastAsia"/>
+              </w:rPr>
+            </w:pPr>
+            <w:r>
+              <w:rPr>
+                <w:rFonts w:ascii="Arial" w:hAnsi="Arial" w:cs="Arial"/>
+                <w:color w:val="1D1C1D"/>
+                <w:sz w:val="23"/>
+                <w:szCs w:val="23"/>
+                <w:shd w:val="clear" w:color="auto" w:fill="FFFFFF"/>
+              </w:rPr>
+              <w:t>検索機能</w:t>
+            </w:r>
+          </w:p>
+        </w:tc>
+      </w:tr>
+      <w:tr>
+        <w:tc>
+          <w:tcPr>
+            <w:tcW w:w="2093" w:type="dxa"/>
+            <w:shd w:val="clear" w:color="auto" w:fill="C2D69B" w:themeFill="accent3" w:themeFillTint="99"/>
+          </w:tcPr>
+          <w:p>
+            <w:pPr>
+              <w:rPr>
+                <w:rFonts w:asciiTheme="majorEastAsia" w:hAnsiTheme="majorEastAsia"/>
+              </w:rPr>
+            </w:pPr>
+            <w:r>
+              <w:rPr>
+                <w:rFonts w:asciiTheme="majorEastAsia" w:hAnsiTheme="majorEastAsia" w:hint="eastAsia"/>
+              </w:rPr>
+              <w:t>概要</w:t>
+            </w:r>
+          </w:p>
+        </w:tc>
+        <w:tc>
+          <w:tcPr>
+            <w:tcW w:w="6609" w:type="dxa"/>
+          </w:tcPr>
+          <w:p>
+            <w:pPr>
+              <w:rPr>
+                <w:rFonts w:asciiTheme="majorEastAsia" w:hAnsiTheme="majorEastAsia"/>
+              </w:rPr>
+            </w:pPr>
+            <w:r>
+              <w:rPr>
+                <w:rFonts w:asciiTheme="majorEastAsia" w:hAnsiTheme="majorEastAsia"/>
+              </w:rPr>
+              <w:t>キーワードによる投稿の検索</w:t>
+            </w:r>
+          </w:p>
+        </w:tc>
+      </w:tr>
+      <w:tr>
+        <w:tc>
+          <w:tcPr>
+            <w:tcW w:w="2093" w:type="dxa"/>
+            <w:shd w:val="clear" w:color="auto" w:fill="C2D69B" w:themeFill="accent3" w:themeFillTint="99"/>
+          </w:tcPr>
+          <w:p>
+            <w:pPr>
+              <w:rPr>
+                <w:rFonts w:asciiTheme="majorEastAsia" w:hAnsiTheme="majorEastAsia"/>
+              </w:rPr>
+            </w:pPr>
+            <w:r>
+              <w:rPr>
+                <w:rFonts w:asciiTheme="majorEastAsia" w:hAnsiTheme="majorEastAsia" w:hint="eastAsia"/>
+              </w:rPr>
+              <w:t>処理内容</w:t>
+            </w:r>
+          </w:p>
+        </w:tc>
+        <w:tc>
+          <w:tcPr>
+            <w:tcW w:w="6609" w:type="dxa"/>
+          </w:tcPr>
+          <w:p>
+            <w:pPr>
+              <w:rPr>
+                <w:rFonts w:asciiTheme="majorEastAsia" w:hAnsiTheme="majorEastAsia"/>
+              </w:rPr>
+            </w:pPr>
+            <w:r>
+              <w:rPr>
+                <w:rFonts w:asciiTheme="majorEastAsia" w:hAnsiTheme="majorEastAsia"/>
+              </w:rPr>
+              <w:t>投稿に記載されているハッシュタグやキーワードを検索し、それに対応する投稿を表示する機能。</w:t>
+            </w:r>
+          </w:p>
+        </w:tc>
+      </w:tr>
+      <w:tr>
+        <w:tc>
+          <w:tcPr>
+            <w:tcW w:w="2093" w:type="dxa"/>
+            <w:shd w:val="clear" w:color="auto" w:fill="C2D69B" w:themeFill="accent3" w:themeFillTint="99"/>
+          </w:tcPr>
+          <w:p>
+            <w:pPr>
+              <w:rPr>
+                <w:rFonts w:asciiTheme="majorEastAsia" w:hAnsiTheme="majorEastAsia"/>
+              </w:rPr>
+            </w:pPr>
+            <w:r>
+              <w:rPr>
+                <w:rFonts w:asciiTheme="majorEastAsia" w:hAnsiTheme="majorEastAsia" w:hint="eastAsia"/>
+              </w:rPr>
+              <w:t>想定利用者</w:t>
+            </w:r>
+          </w:p>
+        </w:tc>
+        <w:tc>
+          <w:tcPr>
+            <w:tcW w:w="6609" w:type="dxa"/>
+          </w:tcPr>
+          <w:p>
+            <w:pPr>
+              <w:rPr>
+                <w:rFonts w:asciiTheme="majorEastAsia" w:hAnsiTheme="majorEastAsia"/>
+              </w:rPr>
+            </w:pPr>
+            <w:r>
+              <w:rPr>
+                <w:rFonts w:asciiTheme="majorEastAsia" w:hAnsiTheme="majorEastAsia" w:hint="eastAsia"/>
+              </w:rPr>
+              <w:t>ユーザ</w:t>
+            </w:r>
+          </w:p>
+        </w:tc>
+      </w:tr>
+      <w:tr>
+        <w:trPr>
+          <w:trHeight w:val="60"/>
+        </w:trPr>
+        <w:tc>
+          <w:tcPr>
+            <w:tcW w:w="2093" w:type="dxa"/>
+            <w:shd w:val="clear" w:color="auto" w:fill="C2D69B" w:themeFill="accent3" w:themeFillTint="99"/>
+          </w:tcPr>
+          <w:p>
+            <w:pPr>
+              <w:rPr>
+                <w:rFonts w:asciiTheme="majorEastAsia" w:hAnsiTheme="majorEastAsia"/>
+              </w:rPr>
+            </w:pPr>
+            <w:r>
+              <w:rPr>
+                <w:rFonts w:asciiTheme="majorEastAsia" w:hAnsiTheme="majorEastAsia" w:hint="eastAsia"/>
+              </w:rPr>
+              <w:t>備考</w:t>
+            </w:r>
+          </w:p>
+        </w:tc>
+        <w:tc>
+          <w:tcPr>
+            <w:tcW w:w="6609" w:type="dxa"/>
+          </w:tcPr>
+          <w:p>
+            <w:pPr>
+              <w:rPr>
+                <w:rFonts w:asciiTheme="majorEastAsia" w:hAnsiTheme="majorEastAsia"/>
+              </w:rPr>
+            </w:pPr>
+          </w:p>
+        </w:tc>
+      </w:tr>
+    </w:tbl>
+    <w:p>
+      <w:pPr>
+        <w:rPr>
+          <w:rFonts w:asciiTheme="majorEastAsia" w:hAnsiTheme="majorEastAsia"/>
+        </w:rPr>
+      </w:pPr>
+    </w:p>
+    <w:tbl>
+      <w:tblPr>
+        <w:tblStyle w:val="a4"/>
+        <w:tblW w:w="0" w:type="auto"/>
+        <w:tblLook w:val="04A0" w:firstRow="1" w:lastRow="0" w:firstColumn="1" w:lastColumn="0" w:noHBand="0" w:noVBand="1"/>
+      </w:tblPr>
+      <w:tblGrid>
+        <w:gridCol w:w="2093"/>
+        <w:gridCol w:w="6609"/>
+      </w:tblGrid>
+      <w:tr>
+        <w:tc>
+          <w:tcPr>
+            <w:tcW w:w="2093" w:type="dxa"/>
+            <w:shd w:val="clear" w:color="auto" w:fill="C2D69B" w:themeFill="accent3" w:themeFillTint="99"/>
+          </w:tcPr>
+          <w:p>
+            <w:pPr>
+              <w:rPr>
+                <w:rFonts w:asciiTheme="majorEastAsia" w:hAnsiTheme="majorEastAsia"/>
+              </w:rPr>
+            </w:pPr>
+            <w:r>
+              <w:rPr>
+                <w:rFonts w:asciiTheme="majorEastAsia" w:hAnsiTheme="majorEastAsia" w:hint="eastAsia"/>
+              </w:rPr>
+              <w:t>機能名</w:t>
+            </w:r>
+          </w:p>
+        </w:tc>
+        <w:tc>
+          <w:tcPr>
+            <w:tcW w:w="6609" w:type="dxa"/>
+          </w:tcPr>
+          <w:p>
+            <w:pPr>
+              <w:rPr>
+                <w:rFonts w:asciiTheme="majorEastAsia" w:hAnsiTheme="majorEastAsia" w:hint="eastAsia"/>
+              </w:rPr>
+            </w:pPr>
+          </w:p>
+        </w:tc>
+      </w:tr>
+      <w:tr>
+        <w:tc>
+          <w:tcPr>
+            <w:tcW w:w="2093" w:type="dxa"/>
+            <w:shd w:val="clear" w:color="auto" w:fill="C2D69B" w:themeFill="accent3" w:themeFillTint="99"/>
+          </w:tcPr>
+          <w:p>
+            <w:pPr>
+              <w:rPr>
+                <w:rFonts w:asciiTheme="majorEastAsia" w:hAnsiTheme="majorEastAsia"/>
+              </w:rPr>
+            </w:pPr>
+            <w:r>
+              <w:rPr>
+                <w:rFonts w:asciiTheme="majorEastAsia" w:hAnsiTheme="majorEastAsia" w:hint="eastAsia"/>
+              </w:rPr>
+              <w:t>概要</w:t>
+            </w:r>
+          </w:p>
+        </w:tc>
+        <w:tc>
+          <w:tcPr>
+            <w:tcW w:w="6609" w:type="dxa"/>
+          </w:tcPr>
+          <w:p>
+            <w:pPr>
+              <w:rPr>
+                <w:rFonts w:asciiTheme="majorEastAsia" w:hAnsiTheme="majorEastAsia" w:hint="eastAsia"/>
+              </w:rPr>
+            </w:pPr>
+          </w:p>
+        </w:tc>
+      </w:tr>
+      <w:tr>
+        <w:tc>
+          <w:tcPr>
+            <w:tcW w:w="2093" w:type="dxa"/>
+            <w:shd w:val="clear" w:color="auto" w:fill="C2D69B" w:themeFill="accent3" w:themeFillTint="99"/>
+          </w:tcPr>
+          <w:p>
+            <w:pPr>
+              <w:rPr>
+                <w:rFonts w:asciiTheme="majorEastAsia" w:hAnsiTheme="majorEastAsia"/>
+              </w:rPr>
+            </w:pPr>
+            <w:r>
+              <w:rPr>
+                <w:rFonts w:asciiTheme="majorEastAsia" w:hAnsiTheme="majorEastAsia" w:hint="eastAsia"/>
+              </w:rPr>
+              <w:t>処理内容</w:t>
+            </w:r>
+          </w:p>
+        </w:tc>
+        <w:tc>
+          <w:tcPr>
+            <w:tcW w:w="6609" w:type="dxa"/>
+          </w:tcPr>
+          <w:p>
+            <w:pPr>
+              <w:rPr>
+                <w:rFonts w:asciiTheme="majorEastAsia" w:hAnsiTheme="majorEastAsia" w:hint="eastAsia"/>
+              </w:rPr>
+            </w:pPr>
+          </w:p>
+        </w:tc>
+      </w:tr>
+      <w:tr>
+        <w:tc>
+          <w:tcPr>
+            <w:tcW w:w="2093" w:type="dxa"/>
+            <w:shd w:val="clear" w:color="auto" w:fill="C2D69B" w:themeFill="accent3" w:themeFillTint="99"/>
+          </w:tcPr>
+          <w:p>
+            <w:pPr>
+              <w:rPr>
+                <w:rFonts w:asciiTheme="majorEastAsia" w:hAnsiTheme="majorEastAsia"/>
+              </w:rPr>
+            </w:pPr>
+            <w:r>
+              <w:rPr>
+                <w:rFonts w:asciiTheme="majorEastAsia" w:hAnsiTheme="majorEastAsia" w:hint="eastAsia"/>
+              </w:rPr>
+              <w:t>想定利用者</w:t>
+            </w:r>
+          </w:p>
+        </w:tc>
+        <w:tc>
+          <w:tcPr>
+            <w:tcW w:w="6609" w:type="dxa"/>
+          </w:tcPr>
+          <w:p>
+            <w:pPr>
+              <w:rPr>
+                <w:rFonts w:asciiTheme="majorEastAsia" w:hAnsiTheme="majorEastAsia"/>
+              </w:rPr>
+            </w:pPr>
+            <w:r>
+              <w:rPr>
+                <w:rFonts w:asciiTheme="majorEastAsia" w:hAnsiTheme="majorEastAsia" w:hint="eastAsia"/>
+              </w:rPr>
+              <w:t>ユーザ</w:t>
+            </w:r>
+          </w:p>
+        </w:tc>
+      </w:tr>
+      <w:tr>
+        <w:trPr>
+          <w:trHeight w:val="60"/>
+        </w:trPr>
+        <w:tc>
+          <w:tcPr>
+            <w:tcW w:w="2093" w:type="dxa"/>
+            <w:shd w:val="clear" w:color="auto" w:fill="C2D69B" w:themeFill="accent3" w:themeFillTint="99"/>
+          </w:tcPr>
+          <w:p>
+            <w:pPr>
+              <w:rPr>
+                <w:rFonts w:asciiTheme="majorEastAsia" w:hAnsiTheme="majorEastAsia"/>
+              </w:rPr>
+            </w:pPr>
+            <w:r>
+              <w:rPr>
+                <w:rFonts w:asciiTheme="majorEastAsia" w:hAnsiTheme="majorEastAsia" w:hint="eastAsia"/>
+              </w:rPr>
+              <w:t>備考</w:t>
+            </w:r>
+          </w:p>
+        </w:tc>
+        <w:tc>
+          <w:tcPr>
+            <w:tcW w:w="6609" w:type="dxa"/>
+          </w:tcPr>
+          <w:p>
+            <w:pPr>
+              <w:rPr>
+                <w:rFonts w:asciiTheme="majorEastAsia" w:hAnsiTheme="majorEastAsia"/>
+              </w:rPr>
+            </w:pPr>
+          </w:p>
+        </w:tc>
+      </w:tr>
+    </w:tbl>
     <w:p>
       <w:pPr>
         <w:rPr>
@@ -9274,6 +9856,8 @@
       </w:pPr>
     </w:p>
     <w:sectPr>
+      <w:headerReference w:type="default" r:id="rId8"/>
+      <w:footerReference w:type="default" r:id="rId9"/>
       <w:pgSz w:w="11906" w:h="16838"/>
       <w:pgMar w:top="1985" w:right="1701" w:bottom="1701" w:left="1701" w:header="851" w:footer="992" w:gutter="0"/>
       <w:cols w:space="425"/>
@@ -9302,6 +9886,20 @@
 </w:endnotes>
 </file>
 
+<file path=word/footer1.xml><?xml version="1.0" encoding="utf-8"?>
+<w:ftr xmlns:wpc="http://schemas.microsoft.com/office/word/2010/wordprocessingCanvas" xmlns:cx="http://schemas.microsoft.com/office/drawing/2014/chartex" xmlns:cx1="http://schemas.microsoft.com/office/drawing/2015/9/8/chartex" xmlns:cx2="http://schemas.microsoft.com/office/drawing/2015/10/21/chartex" xmlns:cx3="http://schemas.microsoft.com/office/drawing/2016/5/9/chartex" xmlns:cx4="http://schemas.microsoft.com/office/drawing/2016/5/10/chartex" xmlns:cx5="http://schemas.microsoft.com/office/drawing/2016/5/11/chartex" xmlns:cx6="http://schemas.microsoft.com/office/drawing/2016/5/12/chartex" xmlns:cx7="http://schemas.microsoft.com/office/drawing/2016/5/13/chartex" xmlns:cx8="http://schemas.microsoft.com/office/drawing/2016/5/14/chartex" xmlns:mc="http://schemas.openxmlformats.org/markup-compatibility/2006" xmlns:aink="http://schemas.microsoft.com/office/drawing/2016/ink" xmlns:am3d="http://schemas.microsoft.com/office/drawing/2017/model3d" xmlns:o="urn:schemas-microsoft-com:office:office" xmlns:r="http://schemas.openxmlformats.org/officeDocument/2006/relationships" xmlns:m="http://schemas.openxmlformats.org/officeDocument/2006/math" xmlns:v="urn:schemas-microsoft-com:vml" xmlns:wp14="http://schemas.microsoft.com/office/word/2010/wordprocessingDrawing" xmlns:wp="http://schemas.openxmlformats.org/drawingml/2006/wordprocessingDrawing" xmlns:w10="urn:schemas-microsoft-com:office:word" xmlns:w="http://schemas.openxmlformats.org/wordprocessingml/2006/main" xmlns:w14="http://schemas.microsoft.com/office/word/2010/wordml" xmlns:w15="http://schemas.microsoft.com/office/word/2012/wordml" xmlns:w16cex="http://schemas.microsoft.com/office/word/2018/wordml/cex" xmlns:w16cid="http://schemas.microsoft.com/office/word/2016/wordml/cid" xmlns:w16="http://schemas.microsoft.com/office/word/2018/wordml" xmlns:w16se="http://schemas.microsoft.com/office/word/2015/wordml/symex" xmlns:wpg="http://schemas.microsoft.com/office/word/2010/wordprocessingGroup" xmlns:wpi="http://schemas.microsoft.com/office/word/2010/wordprocessingInk" xmlns:wne="http://schemas.microsoft.com/office/word/2006/wordml" xmlns:wps="http://schemas.microsoft.com/office/word/2010/wordprocessingShape" mc:Ignorable="w14 w15 w16se w16cid w16 w16cex wp14">
+  <w:p>
+    <w:pPr>
+      <w:pStyle w:val="a7"/>
+      <w:ind w:leftChars="-59" w:left="-142"/>
+      <w:rPr>
+        <w:rFonts w:hint="eastAsia"/>
+      </w:rPr>
+    </w:pPr>
+  </w:p>
+</w:ftr>
+</file>
+
 <file path=word/footnotes.xml><?xml version="1.0" encoding="utf-8"?>
 <w:footnotes xmlns:wpc="http://schemas.microsoft.com/office/word/2010/wordprocessingCanvas" xmlns:cx="http://schemas.microsoft.com/office/drawing/2014/chartex" xmlns:cx1="http://schemas.microsoft.com/office/drawing/2015/9/8/chartex" xmlns:cx2="http://schemas.microsoft.com/office/drawing/2015/10/21/chartex" xmlns:cx3="http://schemas.microsoft.com/office/drawing/2016/5/9/chartex" xmlns:cx4="http://schemas.microsoft.com/office/drawing/2016/5/10/chartex" xmlns:cx5="http://schemas.microsoft.com/office/drawing/2016/5/11/chartex" xmlns:cx6="http://schemas.microsoft.com/office/drawing/2016/5/12/chartex" xmlns:cx7="http://schemas.microsoft.com/office/drawing/2016/5/13/chartex" xmlns:cx8="http://schemas.microsoft.com/office/drawing/2016/5/14/chartex" xmlns:mc="http://schemas.openxmlformats.org/markup-compatibility/2006" xmlns:aink="http://schemas.microsoft.com/office/drawing/2016/ink" xmlns:am3d="http://schemas.microsoft.com/office/drawing/2017/model3d" xmlns:o="urn:schemas-microsoft-com:office:office" xmlns:r="http://schemas.openxmlformats.org/officeDocument/2006/relationships" xmlns:m="http://schemas.openxmlformats.org/officeDocument/2006/math" xmlns:v="urn:schemas-microsoft-com:vml" xmlns:wp14="http://schemas.microsoft.com/office/word/2010/wordprocessingDrawing" xmlns:wp="http://schemas.openxmlformats.org/drawingml/2006/wordprocessingDrawing" xmlns:w10="urn:schemas-microsoft-com:office:word" xmlns:w="http://schemas.openxmlformats.org/wordprocessingml/2006/main" xmlns:w14="http://schemas.microsoft.com/office/word/2010/wordml" xmlns:w15="http://schemas.microsoft.com/office/word/2012/wordml" xmlns:w16cex="http://schemas.microsoft.com/office/word/2018/wordml/cex" xmlns:w16cid="http://schemas.microsoft.com/office/word/2016/wordml/cid" xmlns:w16="http://schemas.microsoft.com/office/word/2018/wordml" xmlns:w16se="http://schemas.microsoft.com/office/word/2015/wordml/symex" xmlns:wpg="http://schemas.microsoft.com/office/word/2010/wordprocessingGroup" xmlns:wpi="http://schemas.microsoft.com/office/word/2010/wordprocessingInk" xmlns:wne="http://schemas.microsoft.com/office/word/2006/wordml" xmlns:wps="http://schemas.microsoft.com/office/word/2010/wordprocessingShape" mc:Ignorable="w14 w15 w16se w16cid w16 w16cex wp14">
   <w:footnote w:type="separator" w:id="-1">
@@ -9319,6 +9917,17 @@
     </w:p>
   </w:footnote>
 </w:footnotes>
+</file>
+
+<file path=word/header1.xml><?xml version="1.0" encoding="utf-8"?>
+<w:hdr xmlns:wpc="http://schemas.microsoft.com/office/word/2010/wordprocessingCanvas" xmlns:cx="http://schemas.microsoft.com/office/drawing/2014/chartex" xmlns:cx1="http://schemas.microsoft.com/office/drawing/2015/9/8/chartex" xmlns:cx2="http://schemas.microsoft.com/office/drawing/2015/10/21/chartex" xmlns:cx3="http://schemas.microsoft.com/office/drawing/2016/5/9/chartex" xmlns:cx4="http://schemas.microsoft.com/office/drawing/2016/5/10/chartex" xmlns:cx5="http://schemas.microsoft.com/office/drawing/2016/5/11/chartex" xmlns:cx6="http://schemas.microsoft.com/office/drawing/2016/5/12/chartex" xmlns:cx7="http://schemas.microsoft.com/office/drawing/2016/5/13/chartex" xmlns:cx8="http://schemas.microsoft.com/office/drawing/2016/5/14/chartex" xmlns:mc="http://schemas.openxmlformats.org/markup-compatibility/2006" xmlns:aink="http://schemas.microsoft.com/office/drawing/2016/ink" xmlns:am3d="http://schemas.microsoft.com/office/drawing/2017/model3d" xmlns:o="urn:schemas-microsoft-com:office:office" xmlns:r="http://schemas.openxmlformats.org/officeDocument/2006/relationships" xmlns:m="http://schemas.openxmlformats.org/officeDocument/2006/math" xmlns:v="urn:schemas-microsoft-com:vml" xmlns:wp14="http://schemas.microsoft.com/office/word/2010/wordprocessingDrawing" xmlns:wp="http://schemas.openxmlformats.org/drawingml/2006/wordprocessingDrawing" xmlns:w10="urn:schemas-microsoft-com:office:word" xmlns:w="http://schemas.openxmlformats.org/wordprocessingml/2006/main" xmlns:w14="http://schemas.microsoft.com/office/word/2010/wordml" xmlns:w15="http://schemas.microsoft.com/office/word/2012/wordml" xmlns:w16cex="http://schemas.microsoft.com/office/word/2018/wordml/cex" xmlns:w16cid="http://schemas.microsoft.com/office/word/2016/wordml/cid" xmlns:w16="http://schemas.microsoft.com/office/word/2018/wordml" xmlns:w16se="http://schemas.microsoft.com/office/word/2015/wordml/symex" xmlns:wpg="http://schemas.microsoft.com/office/word/2010/wordprocessingGroup" xmlns:wpi="http://schemas.microsoft.com/office/word/2010/wordprocessingInk" xmlns:wne="http://schemas.microsoft.com/office/word/2006/wordml" xmlns:wps="http://schemas.microsoft.com/office/word/2010/wordprocessingShape" mc:Ignorable="w14 w15 w16se w16cid w16 w16cex wp14">
+  <w:p>
+    <w:pPr>
+      <w:pStyle w:val="a5"/>
+      <w:ind w:leftChars="-118" w:left="-283"/>
+    </w:pPr>
+  </w:p>
+</w:hdr>
 </file>
 
 <file path=word/numbering.xml><?xml version="1.0" encoding="utf-8"?>
@@ -10605,7 +11214,6 @@
     <w:name w:val="Normal (Web)"/>
     <w:basedOn w:val="a"/>
     <w:uiPriority w:val="99"/>
-    <w:semiHidden/>
     <w:unhideWhenUsed/>
     <w:rsid w:val="008730B0"/>
     <w:rPr>

--- a/doc/02_要件定義書_B1.docx
+++ b/doc/02_要件定義書_B1.docx
@@ -670,9 +670,33 @@
           <w:p>
             <w:pPr>
               <w:rPr>
-                <w:rFonts w:asciiTheme="majorEastAsia" w:hAnsiTheme="majorEastAsia"/>
-              </w:rPr>
-            </w:pPr>
+                <w:rFonts w:asciiTheme="majorEastAsia" w:hAnsiTheme="majorEastAsia" w:hint="eastAsia"/>
+              </w:rPr>
+            </w:pPr>
+            <w:r>
+              <w:rPr>
+                <w:rFonts w:asciiTheme="majorEastAsia" w:hAnsiTheme="majorEastAsia" w:hint="eastAsia"/>
+              </w:rPr>
+              <w:t>2023</w:t>
+            </w:r>
+            <w:r>
+              <w:rPr>
+                <w:rFonts w:asciiTheme="majorEastAsia" w:hAnsiTheme="majorEastAsia"/>
+              </w:rPr>
+              <w:t>/</w:t>
+            </w:r>
+            <w:r>
+              <w:rPr>
+                <w:rFonts w:asciiTheme="majorEastAsia" w:hAnsiTheme="majorEastAsia" w:hint="eastAsia"/>
+              </w:rPr>
+              <w:t>0</w:t>
+            </w:r>
+            <w:r>
+              <w:rPr>
+                <w:rFonts w:asciiTheme="majorEastAsia" w:hAnsiTheme="majorEastAsia"/>
+              </w:rPr>
+              <w:t>6/07</w:t>
+            </w:r>
           </w:p>
         </w:tc>
         <w:tc>
@@ -685,6 +709,12 @@
                 <w:rFonts w:asciiTheme="majorEastAsia" w:hAnsiTheme="majorEastAsia"/>
               </w:rPr>
             </w:pPr>
+            <w:r>
+              <w:rPr>
+                <w:rFonts w:asciiTheme="majorEastAsia" w:hAnsiTheme="majorEastAsia" w:hint="eastAsia"/>
+              </w:rPr>
+              <w:t>冨樫（＆のこり全員）</w:t>
+            </w:r>
           </w:p>
         </w:tc>
         <w:tc>
@@ -697,6 +727,25 @@
                 <w:rFonts w:asciiTheme="majorEastAsia" w:hAnsiTheme="majorEastAsia"/>
               </w:rPr>
             </w:pPr>
+            <w:r>
+              <w:rPr>
+                <w:rFonts w:asciiTheme="majorEastAsia" w:hAnsiTheme="majorEastAsia" w:hint="eastAsia"/>
+              </w:rPr>
+              <w:t>修正、機能の付けたし</w:t>
+            </w:r>
+          </w:p>
+          <w:p>
+            <w:pPr>
+              <w:rPr>
+                <w:rFonts w:asciiTheme="majorEastAsia" w:hAnsiTheme="majorEastAsia" w:hint="eastAsia"/>
+              </w:rPr>
+            </w:pPr>
+            <w:r>
+              <w:rPr>
+                <w:rFonts w:asciiTheme="majorEastAsia" w:hAnsiTheme="majorEastAsia" w:hint="eastAsia"/>
+              </w:rPr>
+              <w:t>個々の機能詳細記載</w:t>
+            </w:r>
           </w:p>
         </w:tc>
       </w:tr>

--- a/doc/02_要件定義書_B1.docx
+++ b/doc/02_要件定義書_B1.docx
@@ -670,7 +670,7 @@
           <w:p>
             <w:pPr>
               <w:rPr>
-                <w:rFonts w:asciiTheme="majorEastAsia" w:hAnsiTheme="majorEastAsia" w:hint="eastAsia"/>
+                <w:rFonts w:asciiTheme="majorEastAsia" w:hAnsiTheme="majorEastAsia"/>
               </w:rPr>
             </w:pPr>
             <w:r>
@@ -737,7 +737,7 @@
           <w:p>
             <w:pPr>
               <w:rPr>
-                <w:rFonts w:asciiTheme="majorEastAsia" w:hAnsiTheme="majorEastAsia" w:hint="eastAsia"/>
+                <w:rFonts w:asciiTheme="majorEastAsia" w:hAnsiTheme="majorEastAsia"/>
               </w:rPr>
             </w:pPr>
             <w:r>
@@ -775,9 +775,33 @@
           <w:p>
             <w:pPr>
               <w:rPr>
-                <w:rFonts w:asciiTheme="majorEastAsia" w:hAnsiTheme="majorEastAsia"/>
-              </w:rPr>
-            </w:pPr>
+                <w:rFonts w:asciiTheme="majorEastAsia" w:hAnsiTheme="majorEastAsia" w:hint="eastAsia"/>
+              </w:rPr>
+            </w:pPr>
+            <w:r>
+              <w:rPr>
+                <w:rFonts w:asciiTheme="majorEastAsia" w:hAnsiTheme="majorEastAsia" w:hint="eastAsia"/>
+              </w:rPr>
+              <w:t>2023</w:t>
+            </w:r>
+            <w:r>
+              <w:rPr>
+                <w:rFonts w:asciiTheme="majorEastAsia" w:hAnsiTheme="majorEastAsia"/>
+              </w:rPr>
+              <w:t>/</w:t>
+            </w:r>
+            <w:r>
+              <w:rPr>
+                <w:rFonts w:asciiTheme="majorEastAsia" w:hAnsiTheme="majorEastAsia" w:hint="eastAsia"/>
+              </w:rPr>
+              <w:t>0</w:t>
+            </w:r>
+            <w:r>
+              <w:rPr>
+                <w:rFonts w:asciiTheme="majorEastAsia" w:hAnsiTheme="majorEastAsia"/>
+              </w:rPr>
+              <w:t>6//07</w:t>
+            </w:r>
           </w:p>
         </w:tc>
         <w:tc>
@@ -787,9 +811,15 @@
           <w:p>
             <w:pPr>
               <w:rPr>
-                <w:rFonts w:asciiTheme="majorEastAsia" w:hAnsiTheme="majorEastAsia"/>
-              </w:rPr>
-            </w:pPr>
+                <w:rFonts w:asciiTheme="majorEastAsia" w:hAnsiTheme="majorEastAsia" w:hint="eastAsia"/>
+              </w:rPr>
+            </w:pPr>
+            <w:r>
+              <w:rPr>
+                <w:rFonts w:asciiTheme="majorEastAsia" w:hAnsiTheme="majorEastAsia" w:hint="eastAsia"/>
+              </w:rPr>
+              <w:t>冨樫（＆のこり全員）</w:t>
+            </w:r>
           </w:p>
         </w:tc>
         <w:tc>
@@ -802,6 +832,12 @@
                 <w:rFonts w:asciiTheme="majorEastAsia" w:hAnsiTheme="majorEastAsia"/>
               </w:rPr>
             </w:pPr>
+            <w:r>
+              <w:rPr>
+                <w:rFonts w:asciiTheme="majorEastAsia" w:hAnsiTheme="majorEastAsia" w:hint="eastAsia"/>
+              </w:rPr>
+              <w:t>修正</w:t>
+            </w:r>
           </w:p>
         </w:tc>
       </w:tr>
@@ -2494,11 +2530,6 @@
             </w:r>
           </w:p>
           <w:p>
-            <w:pPr>
-              <w:rPr>
-                <w:rFonts w:hint="eastAsia"/>
-              </w:rPr>
-            </w:pPr>
             <w:r>
               <w:rPr>
                 <w:rFonts w:hint="eastAsia"/>
@@ -2536,11 +2567,6 @@
             </w:tcBorders>
           </w:tcPr>
           <w:p>
-            <w:pPr>
-              <w:rPr>
-                <w:rFonts w:hint="eastAsia"/>
-              </w:rPr>
-            </w:pPr>
             <w:r>
               <w:rPr>
                 <w:rFonts w:asciiTheme="majorEastAsia" w:hAnsiTheme="majorEastAsia" w:hint="eastAsia"/>
@@ -2562,7 +2588,6 @@
           <w:p>
             <w:pPr>
               <w:rPr>
-                <w:rFonts w:hint="eastAsia"/>
                 <w:strike/>
               </w:rPr>
             </w:pPr>
@@ -2705,11 +2730,6 @@
             </w:r>
           </w:p>
           <w:p>
-            <w:pPr>
-              <w:rPr>
-                <w:rFonts w:hint="eastAsia"/>
-              </w:rPr>
-            </w:pPr>
             <w:r>
               <w:rPr>
                 <w:rFonts w:hint="eastAsia"/>
@@ -3356,11 +3376,6 @@
             </w:r>
           </w:p>
           <w:p>
-            <w:pPr>
-              <w:rPr>
-                <w:rFonts w:hint="eastAsia"/>
-              </w:rPr>
-            </w:pPr>
             <w:r>
               <w:rPr>
                 <w:rFonts w:hint="eastAsia"/>
@@ -3422,32 +3437,15 @@
               <w:rPr>
                 <w:rFonts w:hint="eastAsia"/>
               </w:rPr>
-              <w:t>累計ポイント数</w:t>
-            </w:r>
+              <w:t>累計ポイント数をランキング形式で表示。</w:t>
+            </w:r>
+          </w:p>
+          <w:p>
             <w:r>
               <w:rPr>
                 <w:rFonts w:hint="eastAsia"/>
               </w:rPr>
-              <w:t>をランキング形式で表示。</w:t>
-            </w:r>
-          </w:p>
-          <w:p>
-            <w:pPr>
-              <w:rPr>
-                <w:rFonts w:hint="eastAsia"/>
-              </w:rPr>
-            </w:pPr>
-            <w:r>
-              <w:rPr>
-                <w:rFonts w:hint="eastAsia"/>
-              </w:rPr>
-              <w:t>ユーザー名、キャラクター名</w:t>
-            </w:r>
-            <w:r>
-              <w:rPr>
-                <w:rFonts w:hint="eastAsia"/>
-              </w:rPr>
-              <w:t>も記載。</w:t>
+              <w:t>ユーザー名、キャラクター名も記載。</w:t>
             </w:r>
           </w:p>
         </w:tc>
@@ -4372,7 +4370,7 @@
           <w:p>
             <w:pPr>
               <w:rPr>
-                <w:rFonts w:asciiTheme="majorEastAsia" w:eastAsiaTheme="majorEastAsia" w:hAnsiTheme="majorEastAsia" w:cs="Mangal" w:hint="eastAsia"/>
+                <w:rFonts w:asciiTheme="majorEastAsia" w:eastAsiaTheme="majorEastAsia" w:hAnsiTheme="majorEastAsia" w:cs="Mangal"/>
                 <w:kern w:val="1"/>
                 <w:lang w:bidi="hi-IN"/>
               </w:rPr>
@@ -4889,6 +4887,7 @@
               <w:rPr>
                 <w:rFonts w:asciiTheme="majorEastAsia" w:hAnsiTheme="majorEastAsia" w:hint="eastAsia"/>
               </w:rPr>
+              <w:lastRenderedPageBreak/>
               <w:t>処理内容</w:t>
             </w:r>
           </w:p>
@@ -5390,7 +5389,7 @@
           <w:p>
             <w:pPr>
               <w:rPr>
-                <w:rFonts w:asciiTheme="majorEastAsia" w:hAnsiTheme="majorEastAsia" w:hint="eastAsia"/>
+                <w:rFonts w:asciiTheme="majorEastAsia" w:hAnsiTheme="majorEastAsia"/>
               </w:rPr>
             </w:pPr>
             <w:r>
@@ -5555,7 +5554,7 @@
           <w:p>
             <w:pPr>
               <w:rPr>
-                <w:rFonts w:asciiTheme="majorEastAsia" w:hAnsiTheme="majorEastAsia" w:hint="eastAsia"/>
+                <w:rFonts w:asciiTheme="majorEastAsia" w:hAnsiTheme="majorEastAsia"/>
               </w:rPr>
             </w:pPr>
             <w:r>
@@ -5594,7 +5593,7 @@
           <w:p>
             <w:pPr>
               <w:rPr>
-                <w:rFonts w:asciiTheme="majorEastAsia" w:hAnsiTheme="majorEastAsia" w:hint="eastAsia"/>
+                <w:rFonts w:asciiTheme="majorEastAsia" w:hAnsiTheme="majorEastAsia"/>
               </w:rPr>
             </w:pPr>
             <w:r>
@@ -5646,7 +5645,7 @@
           <w:p>
             <w:pPr>
               <w:rPr>
-                <w:rFonts w:asciiTheme="majorEastAsia" w:hAnsiTheme="majorEastAsia" w:hint="eastAsia"/>
+                <w:rFonts w:asciiTheme="majorEastAsia" w:hAnsiTheme="majorEastAsia"/>
               </w:rPr>
             </w:pPr>
             <w:r>
@@ -5744,7 +5743,7 @@
     <w:p>
       <w:pPr>
         <w:rPr>
-          <w:rFonts w:asciiTheme="majorEastAsia" w:hAnsiTheme="majorEastAsia" w:hint="eastAsia"/>
+          <w:rFonts w:asciiTheme="majorEastAsia" w:hAnsiTheme="majorEastAsia"/>
         </w:rPr>
       </w:pPr>
     </w:p>
@@ -5783,39 +5782,34 @@
             <w:tcW w:w="6609" w:type="dxa"/>
           </w:tcPr>
           <w:p>
-            <w:pPr>
+            <w:r>
               <w:rPr>
                 <w:rFonts w:hint="eastAsia"/>
               </w:rPr>
-            </w:pPr>
+              <w:t>目標期間中</w:t>
+            </w:r>
             <w:r>
               <w:rPr>
                 <w:rFonts w:hint="eastAsia"/>
               </w:rPr>
-              <w:t>目標期間中</w:t>
+              <w:t>の</w:t>
             </w:r>
             <w:r>
               <w:rPr>
                 <w:rFonts w:hint="eastAsia"/>
               </w:rPr>
-              <w:t>の</w:t>
+              <w:t>合計</w:t>
             </w:r>
             <w:r>
               <w:rPr>
                 <w:rFonts w:hint="eastAsia"/>
               </w:rPr>
-              <w:t>合計</w:t>
+              <w:t>支出</w:t>
             </w:r>
             <w:r>
               <w:rPr>
                 <w:rFonts w:hint="eastAsia"/>
               </w:rPr>
-              <w:t>支出</w:t>
-            </w:r>
-            <w:r>
-              <w:rPr>
-                <w:rFonts w:hint="eastAsia"/>
-              </w:rPr>
               <w:t>と貯金達成度</w:t>
             </w:r>
           </w:p>
@@ -5893,7 +5887,7 @@
           <w:p>
             <w:pPr>
               <w:rPr>
-                <w:rFonts w:asciiTheme="majorEastAsia" w:hAnsiTheme="majorEastAsia" w:hint="eastAsia"/>
+                <w:rFonts w:asciiTheme="majorEastAsia" w:hAnsiTheme="majorEastAsia"/>
               </w:rPr>
             </w:pPr>
             <w:r>
@@ -6747,7 +6741,7 @@
           <w:p>
             <w:pPr>
               <w:rPr>
-                <w:rFonts w:asciiTheme="majorEastAsia" w:hAnsiTheme="majorEastAsia" w:hint="eastAsia"/>
+                <w:rFonts w:asciiTheme="majorEastAsia" w:hAnsiTheme="majorEastAsia"/>
               </w:rPr>
             </w:pPr>
             <w:r>
@@ -6835,14 +6829,26 @@
                 <w:tab w:val="left" w:pos="3320"/>
               </w:tabs>
               <w:rPr>
-                <w:rFonts w:asciiTheme="majorEastAsia" w:hAnsiTheme="majorEastAsia" w:hint="eastAsia"/>
-              </w:rPr>
-            </w:pPr>
-            <w:r>
-              <w:rPr>
-                <w:rFonts w:asciiTheme="majorEastAsia" w:hAnsiTheme="majorEastAsia" w:hint="eastAsia"/>
-              </w:rPr>
-              <w:t>卵の受け取り時に演出が発動される。</w:t>
+                <w:rFonts w:asciiTheme="majorEastAsia" w:hAnsiTheme="majorEastAsia"/>
+              </w:rPr>
+            </w:pPr>
+            <w:r>
+              <w:rPr>
+                <w:rFonts w:asciiTheme="majorEastAsia" w:hAnsiTheme="majorEastAsia" w:hint="eastAsia"/>
+              </w:rPr>
+              <w:t>卵の受け取り時に演出</w:t>
+            </w:r>
+            <w:r>
+              <w:rPr>
+                <w:rFonts w:asciiTheme="majorEastAsia" w:hAnsiTheme="majorEastAsia" w:hint="eastAsia"/>
+              </w:rPr>
+              <w:t>（アニメーション動画を流す）</w:t>
+            </w:r>
+            <w:r>
+              <w:rPr>
+                <w:rFonts w:asciiTheme="majorEastAsia" w:hAnsiTheme="majorEastAsia" w:hint="eastAsia"/>
+              </w:rPr>
+              <w:t>発動される。</w:t>
             </w:r>
           </w:p>
         </w:tc>
@@ -7648,7 +7654,7 @@
           <w:p>
             <w:pPr>
               <w:rPr>
-                <w:rFonts w:asciiTheme="majorEastAsia" w:hAnsiTheme="majorEastAsia" w:hint="eastAsia"/>
+                <w:rFonts w:asciiTheme="majorEastAsia" w:hAnsiTheme="majorEastAsia"/>
               </w:rPr>
             </w:pPr>
             <w:r>
@@ -8411,7 +8417,7 @@
           <w:p>
             <w:pPr>
               <w:rPr>
-                <w:rFonts w:asciiTheme="majorEastAsia" w:hAnsiTheme="majorEastAsia" w:hint="eastAsia"/>
+                <w:rFonts w:asciiTheme="majorEastAsia" w:hAnsiTheme="majorEastAsia"/>
               </w:rPr>
             </w:pPr>
             <w:r>
@@ -8655,14 +8661,32 @@
           <w:p>
             <w:pPr>
               <w:rPr>
-                <w:rFonts w:asciiTheme="majorEastAsia" w:hAnsiTheme="majorEastAsia"/>
-              </w:rPr>
-            </w:pPr>
-            <w:r>
-              <w:rPr>
-                <w:rFonts w:asciiTheme="majorEastAsia" w:hAnsiTheme="majorEastAsia"/>
-              </w:rPr>
-              <w:t>購入品や貯金の使用用途などを投稿することができる。</w:t>
+                <w:rFonts w:asciiTheme="majorEastAsia" w:hAnsiTheme="majorEastAsia" w:hint="eastAsia"/>
+              </w:rPr>
+            </w:pPr>
+            <w:r>
+              <w:rPr>
+                <w:rFonts w:asciiTheme="majorEastAsia" w:hAnsiTheme="majorEastAsia"/>
+              </w:rPr>
+              <w:t>購入品や貯金の使用用途などを</w:t>
+            </w:r>
+            <w:r>
+              <w:rPr>
+                <w:rFonts w:asciiTheme="majorEastAsia" w:hAnsiTheme="majorEastAsia" w:hint="eastAsia"/>
+              </w:rPr>
+              <w:t>コメントで</w:t>
+            </w:r>
+            <w:r>
+              <w:rPr>
+                <w:rFonts w:asciiTheme="majorEastAsia" w:hAnsiTheme="majorEastAsia"/>
+              </w:rPr>
+              <w:t>投稿することができる。</w:t>
+            </w:r>
+            <w:r>
+              <w:rPr>
+                <w:rFonts w:asciiTheme="majorEastAsia" w:hAnsiTheme="majorEastAsia" w:hint="eastAsia"/>
+              </w:rPr>
+              <w:t>写真の添付も可。</w:t>
             </w:r>
           </w:p>
         </w:tc>
@@ -8948,6 +8972,7 @@
               <w:rPr>
                 <w:rFonts w:asciiTheme="majorEastAsia" w:hAnsiTheme="majorEastAsia" w:hint="eastAsia"/>
               </w:rPr>
+              <w:lastRenderedPageBreak/>
               <w:t>想定利用者</w:t>
             </w:r>
           </w:p>
@@ -8990,7 +9015,6 @@
               <w:rPr>
                 <w:rFonts w:asciiTheme="majorEastAsia" w:hAnsiTheme="majorEastAsia" w:hint="eastAsia"/>
               </w:rPr>
-              <w:lastRenderedPageBreak/>
               <w:t>備考</w:t>
             </w:r>
           </w:p>
@@ -9566,7 +9590,7 @@
           <w:p>
             <w:pPr>
               <w:rPr>
-                <w:rFonts w:asciiTheme="majorEastAsia" w:hAnsiTheme="majorEastAsia" w:hint="eastAsia"/>
+                <w:rFonts w:asciiTheme="majorEastAsia" w:hAnsiTheme="majorEastAsia"/>
               </w:rPr>
             </w:pPr>
           </w:p>
@@ -9599,7 +9623,7 @@
           <w:p>
             <w:pPr>
               <w:rPr>
-                <w:rFonts w:asciiTheme="majorEastAsia" w:hAnsiTheme="majorEastAsia" w:hint="eastAsia"/>
+                <w:rFonts w:asciiTheme="majorEastAsia" w:hAnsiTheme="majorEastAsia"/>
               </w:rPr>
             </w:pPr>
           </w:p>
@@ -9632,7 +9656,7 @@
           <w:p>
             <w:pPr>
               <w:rPr>
-                <w:rFonts w:asciiTheme="majorEastAsia" w:hAnsiTheme="majorEastAsia" w:hint="eastAsia"/>
+                <w:rFonts w:asciiTheme="majorEastAsia" w:hAnsiTheme="majorEastAsia"/>
               </w:rPr>
             </w:pPr>
           </w:p>
@@ -9941,9 +9965,6 @@
     <w:pPr>
       <w:pStyle w:val="a7"/>
       <w:ind w:leftChars="-59" w:left="-142"/>
-      <w:rPr>
-        <w:rFonts w:hint="eastAsia"/>
-      </w:rPr>
     </w:pPr>
   </w:p>
 </w:ftr>

--- a/doc/02_要件定義書_B1.docx
+++ b/doc/02_要件定義書_B1.docx
@@ -775,7 +775,7 @@
           <w:p>
             <w:pPr>
               <w:rPr>
-                <w:rFonts w:asciiTheme="majorEastAsia" w:hAnsiTheme="majorEastAsia" w:hint="eastAsia"/>
+                <w:rFonts w:asciiTheme="majorEastAsia" w:hAnsiTheme="majorEastAsia"/>
               </w:rPr>
             </w:pPr>
             <w:r>
@@ -811,7 +811,7 @@
           <w:p>
             <w:pPr>
               <w:rPr>
-                <w:rFonts w:asciiTheme="majorEastAsia" w:hAnsiTheme="majorEastAsia" w:hint="eastAsia"/>
+                <w:rFonts w:asciiTheme="majorEastAsia" w:hAnsiTheme="majorEastAsia"/>
               </w:rPr>
             </w:pPr>
             <w:r>
@@ -870,6 +870,18 @@
                 <w:rFonts w:asciiTheme="majorEastAsia" w:hAnsiTheme="majorEastAsia"/>
               </w:rPr>
             </w:pPr>
+            <w:r>
+              <w:rPr>
+                <w:rFonts w:asciiTheme="majorEastAsia" w:hAnsiTheme="majorEastAsia" w:hint="eastAsia"/>
+              </w:rPr>
+              <w:t>2023</w:t>
+            </w:r>
+            <w:r>
+              <w:rPr>
+                <w:rFonts w:asciiTheme="majorEastAsia" w:hAnsiTheme="majorEastAsia"/>
+              </w:rPr>
+              <w:t>/06/08</w:t>
+            </w:r>
           </w:p>
         </w:tc>
         <w:tc>
@@ -882,6 +894,12 @@
                 <w:rFonts w:asciiTheme="majorEastAsia" w:hAnsiTheme="majorEastAsia"/>
               </w:rPr>
             </w:pPr>
+            <w:r>
+              <w:rPr>
+                <w:rFonts w:asciiTheme="majorEastAsia" w:hAnsiTheme="majorEastAsia" w:hint="eastAsia"/>
+              </w:rPr>
+              <w:t>中村</w:t>
+            </w:r>
           </w:p>
         </w:tc>
         <w:tc>
@@ -894,6 +912,12 @@
                 <w:rFonts w:asciiTheme="majorEastAsia" w:hAnsiTheme="majorEastAsia"/>
               </w:rPr>
             </w:pPr>
+            <w:r>
+              <w:rPr>
+                <w:rFonts w:asciiTheme="majorEastAsia" w:hAnsiTheme="majorEastAsia" w:hint="eastAsia"/>
+              </w:rPr>
+              <w:t>修正</w:t>
+            </w:r>
           </w:p>
         </w:tc>
       </w:tr>
@@ -6610,7 +6634,7 @@
               <w:rPr>
                 <w:rFonts w:asciiTheme="majorEastAsia" w:hAnsiTheme="majorEastAsia" w:hint="eastAsia"/>
               </w:rPr>
-              <w:t>最初はキャラクターごとにデフォルトの名前が表示されており、自分で決めたい場合は名前入力欄で名前を設定する。</w:t>
+              <w:t>卵を受け取ったら名前入力欄から好きな名前をユーザがつけることができる。</w:t>
             </w:r>
           </w:p>
         </w:tc>
@@ -8661,7 +8685,7 @@
           <w:p>
             <w:pPr>
               <w:rPr>
-                <w:rFonts w:asciiTheme="majorEastAsia" w:hAnsiTheme="majorEastAsia" w:hint="eastAsia"/>
+                <w:rFonts w:asciiTheme="majorEastAsia" w:hAnsiTheme="majorEastAsia"/>
               </w:rPr>
             </w:pPr>
             <w:r>

--- a/doc/02_要件定義書_B1.docx
+++ b/doc/02_要件定義書_B1.docx
@@ -1,6 +1,6 @@
 
 <file path=word/document.xml><?xml version="1.0" encoding="utf-8"?>
-<w:document xmlns:wpc="http://schemas.microsoft.com/office/word/2010/wordprocessingCanvas" xmlns:cx="http://schemas.microsoft.com/office/drawing/2014/chartex" xmlns:cx1="http://schemas.microsoft.com/office/drawing/2015/9/8/chartex" xmlns:cx2="http://schemas.microsoft.com/office/drawing/2015/10/21/chartex" xmlns:cx3="http://schemas.microsoft.com/office/drawing/2016/5/9/chartex" xmlns:cx4="http://schemas.microsoft.com/office/drawing/2016/5/10/chartex" xmlns:cx5="http://schemas.microsoft.com/office/drawing/2016/5/11/chartex" xmlns:cx6="http://schemas.microsoft.com/office/drawing/2016/5/12/chartex" xmlns:cx7="http://schemas.microsoft.com/office/drawing/2016/5/13/chartex" xmlns:cx8="http://schemas.microsoft.com/office/drawing/2016/5/14/chartex" xmlns:mc="http://schemas.openxmlformats.org/markup-compatibility/2006" xmlns:aink="http://schemas.microsoft.com/office/drawing/2016/ink" xmlns:am3d="http://schemas.microsoft.com/office/drawing/2017/model3d" xmlns:o="urn:schemas-microsoft-com:office:office" xmlns:r="http://schemas.openxmlformats.org/officeDocument/2006/relationships" xmlns:m="http://schemas.openxmlformats.org/officeDocument/2006/math" xmlns:v="urn:schemas-microsoft-com:vml" xmlns:wp14="http://schemas.microsoft.com/office/word/2010/wordprocessingDrawing" xmlns:wp="http://schemas.openxmlformats.org/drawingml/2006/wordprocessingDrawing" xmlns:w10="urn:schemas-microsoft-com:office:word" xmlns:w="http://schemas.openxmlformats.org/wordprocessingml/2006/main" xmlns:w14="http://schemas.microsoft.com/office/word/2010/wordml" xmlns:w15="http://schemas.microsoft.com/office/word/2012/wordml" xmlns:w16cex="http://schemas.microsoft.com/office/word/2018/wordml/cex" xmlns:w16cid="http://schemas.microsoft.com/office/word/2016/wordml/cid" xmlns:w16="http://schemas.microsoft.com/office/word/2018/wordml" xmlns:w16se="http://schemas.microsoft.com/office/word/2015/wordml/symex" xmlns:wpg="http://schemas.microsoft.com/office/word/2010/wordprocessingGroup" xmlns:wpi="http://schemas.microsoft.com/office/word/2010/wordprocessingInk" xmlns:wne="http://schemas.microsoft.com/office/word/2006/wordml" xmlns:wps="http://schemas.microsoft.com/office/word/2010/wordprocessingShape" mc:Ignorable="w14 w15 w16se w16cid w16 w16cex wp14">
+<w:document xmlns:wpc="http://schemas.microsoft.com/office/word/2010/wordprocessingCanvas" xmlns:cx="http://schemas.microsoft.com/office/drawing/2014/chartex" xmlns:cx1="http://schemas.microsoft.com/office/drawing/2015/9/8/chartex" xmlns:cx2="http://schemas.microsoft.com/office/drawing/2015/10/21/chartex" xmlns:cx3="http://schemas.microsoft.com/office/drawing/2016/5/9/chartex" xmlns:cx4="http://schemas.microsoft.com/office/drawing/2016/5/10/chartex" xmlns:cx5="http://schemas.microsoft.com/office/drawing/2016/5/11/chartex" xmlns:cx6="http://schemas.microsoft.com/office/drawing/2016/5/12/chartex" xmlns:cx7="http://schemas.microsoft.com/office/drawing/2016/5/13/chartex" xmlns:cx8="http://schemas.microsoft.com/office/drawing/2016/5/14/chartex" xmlns:mc="http://schemas.openxmlformats.org/markup-compatibility/2006" xmlns:aink="http://schemas.microsoft.com/office/drawing/2016/ink" xmlns:am3d="http://schemas.microsoft.com/office/drawing/2017/model3d" xmlns:o="urn:schemas-microsoft-com:office:office" xmlns:oel="http://schemas.microsoft.com/office/2019/extlst" xmlns:r="http://schemas.openxmlformats.org/officeDocument/2006/relationships" xmlns:m="http://schemas.openxmlformats.org/officeDocument/2006/math" xmlns:v="urn:schemas-microsoft-com:vml" xmlns:wp14="http://schemas.microsoft.com/office/word/2010/wordprocessingDrawing" xmlns:wp="http://schemas.openxmlformats.org/drawingml/2006/wordprocessingDrawing" xmlns:w10="urn:schemas-microsoft-com:office:word" xmlns:w="http://schemas.openxmlformats.org/wordprocessingml/2006/main" xmlns:w14="http://schemas.microsoft.com/office/word/2010/wordml" xmlns:w15="http://schemas.microsoft.com/office/word/2012/wordml" xmlns:w16cex="http://schemas.microsoft.com/office/word/2018/wordml/cex" xmlns:w16cid="http://schemas.microsoft.com/office/word/2016/wordml/cid" xmlns:w16="http://schemas.microsoft.com/office/word/2018/wordml" xmlns:w16sdtdh="http://schemas.microsoft.com/office/word/2020/wordml/sdtdatahash" xmlns:w16se="http://schemas.microsoft.com/office/word/2015/wordml/symex" xmlns:wpg="http://schemas.microsoft.com/office/word/2010/wordprocessingGroup" xmlns:wpi="http://schemas.microsoft.com/office/word/2010/wordprocessingInk" xmlns:wne="http://schemas.microsoft.com/office/word/2006/wordml" xmlns:wps="http://schemas.microsoft.com/office/word/2010/wordprocessingShape" mc:Ignorable="w14 w15 w16se w16cid w16 w16cex w16sdtdh wp14">
   <w:body>
     <w:p>
       <w:pPr>
@@ -1134,7 +1134,7 @@
           <w:szCs w:val="21"/>
           <w:shd w:val="clear" w:color="auto" w:fill="FFFFFF"/>
         </w:rPr>
-        <w:t>本システムである家計管理サービス「かけいぼっち（仮）」は、買いたいものややりたいことのために貯金したいという人に対して、浪費を減らし、継続的な貯金ができるようにをサポートすることを目的としたシステムである。</w:t>
+        <w:t>本システムである家計管理サービス「かけいぼっち（仮）」は、買いたいものややりたいことのために貯金したいという人に対して、浪費を減らし、継続的な貯金ができるようにサポートすることを目的としたシステムである。</w:t>
       </w:r>
     </w:p>
     <w:p>
@@ -1841,7 +1841,47 @@
           <w:szCs w:val="23"/>
           <w:shd w:val="clear" w:color="auto" w:fill="FFFFFF"/>
         </w:rPr>
-        <w:t>実際にかけいぼっちを使い、貯まったお金で買ったものを投稿または閲覧できる機能である。</w:t>
+        <w:t>実際に</w:t>
+      </w:r>
+      <w:r>
+        <w:rPr>
+          <w:rFonts w:ascii="Arial" w:hAnsi="Arial" w:cs="Arial" w:hint="eastAsia"/>
+          <w:color w:val="1D1C1D"/>
+          <w:sz w:val="23"/>
+          <w:szCs w:val="23"/>
+          <w:shd w:val="clear" w:color="auto" w:fill="FFFFFF"/>
+        </w:rPr>
+        <w:t>「</w:t>
+      </w:r>
+      <w:r>
+        <w:rPr>
+          <w:rFonts w:ascii="Arial" w:hAnsi="Arial" w:cs="Arial"/>
+          <w:color w:val="1D1C1D"/>
+          <w:sz w:val="23"/>
+          <w:szCs w:val="23"/>
+          <w:shd w:val="clear" w:color="auto" w:fill="FFFFFF"/>
+        </w:rPr>
+        <w:t>かけいぼっち</w:t>
+      </w:r>
+      <w:r>
+        <w:rPr>
+          <w:rFonts w:ascii="Arial" w:hAnsi="Arial" w:cs="Arial" w:hint="eastAsia"/>
+          <w:color w:val="1D1C1D"/>
+          <w:sz w:val="23"/>
+          <w:szCs w:val="23"/>
+          <w:shd w:val="clear" w:color="auto" w:fill="FFFFFF"/>
+        </w:rPr>
+        <w:t>（仮）」</w:t>
+      </w:r>
+      <w:r>
+        <w:rPr>
+          <w:rFonts w:ascii="Arial" w:hAnsi="Arial" w:cs="Arial"/>
+          <w:color w:val="1D1C1D"/>
+          <w:sz w:val="23"/>
+          <w:szCs w:val="23"/>
+          <w:shd w:val="clear" w:color="auto" w:fill="FFFFFF"/>
+        </w:rPr>
+        <w:t>を使い、貯まったお金で買ったものを投稿または閲覧できる機能である。</w:t>
       </w:r>
     </w:p>
     <w:p>
@@ -3469,7 +3509,7 @@
               <w:rPr>
                 <w:rFonts w:hint="eastAsia"/>
               </w:rPr>
-              <w:t>ユーザー名、キャラクター名も記載。</w:t>
+              <w:t>ユーザ名、キャラクター名も記載。</w:t>
             </w:r>
           </w:p>
         </w:tc>
@@ -5420,7 +5460,44 @@
               <w:rPr>
                 <w:rFonts w:asciiTheme="majorEastAsia" w:hAnsiTheme="majorEastAsia"/>
               </w:rPr>
-              <w:t>日付のマスをクリックすると、その日の支出金や達成度などの詳細が表示される。</w:t>
+              <w:t>それぞれの日付のマスにその日の支出合計額が表示</w:t>
+            </w:r>
+            <w:r>
+              <w:rPr>
+                <w:rFonts w:asciiTheme="majorEastAsia" w:hAnsiTheme="majorEastAsia" w:hint="eastAsia"/>
+              </w:rPr>
+              <w:t>され、</w:t>
+            </w:r>
+            <w:r>
+              <w:rPr>
+                <w:rFonts w:asciiTheme="majorEastAsia" w:hAnsiTheme="majorEastAsia"/>
+              </w:rPr>
+              <w:t>クリックすると、支出金</w:t>
+            </w:r>
+            <w:r>
+              <w:rPr>
+                <w:rFonts w:asciiTheme="majorEastAsia" w:hAnsiTheme="majorEastAsia" w:hint="eastAsia"/>
+              </w:rPr>
+              <w:t>の詳細</w:t>
+            </w:r>
+            <w:r>
+              <w:rPr>
+                <w:rFonts w:asciiTheme="majorEastAsia" w:hAnsiTheme="majorEastAsia"/>
+              </w:rPr>
+              <w:t>や達成度などの詳細が表示される。</w:t>
+            </w:r>
+          </w:p>
+          <w:p>
+            <w:pPr>
+              <w:rPr>
+                <w:rFonts w:asciiTheme="majorEastAsia" w:hAnsiTheme="majorEastAsia" w:hint="eastAsia"/>
+              </w:rPr>
+            </w:pPr>
+            <w:r>
+              <w:rPr>
+                <w:rFonts w:asciiTheme="majorEastAsia" w:hAnsiTheme="majorEastAsia" w:hint="eastAsia"/>
+              </w:rPr>
+              <w:t>また支出の入力も行える。</w:t>
             </w:r>
           </w:p>
         </w:tc>
@@ -5676,7 +5753,7 @@
               <w:rPr>
                 <w:rFonts w:asciiTheme="majorEastAsia" w:hAnsiTheme="majorEastAsia" w:hint="eastAsia"/>
               </w:rPr>
-              <w:t>ゴールに目標貯金額を表示し、現在の貯金金額は下線を歩いているキャラの下に表示し、キャラクターの吹き出しに期限までの残り日数を表示。</w:t>
+              <w:t>ゴールに目標貯金額を表示し、現在の貯金額は下線を歩いているキャラの下に表示し、キャラクターの吹き出しに期限までの残り日数を表示。</w:t>
             </w:r>
           </w:p>
         </w:tc>
@@ -6793,6 +6870,7 @@
               <w:rPr>
                 <w:rFonts w:asciiTheme="majorEastAsia" w:hAnsiTheme="majorEastAsia" w:hint="eastAsia"/>
               </w:rPr>
+              <w:lastRenderedPageBreak/>
               <w:t>概要</w:t>
             </w:r>
           </w:p>
@@ -6838,7 +6916,6 @@
               <w:rPr>
                 <w:rFonts w:asciiTheme="majorEastAsia" w:hAnsiTheme="majorEastAsia" w:hint="eastAsia"/>
               </w:rPr>
-              <w:lastRenderedPageBreak/>
               <w:t>処理内容</w:t>
             </w:r>
           </w:p>
@@ -7837,20 +7914,26 @@
               <w:rPr>
                 <w:rFonts w:asciiTheme="majorEastAsia" w:hAnsiTheme="majorEastAsia"/>
               </w:rPr>
-              <w:t>キャラクターが病気になった際、病気を治さずに放置してしまった場合死に至る。</w:t>
-            </w:r>
-          </w:p>
-          <w:p>
-            <w:pPr>
-              <w:rPr>
-                <w:rFonts w:asciiTheme="majorEastAsia" w:hAnsiTheme="majorEastAsia"/>
-              </w:rPr>
-            </w:pPr>
+              <w:t>キャラクターが病気になった際、病気を治さずに放置してしまっ</w:t>
+            </w:r>
             <w:r>
               <w:rPr>
                 <w:rFonts w:asciiTheme="majorEastAsia" w:hAnsiTheme="majorEastAsia"/>
               </w:rPr>
               <w:lastRenderedPageBreak/>
+              <w:t>た場合死に至る。</w:t>
+            </w:r>
+          </w:p>
+          <w:p>
+            <w:pPr>
+              <w:rPr>
+                <w:rFonts w:asciiTheme="majorEastAsia" w:hAnsiTheme="majorEastAsia"/>
+              </w:rPr>
+            </w:pPr>
+            <w:r>
+              <w:rPr>
+                <w:rFonts w:asciiTheme="majorEastAsia" w:hAnsiTheme="majorEastAsia"/>
+              </w:rPr>
               <w:t>また、目標達成の達成度が足りない場合</w:t>
             </w:r>
             <w:r>
@@ -8945,6 +9028,7 @@
               <w:rPr>
                 <w:rFonts w:asciiTheme="majorEastAsia" w:hAnsiTheme="majorEastAsia" w:hint="eastAsia"/>
               </w:rPr>
+              <w:lastRenderedPageBreak/>
               <w:t>処理内容</w:t>
             </w:r>
           </w:p>
@@ -8996,7 +9080,6 @@
               <w:rPr>
                 <w:rFonts w:asciiTheme="majorEastAsia" w:hAnsiTheme="majorEastAsia" w:hint="eastAsia"/>
               </w:rPr>
-              <w:lastRenderedPageBreak/>
               <w:t>想定利用者</w:t>
             </w:r>
           </w:p>
@@ -9861,6 +9944,7 @@
         <w:rPr>
           <w:rFonts w:asciiTheme="majorEastAsia" w:hAnsiTheme="majorEastAsia" w:hint="eastAsia"/>
         </w:rPr>
+        <w:lastRenderedPageBreak/>
         <w:t>品質目標</w:t>
       </w:r>
     </w:p>
@@ -9965,7 +10049,7 @@
 </file>
 
 <file path=word/endnotes.xml><?xml version="1.0" encoding="utf-8"?>
-<w:endnotes xmlns:wpc="http://schemas.microsoft.com/office/word/2010/wordprocessingCanvas" xmlns:cx="http://schemas.microsoft.com/office/drawing/2014/chartex" xmlns:cx1="http://schemas.microsoft.com/office/drawing/2015/9/8/chartex" xmlns:cx2="http://schemas.microsoft.com/office/drawing/2015/10/21/chartex" xmlns:cx3="http://schemas.microsoft.com/office/drawing/2016/5/9/chartex" xmlns:cx4="http://schemas.microsoft.com/office/drawing/2016/5/10/chartex" xmlns:cx5="http://schemas.microsoft.com/office/drawing/2016/5/11/chartex" xmlns:cx6="http://schemas.microsoft.com/office/drawing/2016/5/12/chartex" xmlns:cx7="http://schemas.microsoft.com/office/drawing/2016/5/13/chartex" xmlns:cx8="http://schemas.microsoft.com/office/drawing/2016/5/14/chartex" xmlns:mc="http://schemas.openxmlformats.org/markup-compatibility/2006" xmlns:aink="http://schemas.microsoft.com/office/drawing/2016/ink" xmlns:am3d="http://schemas.microsoft.com/office/drawing/2017/model3d" xmlns:o="urn:schemas-microsoft-com:office:office" xmlns:r="http://schemas.openxmlformats.org/officeDocument/2006/relationships" xmlns:m="http://schemas.openxmlformats.org/officeDocument/2006/math" xmlns:v="urn:schemas-microsoft-com:vml" xmlns:wp14="http://schemas.microsoft.com/office/word/2010/wordprocessingDrawing" xmlns:wp="http://schemas.openxmlformats.org/drawingml/2006/wordprocessingDrawing" xmlns:w10="urn:schemas-microsoft-com:office:word" xmlns:w="http://schemas.openxmlformats.org/wordprocessingml/2006/main" xmlns:w14="http://schemas.microsoft.com/office/word/2010/wordml" xmlns:w15="http://schemas.microsoft.com/office/word/2012/wordml" xmlns:w16cex="http://schemas.microsoft.com/office/word/2018/wordml/cex" xmlns:w16cid="http://schemas.microsoft.com/office/word/2016/wordml/cid" xmlns:w16="http://schemas.microsoft.com/office/word/2018/wordml" xmlns:w16se="http://schemas.microsoft.com/office/word/2015/wordml/symex" xmlns:wpg="http://schemas.microsoft.com/office/word/2010/wordprocessingGroup" xmlns:wpi="http://schemas.microsoft.com/office/word/2010/wordprocessingInk" xmlns:wne="http://schemas.microsoft.com/office/word/2006/wordml" xmlns:wps="http://schemas.microsoft.com/office/word/2010/wordprocessingShape" mc:Ignorable="w14 w15 w16se w16cid w16 w16cex wp14">
+<w:endnotes xmlns:wpc="http://schemas.microsoft.com/office/word/2010/wordprocessingCanvas" xmlns:cx="http://schemas.microsoft.com/office/drawing/2014/chartex" xmlns:cx1="http://schemas.microsoft.com/office/drawing/2015/9/8/chartex" xmlns:cx2="http://schemas.microsoft.com/office/drawing/2015/10/21/chartex" xmlns:cx3="http://schemas.microsoft.com/office/drawing/2016/5/9/chartex" xmlns:cx4="http://schemas.microsoft.com/office/drawing/2016/5/10/chartex" xmlns:cx5="http://schemas.microsoft.com/office/drawing/2016/5/11/chartex" xmlns:cx6="http://schemas.microsoft.com/office/drawing/2016/5/12/chartex" xmlns:cx7="http://schemas.microsoft.com/office/drawing/2016/5/13/chartex" xmlns:cx8="http://schemas.microsoft.com/office/drawing/2016/5/14/chartex" xmlns:mc="http://schemas.openxmlformats.org/markup-compatibility/2006" xmlns:aink="http://schemas.microsoft.com/office/drawing/2016/ink" xmlns:am3d="http://schemas.microsoft.com/office/drawing/2017/model3d" xmlns:o="urn:schemas-microsoft-com:office:office" xmlns:oel="http://schemas.microsoft.com/office/2019/extlst" xmlns:r="http://schemas.openxmlformats.org/officeDocument/2006/relationships" xmlns:m="http://schemas.openxmlformats.org/officeDocument/2006/math" xmlns:v="urn:schemas-microsoft-com:vml" xmlns:wp14="http://schemas.microsoft.com/office/word/2010/wordprocessingDrawing" xmlns:wp="http://schemas.openxmlformats.org/drawingml/2006/wordprocessingDrawing" xmlns:w10="urn:schemas-microsoft-com:office:word" xmlns:w="http://schemas.openxmlformats.org/wordprocessingml/2006/main" xmlns:w14="http://schemas.microsoft.com/office/word/2010/wordml" xmlns:w15="http://schemas.microsoft.com/office/word/2012/wordml" xmlns:w16cex="http://schemas.microsoft.com/office/word/2018/wordml/cex" xmlns:w16cid="http://schemas.microsoft.com/office/word/2016/wordml/cid" xmlns:w16="http://schemas.microsoft.com/office/word/2018/wordml" xmlns:w16sdtdh="http://schemas.microsoft.com/office/word/2020/wordml/sdtdatahash" xmlns:w16se="http://schemas.microsoft.com/office/word/2015/wordml/symex" xmlns:wpg="http://schemas.microsoft.com/office/word/2010/wordprocessingGroup" xmlns:wpi="http://schemas.microsoft.com/office/word/2010/wordprocessingInk" xmlns:wne="http://schemas.microsoft.com/office/word/2006/wordml" xmlns:wps="http://schemas.microsoft.com/office/word/2010/wordprocessingShape" mc:Ignorable="w14 w15 w16se w16cid w16 w16cex w16sdtdh wp14">
   <w:endnote w:type="separator" w:id="-1">
     <w:p>
       <w:r>
@@ -9984,7 +10068,7 @@
 </file>
 
 <file path=word/footer1.xml><?xml version="1.0" encoding="utf-8"?>
-<w:ftr xmlns:wpc="http://schemas.microsoft.com/office/word/2010/wordprocessingCanvas" xmlns:cx="http://schemas.microsoft.com/office/drawing/2014/chartex" xmlns:cx1="http://schemas.microsoft.com/office/drawing/2015/9/8/chartex" xmlns:cx2="http://schemas.microsoft.com/office/drawing/2015/10/21/chartex" xmlns:cx3="http://schemas.microsoft.com/office/drawing/2016/5/9/chartex" xmlns:cx4="http://schemas.microsoft.com/office/drawing/2016/5/10/chartex" xmlns:cx5="http://schemas.microsoft.com/office/drawing/2016/5/11/chartex" xmlns:cx6="http://schemas.microsoft.com/office/drawing/2016/5/12/chartex" xmlns:cx7="http://schemas.microsoft.com/office/drawing/2016/5/13/chartex" xmlns:cx8="http://schemas.microsoft.com/office/drawing/2016/5/14/chartex" xmlns:mc="http://schemas.openxmlformats.org/markup-compatibility/2006" xmlns:aink="http://schemas.microsoft.com/office/drawing/2016/ink" xmlns:am3d="http://schemas.microsoft.com/office/drawing/2017/model3d" xmlns:o="urn:schemas-microsoft-com:office:office" xmlns:r="http://schemas.openxmlformats.org/officeDocument/2006/relationships" xmlns:m="http://schemas.openxmlformats.org/officeDocument/2006/math" xmlns:v="urn:schemas-microsoft-com:vml" xmlns:wp14="http://schemas.microsoft.com/office/word/2010/wordprocessingDrawing" xmlns:wp="http://schemas.openxmlformats.org/drawingml/2006/wordprocessingDrawing" xmlns:w10="urn:schemas-microsoft-com:office:word" xmlns:w="http://schemas.openxmlformats.org/wordprocessingml/2006/main" xmlns:w14="http://schemas.microsoft.com/office/word/2010/wordml" xmlns:w15="http://schemas.microsoft.com/office/word/2012/wordml" xmlns:w16cex="http://schemas.microsoft.com/office/word/2018/wordml/cex" xmlns:w16cid="http://schemas.microsoft.com/office/word/2016/wordml/cid" xmlns:w16="http://schemas.microsoft.com/office/word/2018/wordml" xmlns:w16se="http://schemas.microsoft.com/office/word/2015/wordml/symex" xmlns:wpg="http://schemas.microsoft.com/office/word/2010/wordprocessingGroup" xmlns:wpi="http://schemas.microsoft.com/office/word/2010/wordprocessingInk" xmlns:wne="http://schemas.microsoft.com/office/word/2006/wordml" xmlns:wps="http://schemas.microsoft.com/office/word/2010/wordprocessingShape" mc:Ignorable="w14 w15 w16se w16cid w16 w16cex wp14">
+<w:ftr xmlns:wpc="http://schemas.microsoft.com/office/word/2010/wordprocessingCanvas" xmlns:cx="http://schemas.microsoft.com/office/drawing/2014/chartex" xmlns:cx1="http://schemas.microsoft.com/office/drawing/2015/9/8/chartex" xmlns:cx2="http://schemas.microsoft.com/office/drawing/2015/10/21/chartex" xmlns:cx3="http://schemas.microsoft.com/office/drawing/2016/5/9/chartex" xmlns:cx4="http://schemas.microsoft.com/office/drawing/2016/5/10/chartex" xmlns:cx5="http://schemas.microsoft.com/office/drawing/2016/5/11/chartex" xmlns:cx6="http://schemas.microsoft.com/office/drawing/2016/5/12/chartex" xmlns:cx7="http://schemas.microsoft.com/office/drawing/2016/5/13/chartex" xmlns:cx8="http://schemas.microsoft.com/office/drawing/2016/5/14/chartex" xmlns:mc="http://schemas.openxmlformats.org/markup-compatibility/2006" xmlns:aink="http://schemas.microsoft.com/office/drawing/2016/ink" xmlns:am3d="http://schemas.microsoft.com/office/drawing/2017/model3d" xmlns:o="urn:schemas-microsoft-com:office:office" xmlns:oel="http://schemas.microsoft.com/office/2019/extlst" xmlns:r="http://schemas.openxmlformats.org/officeDocument/2006/relationships" xmlns:m="http://schemas.openxmlformats.org/officeDocument/2006/math" xmlns:v="urn:schemas-microsoft-com:vml" xmlns:wp14="http://schemas.microsoft.com/office/word/2010/wordprocessingDrawing" xmlns:wp="http://schemas.openxmlformats.org/drawingml/2006/wordprocessingDrawing" xmlns:w10="urn:schemas-microsoft-com:office:word" xmlns:w="http://schemas.openxmlformats.org/wordprocessingml/2006/main" xmlns:w14="http://schemas.microsoft.com/office/word/2010/wordml" xmlns:w15="http://schemas.microsoft.com/office/word/2012/wordml" xmlns:w16cex="http://schemas.microsoft.com/office/word/2018/wordml/cex" xmlns:w16cid="http://schemas.microsoft.com/office/word/2016/wordml/cid" xmlns:w16="http://schemas.microsoft.com/office/word/2018/wordml" xmlns:w16sdtdh="http://schemas.microsoft.com/office/word/2020/wordml/sdtdatahash" xmlns:w16se="http://schemas.microsoft.com/office/word/2015/wordml/symex" xmlns:wpg="http://schemas.microsoft.com/office/word/2010/wordprocessingGroup" xmlns:wpi="http://schemas.microsoft.com/office/word/2010/wordprocessingInk" xmlns:wne="http://schemas.microsoft.com/office/word/2006/wordml" xmlns:wps="http://schemas.microsoft.com/office/word/2010/wordprocessingShape" mc:Ignorable="w14 w15 w16se w16cid w16 w16cex w16sdtdh wp14">
   <w:p>
     <w:pPr>
       <w:pStyle w:val="a7"/>
@@ -9995,7 +10079,7 @@
 </file>
 
 <file path=word/footnotes.xml><?xml version="1.0" encoding="utf-8"?>
-<w:footnotes xmlns:wpc="http://schemas.microsoft.com/office/word/2010/wordprocessingCanvas" xmlns:cx="http://schemas.microsoft.com/office/drawing/2014/chartex" xmlns:cx1="http://schemas.microsoft.com/office/drawing/2015/9/8/chartex" xmlns:cx2="http://schemas.microsoft.com/office/drawing/2015/10/21/chartex" xmlns:cx3="http://schemas.microsoft.com/office/drawing/2016/5/9/chartex" xmlns:cx4="http://schemas.microsoft.com/office/drawing/2016/5/10/chartex" xmlns:cx5="http://schemas.microsoft.com/office/drawing/2016/5/11/chartex" xmlns:cx6="http://schemas.microsoft.com/office/drawing/2016/5/12/chartex" xmlns:cx7="http://schemas.microsoft.com/office/drawing/2016/5/13/chartex" xmlns:cx8="http://schemas.microsoft.com/office/drawing/2016/5/14/chartex" xmlns:mc="http://schemas.openxmlformats.org/markup-compatibility/2006" xmlns:aink="http://schemas.microsoft.com/office/drawing/2016/ink" xmlns:am3d="http://schemas.microsoft.com/office/drawing/2017/model3d" xmlns:o="urn:schemas-microsoft-com:office:office" xmlns:r="http://schemas.openxmlformats.org/officeDocument/2006/relationships" xmlns:m="http://schemas.openxmlformats.org/officeDocument/2006/math" xmlns:v="urn:schemas-microsoft-com:vml" xmlns:wp14="http://schemas.microsoft.com/office/word/2010/wordprocessingDrawing" xmlns:wp="http://schemas.openxmlformats.org/drawingml/2006/wordprocessingDrawing" xmlns:w10="urn:schemas-microsoft-com:office:word" xmlns:w="http://schemas.openxmlformats.org/wordprocessingml/2006/main" xmlns:w14="http://schemas.microsoft.com/office/word/2010/wordml" xmlns:w15="http://schemas.microsoft.com/office/word/2012/wordml" xmlns:w16cex="http://schemas.microsoft.com/office/word/2018/wordml/cex" xmlns:w16cid="http://schemas.microsoft.com/office/word/2016/wordml/cid" xmlns:w16="http://schemas.microsoft.com/office/word/2018/wordml" xmlns:w16se="http://schemas.microsoft.com/office/word/2015/wordml/symex" xmlns:wpg="http://schemas.microsoft.com/office/word/2010/wordprocessingGroup" xmlns:wpi="http://schemas.microsoft.com/office/word/2010/wordprocessingInk" xmlns:wne="http://schemas.microsoft.com/office/word/2006/wordml" xmlns:wps="http://schemas.microsoft.com/office/word/2010/wordprocessingShape" mc:Ignorable="w14 w15 w16se w16cid w16 w16cex wp14">
+<w:footnotes xmlns:wpc="http://schemas.microsoft.com/office/word/2010/wordprocessingCanvas" xmlns:cx="http://schemas.microsoft.com/office/drawing/2014/chartex" xmlns:cx1="http://schemas.microsoft.com/office/drawing/2015/9/8/chartex" xmlns:cx2="http://schemas.microsoft.com/office/drawing/2015/10/21/chartex" xmlns:cx3="http://schemas.microsoft.com/office/drawing/2016/5/9/chartex" xmlns:cx4="http://schemas.microsoft.com/office/drawing/2016/5/10/chartex" xmlns:cx5="http://schemas.microsoft.com/office/drawing/2016/5/11/chartex" xmlns:cx6="http://schemas.microsoft.com/office/drawing/2016/5/12/chartex" xmlns:cx7="http://schemas.microsoft.com/office/drawing/2016/5/13/chartex" xmlns:cx8="http://schemas.microsoft.com/office/drawing/2016/5/14/chartex" xmlns:mc="http://schemas.openxmlformats.org/markup-compatibility/2006" xmlns:aink="http://schemas.microsoft.com/office/drawing/2016/ink" xmlns:am3d="http://schemas.microsoft.com/office/drawing/2017/model3d" xmlns:o="urn:schemas-microsoft-com:office:office" xmlns:oel="http://schemas.microsoft.com/office/2019/extlst" xmlns:r="http://schemas.openxmlformats.org/officeDocument/2006/relationships" xmlns:m="http://schemas.openxmlformats.org/officeDocument/2006/math" xmlns:v="urn:schemas-microsoft-com:vml" xmlns:wp14="http://schemas.microsoft.com/office/word/2010/wordprocessingDrawing" xmlns:wp="http://schemas.openxmlformats.org/drawingml/2006/wordprocessingDrawing" xmlns:w10="urn:schemas-microsoft-com:office:word" xmlns:w="http://schemas.openxmlformats.org/wordprocessingml/2006/main" xmlns:w14="http://schemas.microsoft.com/office/word/2010/wordml" xmlns:w15="http://schemas.microsoft.com/office/word/2012/wordml" xmlns:w16cex="http://schemas.microsoft.com/office/word/2018/wordml/cex" xmlns:w16cid="http://schemas.microsoft.com/office/word/2016/wordml/cid" xmlns:w16="http://schemas.microsoft.com/office/word/2018/wordml" xmlns:w16sdtdh="http://schemas.microsoft.com/office/word/2020/wordml/sdtdatahash" xmlns:w16se="http://schemas.microsoft.com/office/word/2015/wordml/symex" xmlns:wpg="http://schemas.microsoft.com/office/word/2010/wordprocessingGroup" xmlns:wpi="http://schemas.microsoft.com/office/word/2010/wordprocessingInk" xmlns:wne="http://schemas.microsoft.com/office/word/2006/wordml" xmlns:wps="http://schemas.microsoft.com/office/word/2010/wordprocessingShape" mc:Ignorable="w14 w15 w16se w16cid w16 w16cex w16sdtdh wp14">
   <w:footnote w:type="separator" w:id="-1">
     <w:p>
       <w:r>
@@ -10014,7 +10098,7 @@
 </file>
 
 <file path=word/header1.xml><?xml version="1.0" encoding="utf-8"?>
-<w:hdr xmlns:wpc="http://schemas.microsoft.com/office/word/2010/wordprocessingCanvas" xmlns:cx="http://schemas.microsoft.com/office/drawing/2014/chartex" xmlns:cx1="http://schemas.microsoft.com/office/drawing/2015/9/8/chartex" xmlns:cx2="http://schemas.microsoft.com/office/drawing/2015/10/21/chartex" xmlns:cx3="http://schemas.microsoft.com/office/drawing/2016/5/9/chartex" xmlns:cx4="http://schemas.microsoft.com/office/drawing/2016/5/10/chartex" xmlns:cx5="http://schemas.microsoft.com/office/drawing/2016/5/11/chartex" xmlns:cx6="http://schemas.microsoft.com/office/drawing/2016/5/12/chartex" xmlns:cx7="http://schemas.microsoft.com/office/drawing/2016/5/13/chartex" xmlns:cx8="http://schemas.microsoft.com/office/drawing/2016/5/14/chartex" xmlns:mc="http://schemas.openxmlformats.org/markup-compatibility/2006" xmlns:aink="http://schemas.microsoft.com/office/drawing/2016/ink" xmlns:am3d="http://schemas.microsoft.com/office/drawing/2017/model3d" xmlns:o="urn:schemas-microsoft-com:office:office" xmlns:r="http://schemas.openxmlformats.org/officeDocument/2006/relationships" xmlns:m="http://schemas.openxmlformats.org/officeDocument/2006/math" xmlns:v="urn:schemas-microsoft-com:vml" xmlns:wp14="http://schemas.microsoft.com/office/word/2010/wordprocessingDrawing" xmlns:wp="http://schemas.openxmlformats.org/drawingml/2006/wordprocessingDrawing" xmlns:w10="urn:schemas-microsoft-com:office:word" xmlns:w="http://schemas.openxmlformats.org/wordprocessingml/2006/main" xmlns:w14="http://schemas.microsoft.com/office/word/2010/wordml" xmlns:w15="http://schemas.microsoft.com/office/word/2012/wordml" xmlns:w16cex="http://schemas.microsoft.com/office/word/2018/wordml/cex" xmlns:w16cid="http://schemas.microsoft.com/office/word/2016/wordml/cid" xmlns:w16="http://schemas.microsoft.com/office/word/2018/wordml" xmlns:w16se="http://schemas.microsoft.com/office/word/2015/wordml/symex" xmlns:wpg="http://schemas.microsoft.com/office/word/2010/wordprocessingGroup" xmlns:wpi="http://schemas.microsoft.com/office/word/2010/wordprocessingInk" xmlns:wne="http://schemas.microsoft.com/office/word/2006/wordml" xmlns:wps="http://schemas.microsoft.com/office/word/2010/wordprocessingShape" mc:Ignorable="w14 w15 w16se w16cid w16 w16cex wp14">
+<w:hdr xmlns:wpc="http://schemas.microsoft.com/office/word/2010/wordprocessingCanvas" xmlns:cx="http://schemas.microsoft.com/office/drawing/2014/chartex" xmlns:cx1="http://schemas.microsoft.com/office/drawing/2015/9/8/chartex" xmlns:cx2="http://schemas.microsoft.com/office/drawing/2015/10/21/chartex" xmlns:cx3="http://schemas.microsoft.com/office/drawing/2016/5/9/chartex" xmlns:cx4="http://schemas.microsoft.com/office/drawing/2016/5/10/chartex" xmlns:cx5="http://schemas.microsoft.com/office/drawing/2016/5/11/chartex" xmlns:cx6="http://schemas.microsoft.com/office/drawing/2016/5/12/chartex" xmlns:cx7="http://schemas.microsoft.com/office/drawing/2016/5/13/chartex" xmlns:cx8="http://schemas.microsoft.com/office/drawing/2016/5/14/chartex" xmlns:mc="http://schemas.openxmlformats.org/markup-compatibility/2006" xmlns:aink="http://schemas.microsoft.com/office/drawing/2016/ink" xmlns:am3d="http://schemas.microsoft.com/office/drawing/2017/model3d" xmlns:o="urn:schemas-microsoft-com:office:office" xmlns:oel="http://schemas.microsoft.com/office/2019/extlst" xmlns:r="http://schemas.openxmlformats.org/officeDocument/2006/relationships" xmlns:m="http://schemas.openxmlformats.org/officeDocument/2006/math" xmlns:v="urn:schemas-microsoft-com:vml" xmlns:wp14="http://schemas.microsoft.com/office/word/2010/wordprocessingDrawing" xmlns:wp="http://schemas.openxmlformats.org/drawingml/2006/wordprocessingDrawing" xmlns:w10="urn:schemas-microsoft-com:office:word" xmlns:w="http://schemas.openxmlformats.org/wordprocessingml/2006/main" xmlns:w14="http://schemas.microsoft.com/office/word/2010/wordml" xmlns:w15="http://schemas.microsoft.com/office/word/2012/wordml" xmlns:w16cex="http://schemas.microsoft.com/office/word/2018/wordml/cex" xmlns:w16cid="http://schemas.microsoft.com/office/word/2016/wordml/cid" xmlns:w16="http://schemas.microsoft.com/office/word/2018/wordml" xmlns:w16sdtdh="http://schemas.microsoft.com/office/word/2020/wordml/sdtdatahash" xmlns:w16se="http://schemas.microsoft.com/office/word/2015/wordml/symex" xmlns:wpg="http://schemas.microsoft.com/office/word/2010/wordprocessingGroup" xmlns:wpi="http://schemas.microsoft.com/office/word/2010/wordprocessingInk" xmlns:wne="http://schemas.microsoft.com/office/word/2006/wordml" xmlns:wps="http://schemas.microsoft.com/office/word/2010/wordprocessingShape" mc:Ignorable="w14 w15 w16se w16cid w16 w16cex w16sdtdh wp14">
   <w:p>
     <w:pPr>
       <w:pStyle w:val="a5"/>
@@ -10025,7 +10109,7 @@
 </file>
 
 <file path=word/numbering.xml><?xml version="1.0" encoding="utf-8"?>
-<w:numbering xmlns:wpc="http://schemas.microsoft.com/office/word/2010/wordprocessingCanvas" xmlns:cx="http://schemas.microsoft.com/office/drawing/2014/chartex" xmlns:cx1="http://schemas.microsoft.com/office/drawing/2015/9/8/chartex" xmlns:cx2="http://schemas.microsoft.com/office/drawing/2015/10/21/chartex" xmlns:cx3="http://schemas.microsoft.com/office/drawing/2016/5/9/chartex" xmlns:cx4="http://schemas.microsoft.com/office/drawing/2016/5/10/chartex" xmlns:cx5="http://schemas.microsoft.com/office/drawing/2016/5/11/chartex" xmlns:cx6="http://schemas.microsoft.com/office/drawing/2016/5/12/chartex" xmlns:cx7="http://schemas.microsoft.com/office/drawing/2016/5/13/chartex" xmlns:cx8="http://schemas.microsoft.com/office/drawing/2016/5/14/chartex" xmlns:mc="http://schemas.openxmlformats.org/markup-compatibility/2006" xmlns:aink="http://schemas.microsoft.com/office/drawing/2016/ink" xmlns:am3d="http://schemas.microsoft.com/office/drawing/2017/model3d" xmlns:o="urn:schemas-microsoft-com:office:office" xmlns:r="http://schemas.openxmlformats.org/officeDocument/2006/relationships" xmlns:m="http://schemas.openxmlformats.org/officeDocument/2006/math" xmlns:v="urn:schemas-microsoft-com:vml" xmlns:wp14="http://schemas.microsoft.com/office/word/2010/wordprocessingDrawing" xmlns:wp="http://schemas.openxmlformats.org/drawingml/2006/wordprocessingDrawing" xmlns:w10="urn:schemas-microsoft-com:office:word" xmlns:w="http://schemas.openxmlformats.org/wordprocessingml/2006/main" xmlns:w14="http://schemas.microsoft.com/office/word/2010/wordml" xmlns:w15="http://schemas.microsoft.com/office/word/2012/wordml" xmlns:w16cex="http://schemas.microsoft.com/office/word/2018/wordml/cex" xmlns:w16cid="http://schemas.microsoft.com/office/word/2016/wordml/cid" xmlns:w16="http://schemas.microsoft.com/office/word/2018/wordml" xmlns:w16se="http://schemas.microsoft.com/office/word/2015/wordml/symex" xmlns:wpg="http://schemas.microsoft.com/office/word/2010/wordprocessingGroup" xmlns:wpi="http://schemas.microsoft.com/office/word/2010/wordprocessingInk" xmlns:wne="http://schemas.microsoft.com/office/word/2006/wordml" xmlns:wps="http://schemas.microsoft.com/office/word/2010/wordprocessingShape" mc:Ignorable="w14 w15 w16se w16cid w16 w16cex wp14">
+<w:numbering xmlns:wpc="http://schemas.microsoft.com/office/word/2010/wordprocessingCanvas" xmlns:cx="http://schemas.microsoft.com/office/drawing/2014/chartex" xmlns:cx1="http://schemas.microsoft.com/office/drawing/2015/9/8/chartex" xmlns:cx2="http://schemas.microsoft.com/office/drawing/2015/10/21/chartex" xmlns:cx3="http://schemas.microsoft.com/office/drawing/2016/5/9/chartex" xmlns:cx4="http://schemas.microsoft.com/office/drawing/2016/5/10/chartex" xmlns:cx5="http://schemas.microsoft.com/office/drawing/2016/5/11/chartex" xmlns:cx6="http://schemas.microsoft.com/office/drawing/2016/5/12/chartex" xmlns:cx7="http://schemas.microsoft.com/office/drawing/2016/5/13/chartex" xmlns:cx8="http://schemas.microsoft.com/office/drawing/2016/5/14/chartex" xmlns:mc="http://schemas.openxmlformats.org/markup-compatibility/2006" xmlns:aink="http://schemas.microsoft.com/office/drawing/2016/ink" xmlns:am3d="http://schemas.microsoft.com/office/drawing/2017/model3d" xmlns:o="urn:schemas-microsoft-com:office:office" xmlns:oel="http://schemas.microsoft.com/office/2019/extlst" xmlns:r="http://schemas.openxmlformats.org/officeDocument/2006/relationships" xmlns:m="http://schemas.openxmlformats.org/officeDocument/2006/math" xmlns:v="urn:schemas-microsoft-com:vml" xmlns:wp14="http://schemas.microsoft.com/office/word/2010/wordprocessingDrawing" xmlns:wp="http://schemas.openxmlformats.org/drawingml/2006/wordprocessingDrawing" xmlns:w10="urn:schemas-microsoft-com:office:word" xmlns:w="http://schemas.openxmlformats.org/wordprocessingml/2006/main" xmlns:w14="http://schemas.microsoft.com/office/word/2010/wordml" xmlns:w15="http://schemas.microsoft.com/office/word/2012/wordml" xmlns:w16cex="http://schemas.microsoft.com/office/word/2018/wordml/cex" xmlns:w16cid="http://schemas.microsoft.com/office/word/2016/wordml/cid" xmlns:w16="http://schemas.microsoft.com/office/word/2018/wordml" xmlns:w16sdtdh="http://schemas.microsoft.com/office/word/2020/wordml/sdtdatahash" xmlns:w16se="http://schemas.microsoft.com/office/word/2015/wordml/symex" xmlns:wpg="http://schemas.microsoft.com/office/word/2010/wordprocessingGroup" xmlns:wpi="http://schemas.microsoft.com/office/word/2010/wordprocessingInk" xmlns:wne="http://schemas.microsoft.com/office/word/2006/wordml" xmlns:wps="http://schemas.microsoft.com/office/word/2010/wordprocessingShape" mc:Ignorable="w14 w15 w16se w16cid w16 w16cex w16sdtdh wp14">
   <w:abstractNum w:abstractNumId="0" w15:restartNumberingAfterBreak="0">
     <w:nsid w:val="10C930EA"/>
     <w:multiLevelType w:val="multilevel"/>
@@ -10389,16 +10473,16 @@
       </w:pPr>
     </w:lvl>
   </w:abstractNum>
-  <w:num w:numId="1">
+  <w:num w:numId="1" w16cid:durableId="2103723409">
     <w:abstractNumId w:val="2"/>
   </w:num>
-  <w:num w:numId="2">
+  <w:num w:numId="2" w16cid:durableId="99227321">
     <w:abstractNumId w:val="3"/>
   </w:num>
-  <w:num w:numId="3">
+  <w:num w:numId="3" w16cid:durableId="9793789">
     <w:abstractNumId w:val="1"/>
   </w:num>
-  <w:num w:numId="4">
+  <w:num w:numId="4" w16cid:durableId="693191620">
     <w:abstractNumId w:val="1"/>
     <w:lvlOverride w:ilvl="0">
       <w:startOverride w:val="1"/>
@@ -10428,14 +10512,14 @@
       <w:startOverride w:val="1"/>
     </w:lvlOverride>
   </w:num>
-  <w:num w:numId="5">
+  <w:num w:numId="5" w16cid:durableId="786588016">
     <w:abstractNumId w:val="0"/>
   </w:num>
 </w:numbering>
 </file>
 
 <file path=word/styles.xml><?xml version="1.0" encoding="utf-8"?>
-<w:styles xmlns:mc="http://schemas.openxmlformats.org/markup-compatibility/2006" xmlns:r="http://schemas.openxmlformats.org/officeDocument/2006/relationships" xmlns:w="http://schemas.openxmlformats.org/wordprocessingml/2006/main" xmlns:w14="http://schemas.microsoft.com/office/word/2010/wordml" xmlns:w15="http://schemas.microsoft.com/office/word/2012/wordml" xmlns:w16cex="http://schemas.microsoft.com/office/word/2018/wordml/cex" xmlns:w16cid="http://schemas.microsoft.com/office/word/2016/wordml/cid" xmlns:w16="http://schemas.microsoft.com/office/word/2018/wordml" xmlns:w16se="http://schemas.microsoft.com/office/word/2015/wordml/symex" mc:Ignorable="w14 w15 w16se w16cid w16 w16cex">
+<w:styles xmlns:mc="http://schemas.openxmlformats.org/markup-compatibility/2006" xmlns:r="http://schemas.openxmlformats.org/officeDocument/2006/relationships" xmlns:w="http://schemas.openxmlformats.org/wordprocessingml/2006/main" xmlns:w14="http://schemas.microsoft.com/office/word/2010/wordml" xmlns:w15="http://schemas.microsoft.com/office/word/2012/wordml" xmlns:w16cex="http://schemas.microsoft.com/office/word/2018/wordml/cex" xmlns:w16cid="http://schemas.microsoft.com/office/word/2016/wordml/cid" xmlns:w16="http://schemas.microsoft.com/office/word/2018/wordml" xmlns:w16sdtdh="http://schemas.microsoft.com/office/word/2020/wordml/sdtdatahash" xmlns:w16se="http://schemas.microsoft.com/office/word/2015/wordml/symex" mc:Ignorable="w14 w15 w16se w16cid w16 w16cex w16sdtdh">
   <w:docDefaults>
     <w:rPrDefault>
       <w:rPr>

--- a/doc/02_要件定義書_B1.docx
+++ b/doc/02_要件定義書_B1.docx
@@ -1,6 +1,6 @@
 
 <file path=word/document.xml><?xml version="1.0" encoding="utf-8"?>
-<w:document xmlns:wpc="http://schemas.microsoft.com/office/word/2010/wordprocessingCanvas" xmlns:cx="http://schemas.microsoft.com/office/drawing/2014/chartex" xmlns:cx1="http://schemas.microsoft.com/office/drawing/2015/9/8/chartex" xmlns:cx2="http://schemas.microsoft.com/office/drawing/2015/10/21/chartex" xmlns:cx3="http://schemas.microsoft.com/office/drawing/2016/5/9/chartex" xmlns:cx4="http://schemas.microsoft.com/office/drawing/2016/5/10/chartex" xmlns:cx5="http://schemas.microsoft.com/office/drawing/2016/5/11/chartex" xmlns:cx6="http://schemas.microsoft.com/office/drawing/2016/5/12/chartex" xmlns:cx7="http://schemas.microsoft.com/office/drawing/2016/5/13/chartex" xmlns:cx8="http://schemas.microsoft.com/office/drawing/2016/5/14/chartex" xmlns:mc="http://schemas.openxmlformats.org/markup-compatibility/2006" xmlns:aink="http://schemas.microsoft.com/office/drawing/2016/ink" xmlns:am3d="http://schemas.microsoft.com/office/drawing/2017/model3d" xmlns:o="urn:schemas-microsoft-com:office:office" xmlns:oel="http://schemas.microsoft.com/office/2019/extlst" xmlns:r="http://schemas.openxmlformats.org/officeDocument/2006/relationships" xmlns:m="http://schemas.openxmlformats.org/officeDocument/2006/math" xmlns:v="urn:schemas-microsoft-com:vml" xmlns:wp14="http://schemas.microsoft.com/office/word/2010/wordprocessingDrawing" xmlns:wp="http://schemas.openxmlformats.org/drawingml/2006/wordprocessingDrawing" xmlns:w10="urn:schemas-microsoft-com:office:word" xmlns:w="http://schemas.openxmlformats.org/wordprocessingml/2006/main" xmlns:w14="http://schemas.microsoft.com/office/word/2010/wordml" xmlns:w15="http://schemas.microsoft.com/office/word/2012/wordml" xmlns:w16cex="http://schemas.microsoft.com/office/word/2018/wordml/cex" xmlns:w16cid="http://schemas.microsoft.com/office/word/2016/wordml/cid" xmlns:w16="http://schemas.microsoft.com/office/word/2018/wordml" xmlns:w16sdtdh="http://schemas.microsoft.com/office/word/2020/wordml/sdtdatahash" xmlns:w16se="http://schemas.microsoft.com/office/word/2015/wordml/symex" xmlns:wpg="http://schemas.microsoft.com/office/word/2010/wordprocessingGroup" xmlns:wpi="http://schemas.microsoft.com/office/word/2010/wordprocessingInk" xmlns:wne="http://schemas.microsoft.com/office/word/2006/wordml" xmlns:wps="http://schemas.microsoft.com/office/word/2010/wordprocessingShape" mc:Ignorable="w14 w15 w16se w16cid w16 w16cex w16sdtdh wp14">
+<w:document xmlns:wpc="http://schemas.microsoft.com/office/word/2010/wordprocessingCanvas" xmlns:cx="http://schemas.microsoft.com/office/drawing/2014/chartex" xmlns:cx1="http://schemas.microsoft.com/office/drawing/2015/9/8/chartex" xmlns:cx2="http://schemas.microsoft.com/office/drawing/2015/10/21/chartex" xmlns:cx3="http://schemas.microsoft.com/office/drawing/2016/5/9/chartex" xmlns:cx4="http://schemas.microsoft.com/office/drawing/2016/5/10/chartex" xmlns:cx5="http://schemas.microsoft.com/office/drawing/2016/5/11/chartex" xmlns:cx6="http://schemas.microsoft.com/office/drawing/2016/5/12/chartex" xmlns:cx7="http://schemas.microsoft.com/office/drawing/2016/5/13/chartex" xmlns:cx8="http://schemas.microsoft.com/office/drawing/2016/5/14/chartex" xmlns:mc="http://schemas.openxmlformats.org/markup-compatibility/2006" xmlns:aink="http://schemas.microsoft.com/office/drawing/2016/ink" xmlns:am3d="http://schemas.microsoft.com/office/drawing/2017/model3d" xmlns:o="urn:schemas-microsoft-com:office:office" xmlns:r="http://schemas.openxmlformats.org/officeDocument/2006/relationships" xmlns:m="http://schemas.openxmlformats.org/officeDocument/2006/math" xmlns:v="urn:schemas-microsoft-com:vml" xmlns:wp14="http://schemas.microsoft.com/office/word/2010/wordprocessingDrawing" xmlns:wp="http://schemas.openxmlformats.org/drawingml/2006/wordprocessingDrawing" xmlns:w10="urn:schemas-microsoft-com:office:word" xmlns:w="http://schemas.openxmlformats.org/wordprocessingml/2006/main" xmlns:w14="http://schemas.microsoft.com/office/word/2010/wordml" xmlns:w15="http://schemas.microsoft.com/office/word/2012/wordml" xmlns:w16cex="http://schemas.microsoft.com/office/word/2018/wordml/cex" xmlns:w16cid="http://schemas.microsoft.com/office/word/2016/wordml/cid" xmlns:w16="http://schemas.microsoft.com/office/word/2018/wordml" xmlns:w16se="http://schemas.microsoft.com/office/word/2015/wordml/symex" xmlns:wpg="http://schemas.microsoft.com/office/word/2010/wordprocessingGroup" xmlns:wpi="http://schemas.microsoft.com/office/word/2010/wordprocessingInk" xmlns:wne="http://schemas.microsoft.com/office/word/2006/wordml" xmlns:wps="http://schemas.microsoft.com/office/word/2010/wordprocessingShape" mc:Ignorable="w14 w15 w16se w16cid w16 w16cex wp14">
   <w:body>
     <w:p>
       <w:pPr>
@@ -1742,7 +1742,37 @@
           <w:rFonts w:asciiTheme="majorEastAsia" w:hAnsiTheme="majorEastAsia" w:hint="eastAsia"/>
         </w:rPr>
         <w:lastRenderedPageBreak/>
-        <w:t>はログインボーナスで得たポイントを利用し、育成しているキャラクターに装飾品を追加したり、背景を変更したりできる。また、貯金達成率に応じてキャラクターが進化又は状態悪化する。状況悪化に関しては、ポイントを利用することで状態回復をすることができる。ただし、期限までに目標を達成できないとキャラクターが亡くなる仕組みになっている。</w:t>
+        <w:t>はログインボーナスで得たポイントを利用し、育成しているキャラクターに装飾品を追加したり、背景を変更したりできる。また、貯金達成率に応じてキャラクターが進化又は</w:t>
+      </w:r>
+      <w:r>
+        <w:rPr>
+          <w:rFonts w:asciiTheme="majorEastAsia" w:hAnsiTheme="majorEastAsia" w:hint="eastAsia"/>
+        </w:rPr>
+        <w:t>病気にな</w:t>
+      </w:r>
+      <w:r>
+        <w:rPr>
+          <w:rFonts w:asciiTheme="majorEastAsia" w:hAnsiTheme="majorEastAsia" w:hint="eastAsia"/>
+        </w:rPr>
+        <w:t>る。</w:t>
+      </w:r>
+      <w:r>
+        <w:rPr>
+          <w:rFonts w:asciiTheme="majorEastAsia" w:hAnsiTheme="majorEastAsia" w:hint="eastAsia"/>
+        </w:rPr>
+        <w:t>病気</w:t>
+      </w:r>
+      <w:r>
+        <w:rPr>
+          <w:rFonts w:asciiTheme="majorEastAsia" w:hAnsiTheme="majorEastAsia" w:hint="eastAsia"/>
+        </w:rPr>
+        <w:t>に関しては、ポイント</w:t>
+      </w:r>
+      <w:r>
+        <w:rPr>
+          <w:rFonts w:asciiTheme="majorEastAsia" w:hAnsiTheme="majorEastAsia" w:hint="eastAsia"/>
+        </w:rPr>
+        <w:t>で回復アイテムを使用し、病気を治すことができる。</w:t>
       </w:r>
     </w:p>
     <w:p>
@@ -1756,6 +1786,32 @@
         <w:rPr>
           <w:rFonts w:asciiTheme="majorEastAsia" w:hAnsiTheme="majorEastAsia" w:hint="eastAsia"/>
         </w:rPr>
+        <w:t>ただし、期限までに目標を達成できないとキャラクターが</w:t>
+      </w:r>
+      <w:r>
+        <w:rPr>
+          <w:rFonts w:asciiTheme="majorEastAsia" w:hAnsiTheme="majorEastAsia" w:hint="eastAsia"/>
+        </w:rPr>
+        <w:t>死亡する</w:t>
+      </w:r>
+      <w:r>
+        <w:rPr>
+          <w:rFonts w:asciiTheme="majorEastAsia" w:hAnsiTheme="majorEastAsia" w:hint="eastAsia"/>
+        </w:rPr>
+        <w:t>仕組みになっている。</w:t>
+      </w:r>
+    </w:p>
+    <w:p>
+      <w:pPr>
+        <w:ind w:firstLineChars="100" w:firstLine="240"/>
+        <w:rPr>
+          <w:rFonts w:asciiTheme="majorEastAsia" w:hAnsiTheme="majorEastAsia"/>
+        </w:rPr>
+      </w:pPr>
+      <w:r>
+        <w:rPr>
+          <w:rFonts w:asciiTheme="majorEastAsia" w:hAnsiTheme="majorEastAsia" w:hint="eastAsia"/>
+        </w:rPr>
         <w:t>目標貯金額の達成率によって得られるポイントは、前回ログイン時のポイントが最新ログイン時に付与される。</w:t>
       </w:r>
     </w:p>
@@ -1770,7 +1826,19 @@
         <w:rPr>
           <w:rFonts w:asciiTheme="majorEastAsia" w:hAnsiTheme="majorEastAsia" w:hint="eastAsia"/>
         </w:rPr>
-        <w:t>達成状況に応じて、キャラクターから激励のメッセージが送られる。</w:t>
+        <w:t>達成状況に応じて、キャラクターからの</w:t>
+      </w:r>
+      <w:r>
+        <w:rPr>
+          <w:rFonts w:asciiTheme="majorEastAsia" w:hAnsiTheme="majorEastAsia" w:hint="eastAsia"/>
+        </w:rPr>
+        <w:t>コメント</w:t>
+      </w:r>
+      <w:r>
+        <w:rPr>
+          <w:rFonts w:asciiTheme="majorEastAsia" w:hAnsiTheme="majorEastAsia" w:hint="eastAsia"/>
+        </w:rPr>
+        <w:t>が送られる。</w:t>
       </w:r>
     </w:p>
     <w:p>
@@ -3090,7 +3158,14 @@
               <w:rPr>
                 <w:rFonts w:hint="eastAsia"/>
               </w:rPr>
-              <w:t>ポイント入手方法の例）ログインボーナス（デイリーボーナス）、貯金した額の割合に応じて毎日（ログイン時に前回ログイン日のポイントが計算される。）</w:t>
+              <w:t>ポイント入手方法の例）ログインボーナス（デイリーボーナス）、貯金した額の割合に応じて毎日（ログイン時に前回ログイン日のポイントが</w:t>
+            </w:r>
+            <w:r>
+              <w:rPr>
+                <w:rFonts w:hint="eastAsia"/>
+              </w:rPr>
+              <w:lastRenderedPageBreak/>
+              <w:t>計算される。）</w:t>
             </w:r>
           </w:p>
         </w:tc>
@@ -5490,7 +5565,7 @@
           <w:p>
             <w:pPr>
               <w:rPr>
-                <w:rFonts w:asciiTheme="majorEastAsia" w:hAnsiTheme="majorEastAsia" w:hint="eastAsia"/>
+                <w:rFonts w:asciiTheme="majorEastAsia" w:hAnsiTheme="majorEastAsia"/>
               </w:rPr>
             </w:pPr>
             <w:r>
@@ -10049,7 +10124,7 @@
 </file>
 
 <file path=word/endnotes.xml><?xml version="1.0" encoding="utf-8"?>
-<w:endnotes xmlns:wpc="http://schemas.microsoft.com/office/word/2010/wordprocessingCanvas" xmlns:cx="http://schemas.microsoft.com/office/drawing/2014/chartex" xmlns:cx1="http://schemas.microsoft.com/office/drawing/2015/9/8/chartex" xmlns:cx2="http://schemas.microsoft.com/office/drawing/2015/10/21/chartex" xmlns:cx3="http://schemas.microsoft.com/office/drawing/2016/5/9/chartex" xmlns:cx4="http://schemas.microsoft.com/office/drawing/2016/5/10/chartex" xmlns:cx5="http://schemas.microsoft.com/office/drawing/2016/5/11/chartex" xmlns:cx6="http://schemas.microsoft.com/office/drawing/2016/5/12/chartex" xmlns:cx7="http://schemas.microsoft.com/office/drawing/2016/5/13/chartex" xmlns:cx8="http://schemas.microsoft.com/office/drawing/2016/5/14/chartex" xmlns:mc="http://schemas.openxmlformats.org/markup-compatibility/2006" xmlns:aink="http://schemas.microsoft.com/office/drawing/2016/ink" xmlns:am3d="http://schemas.microsoft.com/office/drawing/2017/model3d" xmlns:o="urn:schemas-microsoft-com:office:office" xmlns:oel="http://schemas.microsoft.com/office/2019/extlst" xmlns:r="http://schemas.openxmlformats.org/officeDocument/2006/relationships" xmlns:m="http://schemas.openxmlformats.org/officeDocument/2006/math" xmlns:v="urn:schemas-microsoft-com:vml" xmlns:wp14="http://schemas.microsoft.com/office/word/2010/wordprocessingDrawing" xmlns:wp="http://schemas.openxmlformats.org/drawingml/2006/wordprocessingDrawing" xmlns:w10="urn:schemas-microsoft-com:office:word" xmlns:w="http://schemas.openxmlformats.org/wordprocessingml/2006/main" xmlns:w14="http://schemas.microsoft.com/office/word/2010/wordml" xmlns:w15="http://schemas.microsoft.com/office/word/2012/wordml" xmlns:w16cex="http://schemas.microsoft.com/office/word/2018/wordml/cex" xmlns:w16cid="http://schemas.microsoft.com/office/word/2016/wordml/cid" xmlns:w16="http://schemas.microsoft.com/office/word/2018/wordml" xmlns:w16sdtdh="http://schemas.microsoft.com/office/word/2020/wordml/sdtdatahash" xmlns:w16se="http://schemas.microsoft.com/office/word/2015/wordml/symex" xmlns:wpg="http://schemas.microsoft.com/office/word/2010/wordprocessingGroup" xmlns:wpi="http://schemas.microsoft.com/office/word/2010/wordprocessingInk" xmlns:wne="http://schemas.microsoft.com/office/word/2006/wordml" xmlns:wps="http://schemas.microsoft.com/office/word/2010/wordprocessingShape" mc:Ignorable="w14 w15 w16se w16cid w16 w16cex w16sdtdh wp14">
+<w:endnotes xmlns:wpc="http://schemas.microsoft.com/office/word/2010/wordprocessingCanvas" xmlns:cx="http://schemas.microsoft.com/office/drawing/2014/chartex" xmlns:cx1="http://schemas.microsoft.com/office/drawing/2015/9/8/chartex" xmlns:cx2="http://schemas.microsoft.com/office/drawing/2015/10/21/chartex" xmlns:cx3="http://schemas.microsoft.com/office/drawing/2016/5/9/chartex" xmlns:cx4="http://schemas.microsoft.com/office/drawing/2016/5/10/chartex" xmlns:cx5="http://schemas.microsoft.com/office/drawing/2016/5/11/chartex" xmlns:cx6="http://schemas.microsoft.com/office/drawing/2016/5/12/chartex" xmlns:cx7="http://schemas.microsoft.com/office/drawing/2016/5/13/chartex" xmlns:cx8="http://schemas.microsoft.com/office/drawing/2016/5/14/chartex" xmlns:mc="http://schemas.openxmlformats.org/markup-compatibility/2006" xmlns:aink="http://schemas.microsoft.com/office/drawing/2016/ink" xmlns:am3d="http://schemas.microsoft.com/office/drawing/2017/model3d" xmlns:o="urn:schemas-microsoft-com:office:office" xmlns:r="http://schemas.openxmlformats.org/officeDocument/2006/relationships" xmlns:m="http://schemas.openxmlformats.org/officeDocument/2006/math" xmlns:v="urn:schemas-microsoft-com:vml" xmlns:wp14="http://schemas.microsoft.com/office/word/2010/wordprocessingDrawing" xmlns:wp="http://schemas.openxmlformats.org/drawingml/2006/wordprocessingDrawing" xmlns:w10="urn:schemas-microsoft-com:office:word" xmlns:w="http://schemas.openxmlformats.org/wordprocessingml/2006/main" xmlns:w14="http://schemas.microsoft.com/office/word/2010/wordml" xmlns:w15="http://schemas.microsoft.com/office/word/2012/wordml" xmlns:w16cex="http://schemas.microsoft.com/office/word/2018/wordml/cex" xmlns:w16cid="http://schemas.microsoft.com/office/word/2016/wordml/cid" xmlns:w16="http://schemas.microsoft.com/office/word/2018/wordml" xmlns:w16se="http://schemas.microsoft.com/office/word/2015/wordml/symex" xmlns:wpg="http://schemas.microsoft.com/office/word/2010/wordprocessingGroup" xmlns:wpi="http://schemas.microsoft.com/office/word/2010/wordprocessingInk" xmlns:wne="http://schemas.microsoft.com/office/word/2006/wordml" xmlns:wps="http://schemas.microsoft.com/office/word/2010/wordprocessingShape" mc:Ignorable="w14 w15 w16se w16cid w16 w16cex wp14">
   <w:endnote w:type="separator" w:id="-1">
     <w:p>
       <w:r>
@@ -10068,7 +10143,7 @@
 </file>
 
 <file path=word/footer1.xml><?xml version="1.0" encoding="utf-8"?>
-<w:ftr xmlns:wpc="http://schemas.microsoft.com/office/word/2010/wordprocessingCanvas" xmlns:cx="http://schemas.microsoft.com/office/drawing/2014/chartex" xmlns:cx1="http://schemas.microsoft.com/office/drawing/2015/9/8/chartex" xmlns:cx2="http://schemas.microsoft.com/office/drawing/2015/10/21/chartex" xmlns:cx3="http://schemas.microsoft.com/office/drawing/2016/5/9/chartex" xmlns:cx4="http://schemas.microsoft.com/office/drawing/2016/5/10/chartex" xmlns:cx5="http://schemas.microsoft.com/office/drawing/2016/5/11/chartex" xmlns:cx6="http://schemas.microsoft.com/office/drawing/2016/5/12/chartex" xmlns:cx7="http://schemas.microsoft.com/office/drawing/2016/5/13/chartex" xmlns:cx8="http://schemas.microsoft.com/office/drawing/2016/5/14/chartex" xmlns:mc="http://schemas.openxmlformats.org/markup-compatibility/2006" xmlns:aink="http://schemas.microsoft.com/office/drawing/2016/ink" xmlns:am3d="http://schemas.microsoft.com/office/drawing/2017/model3d" xmlns:o="urn:schemas-microsoft-com:office:office" xmlns:oel="http://schemas.microsoft.com/office/2019/extlst" xmlns:r="http://schemas.openxmlformats.org/officeDocument/2006/relationships" xmlns:m="http://schemas.openxmlformats.org/officeDocument/2006/math" xmlns:v="urn:schemas-microsoft-com:vml" xmlns:wp14="http://schemas.microsoft.com/office/word/2010/wordprocessingDrawing" xmlns:wp="http://schemas.openxmlformats.org/drawingml/2006/wordprocessingDrawing" xmlns:w10="urn:schemas-microsoft-com:office:word" xmlns:w="http://schemas.openxmlformats.org/wordprocessingml/2006/main" xmlns:w14="http://schemas.microsoft.com/office/word/2010/wordml" xmlns:w15="http://schemas.microsoft.com/office/word/2012/wordml" xmlns:w16cex="http://schemas.microsoft.com/office/word/2018/wordml/cex" xmlns:w16cid="http://schemas.microsoft.com/office/word/2016/wordml/cid" xmlns:w16="http://schemas.microsoft.com/office/word/2018/wordml" xmlns:w16sdtdh="http://schemas.microsoft.com/office/word/2020/wordml/sdtdatahash" xmlns:w16se="http://schemas.microsoft.com/office/word/2015/wordml/symex" xmlns:wpg="http://schemas.microsoft.com/office/word/2010/wordprocessingGroup" xmlns:wpi="http://schemas.microsoft.com/office/word/2010/wordprocessingInk" xmlns:wne="http://schemas.microsoft.com/office/word/2006/wordml" xmlns:wps="http://schemas.microsoft.com/office/word/2010/wordprocessingShape" mc:Ignorable="w14 w15 w16se w16cid w16 w16cex w16sdtdh wp14">
+<w:ftr xmlns:wpc="http://schemas.microsoft.com/office/word/2010/wordprocessingCanvas" xmlns:cx="http://schemas.microsoft.com/office/drawing/2014/chartex" xmlns:cx1="http://schemas.microsoft.com/office/drawing/2015/9/8/chartex" xmlns:cx2="http://schemas.microsoft.com/office/drawing/2015/10/21/chartex" xmlns:cx3="http://schemas.microsoft.com/office/drawing/2016/5/9/chartex" xmlns:cx4="http://schemas.microsoft.com/office/drawing/2016/5/10/chartex" xmlns:cx5="http://schemas.microsoft.com/office/drawing/2016/5/11/chartex" xmlns:cx6="http://schemas.microsoft.com/office/drawing/2016/5/12/chartex" xmlns:cx7="http://schemas.microsoft.com/office/drawing/2016/5/13/chartex" xmlns:cx8="http://schemas.microsoft.com/office/drawing/2016/5/14/chartex" xmlns:mc="http://schemas.openxmlformats.org/markup-compatibility/2006" xmlns:aink="http://schemas.microsoft.com/office/drawing/2016/ink" xmlns:am3d="http://schemas.microsoft.com/office/drawing/2017/model3d" xmlns:o="urn:schemas-microsoft-com:office:office" xmlns:r="http://schemas.openxmlformats.org/officeDocument/2006/relationships" xmlns:m="http://schemas.openxmlformats.org/officeDocument/2006/math" xmlns:v="urn:schemas-microsoft-com:vml" xmlns:wp14="http://schemas.microsoft.com/office/word/2010/wordprocessingDrawing" xmlns:wp="http://schemas.openxmlformats.org/drawingml/2006/wordprocessingDrawing" xmlns:w10="urn:schemas-microsoft-com:office:word" xmlns:w="http://schemas.openxmlformats.org/wordprocessingml/2006/main" xmlns:w14="http://schemas.microsoft.com/office/word/2010/wordml" xmlns:w15="http://schemas.microsoft.com/office/word/2012/wordml" xmlns:w16cex="http://schemas.microsoft.com/office/word/2018/wordml/cex" xmlns:w16cid="http://schemas.microsoft.com/office/word/2016/wordml/cid" xmlns:w16="http://schemas.microsoft.com/office/word/2018/wordml" xmlns:w16se="http://schemas.microsoft.com/office/word/2015/wordml/symex" xmlns:wpg="http://schemas.microsoft.com/office/word/2010/wordprocessingGroup" xmlns:wpi="http://schemas.microsoft.com/office/word/2010/wordprocessingInk" xmlns:wne="http://schemas.microsoft.com/office/word/2006/wordml" xmlns:wps="http://schemas.microsoft.com/office/word/2010/wordprocessingShape" mc:Ignorable="w14 w15 w16se w16cid w16 w16cex wp14">
   <w:p>
     <w:pPr>
       <w:pStyle w:val="a7"/>
@@ -10079,7 +10154,7 @@
 </file>
 
 <file path=word/footnotes.xml><?xml version="1.0" encoding="utf-8"?>
-<w:footnotes xmlns:wpc="http://schemas.microsoft.com/office/word/2010/wordprocessingCanvas" xmlns:cx="http://schemas.microsoft.com/office/drawing/2014/chartex" xmlns:cx1="http://schemas.microsoft.com/office/drawing/2015/9/8/chartex" xmlns:cx2="http://schemas.microsoft.com/office/drawing/2015/10/21/chartex" xmlns:cx3="http://schemas.microsoft.com/office/drawing/2016/5/9/chartex" xmlns:cx4="http://schemas.microsoft.com/office/drawing/2016/5/10/chartex" xmlns:cx5="http://schemas.microsoft.com/office/drawing/2016/5/11/chartex" xmlns:cx6="http://schemas.microsoft.com/office/drawing/2016/5/12/chartex" xmlns:cx7="http://schemas.microsoft.com/office/drawing/2016/5/13/chartex" xmlns:cx8="http://schemas.microsoft.com/office/drawing/2016/5/14/chartex" xmlns:mc="http://schemas.openxmlformats.org/markup-compatibility/2006" xmlns:aink="http://schemas.microsoft.com/office/drawing/2016/ink" xmlns:am3d="http://schemas.microsoft.com/office/drawing/2017/model3d" xmlns:o="urn:schemas-microsoft-com:office:office" xmlns:oel="http://schemas.microsoft.com/office/2019/extlst" xmlns:r="http://schemas.openxmlformats.org/officeDocument/2006/relationships" xmlns:m="http://schemas.openxmlformats.org/officeDocument/2006/math" xmlns:v="urn:schemas-microsoft-com:vml" xmlns:wp14="http://schemas.microsoft.com/office/word/2010/wordprocessingDrawing" xmlns:wp="http://schemas.openxmlformats.org/drawingml/2006/wordprocessingDrawing" xmlns:w10="urn:schemas-microsoft-com:office:word" xmlns:w="http://schemas.openxmlformats.org/wordprocessingml/2006/main" xmlns:w14="http://schemas.microsoft.com/office/word/2010/wordml" xmlns:w15="http://schemas.microsoft.com/office/word/2012/wordml" xmlns:w16cex="http://schemas.microsoft.com/office/word/2018/wordml/cex" xmlns:w16cid="http://schemas.microsoft.com/office/word/2016/wordml/cid" xmlns:w16="http://schemas.microsoft.com/office/word/2018/wordml" xmlns:w16sdtdh="http://schemas.microsoft.com/office/word/2020/wordml/sdtdatahash" xmlns:w16se="http://schemas.microsoft.com/office/word/2015/wordml/symex" xmlns:wpg="http://schemas.microsoft.com/office/word/2010/wordprocessingGroup" xmlns:wpi="http://schemas.microsoft.com/office/word/2010/wordprocessingInk" xmlns:wne="http://schemas.microsoft.com/office/word/2006/wordml" xmlns:wps="http://schemas.microsoft.com/office/word/2010/wordprocessingShape" mc:Ignorable="w14 w15 w16se w16cid w16 w16cex w16sdtdh wp14">
+<w:footnotes xmlns:wpc="http://schemas.microsoft.com/office/word/2010/wordprocessingCanvas" xmlns:cx="http://schemas.microsoft.com/office/drawing/2014/chartex" xmlns:cx1="http://schemas.microsoft.com/office/drawing/2015/9/8/chartex" xmlns:cx2="http://schemas.microsoft.com/office/drawing/2015/10/21/chartex" xmlns:cx3="http://schemas.microsoft.com/office/drawing/2016/5/9/chartex" xmlns:cx4="http://schemas.microsoft.com/office/drawing/2016/5/10/chartex" xmlns:cx5="http://schemas.microsoft.com/office/drawing/2016/5/11/chartex" xmlns:cx6="http://schemas.microsoft.com/office/drawing/2016/5/12/chartex" xmlns:cx7="http://schemas.microsoft.com/office/drawing/2016/5/13/chartex" xmlns:cx8="http://schemas.microsoft.com/office/drawing/2016/5/14/chartex" xmlns:mc="http://schemas.openxmlformats.org/markup-compatibility/2006" xmlns:aink="http://schemas.microsoft.com/office/drawing/2016/ink" xmlns:am3d="http://schemas.microsoft.com/office/drawing/2017/model3d" xmlns:o="urn:schemas-microsoft-com:office:office" xmlns:r="http://schemas.openxmlformats.org/officeDocument/2006/relationships" xmlns:m="http://schemas.openxmlformats.org/officeDocument/2006/math" xmlns:v="urn:schemas-microsoft-com:vml" xmlns:wp14="http://schemas.microsoft.com/office/word/2010/wordprocessingDrawing" xmlns:wp="http://schemas.openxmlformats.org/drawingml/2006/wordprocessingDrawing" xmlns:w10="urn:schemas-microsoft-com:office:word" xmlns:w="http://schemas.openxmlformats.org/wordprocessingml/2006/main" xmlns:w14="http://schemas.microsoft.com/office/word/2010/wordml" xmlns:w15="http://schemas.microsoft.com/office/word/2012/wordml" xmlns:w16cex="http://schemas.microsoft.com/office/word/2018/wordml/cex" xmlns:w16cid="http://schemas.microsoft.com/office/word/2016/wordml/cid" xmlns:w16="http://schemas.microsoft.com/office/word/2018/wordml" xmlns:w16se="http://schemas.microsoft.com/office/word/2015/wordml/symex" xmlns:wpg="http://schemas.microsoft.com/office/word/2010/wordprocessingGroup" xmlns:wpi="http://schemas.microsoft.com/office/word/2010/wordprocessingInk" xmlns:wne="http://schemas.microsoft.com/office/word/2006/wordml" xmlns:wps="http://schemas.microsoft.com/office/word/2010/wordprocessingShape" mc:Ignorable="w14 w15 w16se w16cid w16 w16cex wp14">
   <w:footnote w:type="separator" w:id="-1">
     <w:p>
       <w:r>
@@ -10098,7 +10173,7 @@
 </file>
 
 <file path=word/header1.xml><?xml version="1.0" encoding="utf-8"?>
-<w:hdr xmlns:wpc="http://schemas.microsoft.com/office/word/2010/wordprocessingCanvas" xmlns:cx="http://schemas.microsoft.com/office/drawing/2014/chartex" xmlns:cx1="http://schemas.microsoft.com/office/drawing/2015/9/8/chartex" xmlns:cx2="http://schemas.microsoft.com/office/drawing/2015/10/21/chartex" xmlns:cx3="http://schemas.microsoft.com/office/drawing/2016/5/9/chartex" xmlns:cx4="http://schemas.microsoft.com/office/drawing/2016/5/10/chartex" xmlns:cx5="http://schemas.microsoft.com/office/drawing/2016/5/11/chartex" xmlns:cx6="http://schemas.microsoft.com/office/drawing/2016/5/12/chartex" xmlns:cx7="http://schemas.microsoft.com/office/drawing/2016/5/13/chartex" xmlns:cx8="http://schemas.microsoft.com/office/drawing/2016/5/14/chartex" xmlns:mc="http://schemas.openxmlformats.org/markup-compatibility/2006" xmlns:aink="http://schemas.microsoft.com/office/drawing/2016/ink" xmlns:am3d="http://schemas.microsoft.com/office/drawing/2017/model3d" xmlns:o="urn:schemas-microsoft-com:office:office" xmlns:oel="http://schemas.microsoft.com/office/2019/extlst" xmlns:r="http://schemas.openxmlformats.org/officeDocument/2006/relationships" xmlns:m="http://schemas.openxmlformats.org/officeDocument/2006/math" xmlns:v="urn:schemas-microsoft-com:vml" xmlns:wp14="http://schemas.microsoft.com/office/word/2010/wordprocessingDrawing" xmlns:wp="http://schemas.openxmlformats.org/drawingml/2006/wordprocessingDrawing" xmlns:w10="urn:schemas-microsoft-com:office:word" xmlns:w="http://schemas.openxmlformats.org/wordprocessingml/2006/main" xmlns:w14="http://schemas.microsoft.com/office/word/2010/wordml" xmlns:w15="http://schemas.microsoft.com/office/word/2012/wordml" xmlns:w16cex="http://schemas.microsoft.com/office/word/2018/wordml/cex" xmlns:w16cid="http://schemas.microsoft.com/office/word/2016/wordml/cid" xmlns:w16="http://schemas.microsoft.com/office/word/2018/wordml" xmlns:w16sdtdh="http://schemas.microsoft.com/office/word/2020/wordml/sdtdatahash" xmlns:w16se="http://schemas.microsoft.com/office/word/2015/wordml/symex" xmlns:wpg="http://schemas.microsoft.com/office/word/2010/wordprocessingGroup" xmlns:wpi="http://schemas.microsoft.com/office/word/2010/wordprocessingInk" xmlns:wne="http://schemas.microsoft.com/office/word/2006/wordml" xmlns:wps="http://schemas.microsoft.com/office/word/2010/wordprocessingShape" mc:Ignorable="w14 w15 w16se w16cid w16 w16cex w16sdtdh wp14">
+<w:hdr xmlns:wpc="http://schemas.microsoft.com/office/word/2010/wordprocessingCanvas" xmlns:cx="http://schemas.microsoft.com/office/drawing/2014/chartex" xmlns:cx1="http://schemas.microsoft.com/office/drawing/2015/9/8/chartex" xmlns:cx2="http://schemas.microsoft.com/office/drawing/2015/10/21/chartex" xmlns:cx3="http://schemas.microsoft.com/office/drawing/2016/5/9/chartex" xmlns:cx4="http://schemas.microsoft.com/office/drawing/2016/5/10/chartex" xmlns:cx5="http://schemas.microsoft.com/office/drawing/2016/5/11/chartex" xmlns:cx6="http://schemas.microsoft.com/office/drawing/2016/5/12/chartex" xmlns:cx7="http://schemas.microsoft.com/office/drawing/2016/5/13/chartex" xmlns:cx8="http://schemas.microsoft.com/office/drawing/2016/5/14/chartex" xmlns:mc="http://schemas.openxmlformats.org/markup-compatibility/2006" xmlns:aink="http://schemas.microsoft.com/office/drawing/2016/ink" xmlns:am3d="http://schemas.microsoft.com/office/drawing/2017/model3d" xmlns:o="urn:schemas-microsoft-com:office:office" xmlns:r="http://schemas.openxmlformats.org/officeDocument/2006/relationships" xmlns:m="http://schemas.openxmlformats.org/officeDocument/2006/math" xmlns:v="urn:schemas-microsoft-com:vml" xmlns:wp14="http://schemas.microsoft.com/office/word/2010/wordprocessingDrawing" xmlns:wp="http://schemas.openxmlformats.org/drawingml/2006/wordprocessingDrawing" xmlns:w10="urn:schemas-microsoft-com:office:word" xmlns:w="http://schemas.openxmlformats.org/wordprocessingml/2006/main" xmlns:w14="http://schemas.microsoft.com/office/word/2010/wordml" xmlns:w15="http://schemas.microsoft.com/office/word/2012/wordml" xmlns:w16cex="http://schemas.microsoft.com/office/word/2018/wordml/cex" xmlns:w16cid="http://schemas.microsoft.com/office/word/2016/wordml/cid" xmlns:w16="http://schemas.microsoft.com/office/word/2018/wordml" xmlns:w16se="http://schemas.microsoft.com/office/word/2015/wordml/symex" xmlns:wpg="http://schemas.microsoft.com/office/word/2010/wordprocessingGroup" xmlns:wpi="http://schemas.microsoft.com/office/word/2010/wordprocessingInk" xmlns:wne="http://schemas.microsoft.com/office/word/2006/wordml" xmlns:wps="http://schemas.microsoft.com/office/word/2010/wordprocessingShape" mc:Ignorable="w14 w15 w16se w16cid w16 w16cex wp14">
   <w:p>
     <w:pPr>
       <w:pStyle w:val="a5"/>
@@ -10109,7 +10184,7 @@
 </file>
 
 <file path=word/numbering.xml><?xml version="1.0" encoding="utf-8"?>
-<w:numbering xmlns:wpc="http://schemas.microsoft.com/office/word/2010/wordprocessingCanvas" xmlns:cx="http://schemas.microsoft.com/office/drawing/2014/chartex" xmlns:cx1="http://schemas.microsoft.com/office/drawing/2015/9/8/chartex" xmlns:cx2="http://schemas.microsoft.com/office/drawing/2015/10/21/chartex" xmlns:cx3="http://schemas.microsoft.com/office/drawing/2016/5/9/chartex" xmlns:cx4="http://schemas.microsoft.com/office/drawing/2016/5/10/chartex" xmlns:cx5="http://schemas.microsoft.com/office/drawing/2016/5/11/chartex" xmlns:cx6="http://schemas.microsoft.com/office/drawing/2016/5/12/chartex" xmlns:cx7="http://schemas.microsoft.com/office/drawing/2016/5/13/chartex" xmlns:cx8="http://schemas.microsoft.com/office/drawing/2016/5/14/chartex" xmlns:mc="http://schemas.openxmlformats.org/markup-compatibility/2006" xmlns:aink="http://schemas.microsoft.com/office/drawing/2016/ink" xmlns:am3d="http://schemas.microsoft.com/office/drawing/2017/model3d" xmlns:o="urn:schemas-microsoft-com:office:office" xmlns:oel="http://schemas.microsoft.com/office/2019/extlst" xmlns:r="http://schemas.openxmlformats.org/officeDocument/2006/relationships" xmlns:m="http://schemas.openxmlformats.org/officeDocument/2006/math" xmlns:v="urn:schemas-microsoft-com:vml" xmlns:wp14="http://schemas.microsoft.com/office/word/2010/wordprocessingDrawing" xmlns:wp="http://schemas.openxmlformats.org/drawingml/2006/wordprocessingDrawing" xmlns:w10="urn:schemas-microsoft-com:office:word" xmlns:w="http://schemas.openxmlformats.org/wordprocessingml/2006/main" xmlns:w14="http://schemas.microsoft.com/office/word/2010/wordml" xmlns:w15="http://schemas.microsoft.com/office/word/2012/wordml" xmlns:w16cex="http://schemas.microsoft.com/office/word/2018/wordml/cex" xmlns:w16cid="http://schemas.microsoft.com/office/word/2016/wordml/cid" xmlns:w16="http://schemas.microsoft.com/office/word/2018/wordml" xmlns:w16sdtdh="http://schemas.microsoft.com/office/word/2020/wordml/sdtdatahash" xmlns:w16se="http://schemas.microsoft.com/office/word/2015/wordml/symex" xmlns:wpg="http://schemas.microsoft.com/office/word/2010/wordprocessingGroup" xmlns:wpi="http://schemas.microsoft.com/office/word/2010/wordprocessingInk" xmlns:wne="http://schemas.microsoft.com/office/word/2006/wordml" xmlns:wps="http://schemas.microsoft.com/office/word/2010/wordprocessingShape" mc:Ignorable="w14 w15 w16se w16cid w16 w16cex w16sdtdh wp14">
+<w:numbering xmlns:wpc="http://schemas.microsoft.com/office/word/2010/wordprocessingCanvas" xmlns:cx="http://schemas.microsoft.com/office/drawing/2014/chartex" xmlns:cx1="http://schemas.microsoft.com/office/drawing/2015/9/8/chartex" xmlns:cx2="http://schemas.microsoft.com/office/drawing/2015/10/21/chartex" xmlns:cx3="http://schemas.microsoft.com/office/drawing/2016/5/9/chartex" xmlns:cx4="http://schemas.microsoft.com/office/drawing/2016/5/10/chartex" xmlns:cx5="http://schemas.microsoft.com/office/drawing/2016/5/11/chartex" xmlns:cx6="http://schemas.microsoft.com/office/drawing/2016/5/12/chartex" xmlns:cx7="http://schemas.microsoft.com/office/drawing/2016/5/13/chartex" xmlns:cx8="http://schemas.microsoft.com/office/drawing/2016/5/14/chartex" xmlns:mc="http://schemas.openxmlformats.org/markup-compatibility/2006" xmlns:aink="http://schemas.microsoft.com/office/drawing/2016/ink" xmlns:am3d="http://schemas.microsoft.com/office/drawing/2017/model3d" xmlns:o="urn:schemas-microsoft-com:office:office" xmlns:r="http://schemas.openxmlformats.org/officeDocument/2006/relationships" xmlns:m="http://schemas.openxmlformats.org/officeDocument/2006/math" xmlns:v="urn:schemas-microsoft-com:vml" xmlns:wp14="http://schemas.microsoft.com/office/word/2010/wordprocessingDrawing" xmlns:wp="http://schemas.openxmlformats.org/drawingml/2006/wordprocessingDrawing" xmlns:w10="urn:schemas-microsoft-com:office:word" xmlns:w="http://schemas.openxmlformats.org/wordprocessingml/2006/main" xmlns:w14="http://schemas.microsoft.com/office/word/2010/wordml" xmlns:w15="http://schemas.microsoft.com/office/word/2012/wordml" xmlns:w16cex="http://schemas.microsoft.com/office/word/2018/wordml/cex" xmlns:w16cid="http://schemas.microsoft.com/office/word/2016/wordml/cid" xmlns:w16="http://schemas.microsoft.com/office/word/2018/wordml" xmlns:w16se="http://schemas.microsoft.com/office/word/2015/wordml/symex" xmlns:wpg="http://schemas.microsoft.com/office/word/2010/wordprocessingGroup" xmlns:wpi="http://schemas.microsoft.com/office/word/2010/wordprocessingInk" xmlns:wne="http://schemas.microsoft.com/office/word/2006/wordml" xmlns:wps="http://schemas.microsoft.com/office/word/2010/wordprocessingShape" mc:Ignorable="w14 w15 w16se w16cid w16 w16cex wp14">
   <w:abstractNum w:abstractNumId="0" w15:restartNumberingAfterBreak="0">
     <w:nsid w:val="10C930EA"/>
     <w:multiLevelType w:val="multilevel"/>
@@ -10473,16 +10548,16 @@
       </w:pPr>
     </w:lvl>
   </w:abstractNum>
-  <w:num w:numId="1" w16cid:durableId="2103723409">
+  <w:num w:numId="1">
     <w:abstractNumId w:val="2"/>
   </w:num>
-  <w:num w:numId="2" w16cid:durableId="99227321">
+  <w:num w:numId="2">
     <w:abstractNumId w:val="3"/>
   </w:num>
-  <w:num w:numId="3" w16cid:durableId="9793789">
+  <w:num w:numId="3">
     <w:abstractNumId w:val="1"/>
   </w:num>
-  <w:num w:numId="4" w16cid:durableId="693191620">
+  <w:num w:numId="4">
     <w:abstractNumId w:val="1"/>
     <w:lvlOverride w:ilvl="0">
       <w:startOverride w:val="1"/>
@@ -10512,14 +10587,14 @@
       <w:startOverride w:val="1"/>
     </w:lvlOverride>
   </w:num>
-  <w:num w:numId="5" w16cid:durableId="786588016">
+  <w:num w:numId="5">
     <w:abstractNumId w:val="0"/>
   </w:num>
 </w:numbering>
 </file>
 
 <file path=word/styles.xml><?xml version="1.0" encoding="utf-8"?>
-<w:styles xmlns:mc="http://schemas.openxmlformats.org/markup-compatibility/2006" xmlns:r="http://schemas.openxmlformats.org/officeDocument/2006/relationships" xmlns:w="http://schemas.openxmlformats.org/wordprocessingml/2006/main" xmlns:w14="http://schemas.microsoft.com/office/word/2010/wordml" xmlns:w15="http://schemas.microsoft.com/office/word/2012/wordml" xmlns:w16cex="http://schemas.microsoft.com/office/word/2018/wordml/cex" xmlns:w16cid="http://schemas.microsoft.com/office/word/2016/wordml/cid" xmlns:w16="http://schemas.microsoft.com/office/word/2018/wordml" xmlns:w16sdtdh="http://schemas.microsoft.com/office/word/2020/wordml/sdtdatahash" xmlns:w16se="http://schemas.microsoft.com/office/word/2015/wordml/symex" mc:Ignorable="w14 w15 w16se w16cid w16 w16cex w16sdtdh">
+<w:styles xmlns:mc="http://schemas.openxmlformats.org/markup-compatibility/2006" xmlns:r="http://schemas.openxmlformats.org/officeDocument/2006/relationships" xmlns:w="http://schemas.openxmlformats.org/wordprocessingml/2006/main" xmlns:w14="http://schemas.microsoft.com/office/word/2010/wordml" xmlns:w15="http://schemas.microsoft.com/office/word/2012/wordml" xmlns:w16cex="http://schemas.microsoft.com/office/word/2018/wordml/cex" xmlns:w16cid="http://schemas.microsoft.com/office/word/2016/wordml/cid" xmlns:w16="http://schemas.microsoft.com/office/word/2018/wordml" xmlns:w16se="http://schemas.microsoft.com/office/word/2015/wordml/symex" mc:Ignorable="w14 w15 w16se w16cid w16 w16cex">
   <w:docDefaults>
     <w:rPrDefault>
       <w:rPr>

--- a/doc/02_要件定義書_B1.docx
+++ b/doc/02_要件定義書_B1.docx
@@ -6031,7 +6031,19 @@
               <w:rPr>
                 <w:rFonts w:asciiTheme="majorEastAsia" w:hAnsiTheme="majorEastAsia" w:hint="eastAsia"/>
               </w:rPr>
-              <w:t>合計支出と貯金達成度の表示</w:t>
+              <w:t>合計支出と貯金達成</w:t>
+            </w:r>
+            <w:r>
+              <w:rPr>
+                <w:rFonts w:asciiTheme="majorEastAsia" w:hAnsiTheme="majorEastAsia" w:hint="eastAsia"/>
+              </w:rPr>
+              <w:t>度をグラフと金額を</w:t>
+            </w:r>
+            <w:r>
+              <w:rPr>
+                <w:rFonts w:asciiTheme="majorEastAsia" w:hAnsiTheme="majorEastAsia" w:hint="eastAsia"/>
+              </w:rPr>
+              <w:t>表示</w:t>
             </w:r>
           </w:p>
         </w:tc>
@@ -6070,7 +6082,19 @@
               <w:rPr>
                 <w:rFonts w:asciiTheme="majorEastAsia" w:hAnsiTheme="majorEastAsia" w:hint="eastAsia"/>
               </w:rPr>
-              <w:t>貯金達成度を円グラフ、支出のカテゴリー分けをも円グラフ、支出の累計を棒グラフで表示する。</w:t>
+              <w:t>貯金達成度を円グラフ、支出のカテゴリー分けも円グラフ、支出の累計を棒グラフ</w:t>
+            </w:r>
+            <w:r>
+              <w:rPr>
+                <w:rFonts w:asciiTheme="majorEastAsia" w:hAnsiTheme="majorEastAsia" w:hint="eastAsia"/>
+              </w:rPr>
+              <w:t>と金額で表示する</w:t>
+            </w:r>
+            <w:r>
+              <w:rPr>
+                <w:rFonts w:asciiTheme="majorEastAsia" w:hAnsiTheme="majorEastAsia" w:hint="eastAsia"/>
+              </w:rPr>
+              <w:t>。</w:t>
             </w:r>
           </w:p>
         </w:tc>
@@ -7449,19 +7473,31 @@
               <w:rPr>
                 <w:rFonts w:asciiTheme="majorEastAsia" w:hAnsiTheme="majorEastAsia" w:hint="eastAsia"/>
               </w:rPr>
-              <w:t>キャラクターが</w:t>
-            </w:r>
-            <w:r>
-              <w:rPr>
-                <w:rFonts w:asciiTheme="majorEastAsia" w:hAnsiTheme="majorEastAsia" w:hint="eastAsia"/>
-              </w:rPr>
-              <w:t>ユーザ</w:t>
-            </w:r>
-            <w:r>
-              <w:rPr>
-                <w:rFonts w:asciiTheme="majorEastAsia" w:hAnsiTheme="majorEastAsia" w:hint="eastAsia"/>
-              </w:rPr>
-              <w:t>の設定した目標の達成度合いに合わせて進化する。</w:t>
+              <w:t>キャラクター</w:t>
+            </w:r>
+            <w:r>
+              <w:rPr>
+                <w:rFonts w:asciiTheme="majorEastAsia" w:hAnsiTheme="majorEastAsia" w:hint="eastAsia"/>
+              </w:rPr>
+              <w:t>をログイン日数</w:t>
+            </w:r>
+            <w:r>
+              <w:rPr>
+                <w:rFonts w:asciiTheme="majorEastAsia" w:hAnsiTheme="majorEastAsia" w:hint="eastAsia"/>
+              </w:rPr>
+              <w:t>に合わせて</w:t>
+            </w:r>
+            <w:r>
+              <w:rPr>
+                <w:rFonts w:asciiTheme="majorEastAsia" w:hAnsiTheme="majorEastAsia" w:hint="eastAsia"/>
+              </w:rPr>
+              <w:t>最大４回</w:t>
+            </w:r>
+            <w:r>
+              <w:rPr>
+                <w:rFonts w:asciiTheme="majorEastAsia" w:hAnsiTheme="majorEastAsia" w:hint="eastAsia"/>
+              </w:rPr>
+              <w:t>進化する。</w:t>
             </w:r>
           </w:p>
         </w:tc>
@@ -7500,13 +7536,25 @@
               <w:rPr>
                 <w:rFonts w:asciiTheme="majorEastAsia" w:hAnsiTheme="majorEastAsia" w:hint="eastAsia"/>
               </w:rPr>
-              <w:t>設定した目標の達成割合</w:t>
-            </w:r>
-            <w:r>
-              <w:rPr>
-                <w:rFonts w:asciiTheme="majorEastAsia" w:hAnsiTheme="majorEastAsia" w:hint="eastAsia"/>
-              </w:rPr>
-              <w:t>で</w:t>
+              <w:t>目標期間のログイン日数が</w:t>
+            </w:r>
+            <w:r>
+              <w:rPr>
+                <w:rFonts w:asciiTheme="majorEastAsia" w:hAnsiTheme="majorEastAsia" w:hint="eastAsia"/>
+              </w:rPr>
+              <w:t>2</w:t>
+            </w:r>
+            <w:r>
+              <w:rPr>
+                <w:rFonts w:asciiTheme="majorEastAsia" w:hAnsiTheme="majorEastAsia"/>
+              </w:rPr>
+              <w:t>5%</w:t>
+            </w:r>
+            <w:r>
+              <w:rPr>
+                <w:rFonts w:asciiTheme="majorEastAsia" w:hAnsiTheme="majorEastAsia" w:hint="eastAsia"/>
+              </w:rPr>
+              <w:t>分達成するごとに</w:t>
             </w:r>
             <w:r>
               <w:rPr>
@@ -7589,12 +7637,6 @@
                 <w:rFonts w:asciiTheme="majorEastAsia" w:hAnsiTheme="majorEastAsia"/>
               </w:rPr>
             </w:pPr>
-            <w:r>
-              <w:rPr>
-                <w:rFonts w:asciiTheme="majorEastAsia" w:hAnsiTheme="majorEastAsia" w:hint="eastAsia"/>
-              </w:rPr>
-              <w:t>キャラクターの進化の種類や分岐するかどうかは後日決定する。</w:t>
-            </w:r>
           </w:p>
         </w:tc>
       </w:tr>
@@ -7687,9 +7729,28 @@
             </w:pPr>
             <w:r>
               <w:rPr>
-                <w:rFonts w:asciiTheme="majorEastAsia" w:hAnsiTheme="majorEastAsia"/>
-              </w:rPr>
-              <w:t>達成度未達成の場合、キャラクターが病気になる。（もやもやエフェクト）</w:t>
+                <w:rFonts w:asciiTheme="majorEastAsia" w:hAnsiTheme="majorEastAsia" w:hint="eastAsia"/>
+              </w:rPr>
+              <w:t>ログインしなかった次の日にペナルティとして</w:t>
+            </w:r>
+            <w:r>
+              <w:rPr>
+                <w:rFonts w:asciiTheme="majorEastAsia" w:hAnsiTheme="majorEastAsia"/>
+              </w:rPr>
+              <w:t>キャラクターが</w:t>
+            </w:r>
+          </w:p>
+          <w:p>
+            <w:pPr>
+              <w:rPr>
+                <w:rFonts w:asciiTheme="majorEastAsia" w:hAnsiTheme="majorEastAsia"/>
+              </w:rPr>
+            </w:pPr>
+            <w:r>
+              <w:rPr>
+                <w:rFonts w:asciiTheme="majorEastAsia" w:hAnsiTheme="majorEastAsia"/>
+              </w:rPr>
+              <w:t>病気になる。（もやもやエフェクト）</w:t>
             </w:r>
             <w:r>
               <w:rPr>
@@ -7701,14 +7762,20 @@
           <w:p>
             <w:pPr>
               <w:rPr>
-                <w:rFonts w:asciiTheme="majorEastAsia" w:hAnsiTheme="majorEastAsia"/>
-              </w:rPr>
-            </w:pPr>
-            <w:r>
-              <w:rPr>
-                <w:rFonts w:asciiTheme="majorEastAsia" w:hAnsiTheme="majorEastAsia"/>
-              </w:rPr>
-              <w:t>病気を治さずに放置してしまった場合、死に</w:t>
+                <w:rFonts w:asciiTheme="majorEastAsia" w:hAnsiTheme="majorEastAsia" w:hint="eastAsia"/>
+              </w:rPr>
+            </w:pPr>
+            <w:r>
+              <w:rPr>
+                <w:rFonts w:asciiTheme="majorEastAsia" w:hAnsiTheme="majorEastAsia" w:hint="eastAsia"/>
+              </w:rPr>
+              <w:t>４日連続ログインしなかった場合（回復を一切行わずに累計４日ログインしなかった場合も含む）</w:t>
+            </w:r>
+            <w:r>
+              <w:rPr>
+                <w:rFonts w:asciiTheme="majorEastAsia" w:hAnsiTheme="majorEastAsia"/>
+              </w:rPr>
+              <w:t>、死に</w:t>
             </w:r>
             <w:r>
               <w:rPr>
@@ -7743,6 +7810,31 @@
           <w:tcPr>
             <w:tcW w:w="6609" w:type="dxa"/>
           </w:tcPr>
+          <w:p>
+            <w:pPr>
+              <w:rPr>
+                <w:rFonts w:asciiTheme="majorEastAsia" w:hAnsiTheme="majorEastAsia"/>
+              </w:rPr>
+            </w:pPr>
+            <w:r>
+              <w:rPr>
+                <w:rFonts w:asciiTheme="majorEastAsia" w:hAnsiTheme="majorEastAsia" w:hint="eastAsia"/>
+              </w:rPr>
+              <w:t>４日連続ログインしなかった場合（回復を一切行わずに累計４日ログインしなかった場合も含む）</w:t>
+            </w:r>
+            <w:r>
+              <w:rPr>
+                <w:rFonts w:asciiTheme="majorEastAsia" w:hAnsiTheme="majorEastAsia"/>
+              </w:rPr>
+              <w:t>、死に</w:t>
+            </w:r>
+            <w:r>
+              <w:rPr>
+                <w:rFonts w:asciiTheme="majorEastAsia" w:hAnsiTheme="majorEastAsia" w:hint="eastAsia"/>
+              </w:rPr>
+              <w:t>至る。</w:t>
+            </w:r>
+          </w:p>
           <w:p>
             <w:pPr>
               <w:tabs>
@@ -7837,7 +7929,13 @@
               <w:rPr>
                 <w:rFonts w:asciiTheme="majorEastAsia" w:hAnsiTheme="majorEastAsia"/>
               </w:rPr>
-              <w:t>病気は、ポイント</w:t>
+              <w:t>病気は</w:t>
+            </w:r>
+            <w:r>
+              <w:rPr>
+                <w:rFonts w:asciiTheme="majorEastAsia" w:hAnsiTheme="majorEastAsia" w:hint="eastAsia"/>
+              </w:rPr>
+              <w:t>、回復アイテム</w:t>
             </w:r>
             <w:r>
               <w:rPr>
@@ -7850,6 +7948,19 @@
                 <w:rFonts w:asciiTheme="majorEastAsia" w:hAnsiTheme="majorEastAsia" w:hint="eastAsia"/>
               </w:rPr>
               <w:t>て治すことができる。</w:t>
+            </w:r>
+          </w:p>
+          <w:p>
+            <w:pPr>
+              <w:rPr>
+                <w:rFonts w:asciiTheme="majorEastAsia" w:hAnsiTheme="majorEastAsia" w:hint="eastAsia"/>
+              </w:rPr>
+            </w:pPr>
+            <w:r>
+              <w:rPr>
+                <w:rFonts w:asciiTheme="majorEastAsia" w:hAnsiTheme="majorEastAsia" w:hint="eastAsia"/>
+              </w:rPr>
+              <w:t>回復アイテムを買うごとに必要ポイント数が上がっていく（予定）</w:t>
             </w:r>
           </w:p>
           <w:p>
@@ -7956,6 +8067,9 @@
         </w:tc>
       </w:tr>
       <w:tr>
+        <w:trPr>
+          <w:trHeight w:val="951"/>
+        </w:trPr>
         <w:tc>
           <w:tcPr>
             <w:tcW w:w="2093" w:type="dxa"/>
@@ -7987,41 +8101,34 @@
             </w:pPr>
             <w:r>
               <w:rPr>
-                <w:rFonts w:asciiTheme="majorEastAsia" w:hAnsiTheme="majorEastAsia"/>
-              </w:rPr>
-              <w:t>キャラクターが病気になった際、病気を治さずに放置してしまっ</w:t>
-            </w:r>
-            <w:r>
-              <w:rPr>
-                <w:rFonts w:asciiTheme="majorEastAsia" w:hAnsiTheme="majorEastAsia"/>
-              </w:rPr>
-              <w:lastRenderedPageBreak/>
-              <w:t>た場合死に至る。</w:t>
-            </w:r>
-          </w:p>
-          <w:p>
-            <w:pPr>
-              <w:rPr>
-                <w:rFonts w:asciiTheme="majorEastAsia" w:hAnsiTheme="majorEastAsia"/>
-              </w:rPr>
-            </w:pPr>
-            <w:r>
-              <w:rPr>
-                <w:rFonts w:asciiTheme="majorEastAsia" w:hAnsiTheme="majorEastAsia"/>
-              </w:rPr>
-              <w:t>また、目標達成の達成度が足りない場合</w:t>
-            </w:r>
-            <w:r>
-              <w:rPr>
-                <w:rFonts w:asciiTheme="majorEastAsia" w:hAnsiTheme="majorEastAsia" w:hint="eastAsia"/>
-              </w:rPr>
-              <w:t>死ぬ（仮）</w:t>
-            </w:r>
-            <w:r>
-              <w:rPr>
-                <w:rFonts w:asciiTheme="majorEastAsia" w:hAnsiTheme="majorEastAsia" w:hint="eastAsia"/>
-              </w:rPr>
-              <w:t>。</w:t>
+                <w:rFonts w:asciiTheme="majorEastAsia" w:hAnsiTheme="majorEastAsia" w:hint="eastAsia"/>
+              </w:rPr>
+              <w:t>キャラクターの</w:t>
+            </w:r>
+            <w:r>
+              <w:rPr>
+                <w:rFonts w:asciiTheme="majorEastAsia" w:hAnsiTheme="majorEastAsia"/>
+              </w:rPr>
+              <w:t>病気</w:t>
+            </w:r>
+            <w:r>
+              <w:rPr>
+                <w:rFonts w:asciiTheme="majorEastAsia" w:hAnsiTheme="majorEastAsia" w:hint="eastAsia"/>
+              </w:rPr>
+              <w:t>が進行または目標達成できなかった場合</w:t>
+            </w:r>
+          </w:p>
+          <w:p>
+            <w:pPr>
+              <w:rPr>
+                <w:rFonts w:asciiTheme="majorEastAsia" w:hAnsiTheme="majorEastAsia" w:hint="eastAsia"/>
+              </w:rPr>
+            </w:pPr>
+            <w:r>
+              <w:rPr>
+                <w:rFonts w:asciiTheme="majorEastAsia" w:hAnsiTheme="majorEastAsia" w:hint="eastAsia"/>
+              </w:rPr>
+              <w:t>死ぬ。</w:t>
             </w:r>
           </w:p>
         </w:tc>
@@ -8042,7 +8149,6 @@
               <w:rPr>
                 <w:rFonts w:asciiTheme="majorEastAsia" w:hAnsiTheme="majorEastAsia" w:hint="eastAsia"/>
               </w:rPr>
-              <w:lastRenderedPageBreak/>
               <w:t>処理内容</w:t>
             </w:r>
           </w:p>
@@ -8051,6 +8157,49 @@
           <w:tcPr>
             <w:tcW w:w="6609" w:type="dxa"/>
           </w:tcPr>
+          <w:p>
+            <w:pPr>
+              <w:rPr>
+                <w:rFonts w:asciiTheme="majorEastAsia" w:hAnsiTheme="majorEastAsia"/>
+              </w:rPr>
+            </w:pPr>
+            <w:r>
+              <w:rPr>
+                <w:rFonts w:asciiTheme="majorEastAsia" w:hAnsiTheme="majorEastAsia" w:hint="eastAsia"/>
+              </w:rPr>
+              <w:t>キャラクターの</w:t>
+            </w:r>
+            <w:r>
+              <w:rPr>
+                <w:rFonts w:asciiTheme="majorEastAsia" w:hAnsiTheme="majorEastAsia"/>
+              </w:rPr>
+              <w:t>病気</w:t>
+            </w:r>
+            <w:r>
+              <w:rPr>
+                <w:rFonts w:asciiTheme="majorEastAsia" w:hAnsiTheme="majorEastAsia" w:hint="eastAsia"/>
+              </w:rPr>
+              <w:t>がステージ４になった</w:t>
+            </w:r>
+            <w:r>
+              <w:rPr>
+                <w:rFonts w:asciiTheme="majorEastAsia" w:hAnsiTheme="majorEastAsia"/>
+              </w:rPr>
+              <w:t>場合</w:t>
+            </w:r>
+            <w:r>
+              <w:rPr>
+                <w:rFonts w:asciiTheme="majorEastAsia" w:hAnsiTheme="majorEastAsia" w:hint="eastAsia"/>
+              </w:rPr>
+              <w:t>（連続４回ログインしなかった場合も）</w:t>
+            </w:r>
+            <w:r>
+              <w:rPr>
+                <w:rFonts w:asciiTheme="majorEastAsia" w:hAnsiTheme="majorEastAsia"/>
+              </w:rPr>
+              <w:t>死に至る。</w:t>
+            </w:r>
+          </w:p>
           <w:p>
             <w:pPr>
               <w:tabs>
@@ -8064,7 +8213,31 @@
               <w:rPr>
                 <w:rFonts w:asciiTheme="majorEastAsia" w:hAnsiTheme="majorEastAsia" w:hint="eastAsia"/>
               </w:rPr>
-              <w:t>未定</w:t>
+              <w:t>また、</w:t>
+            </w:r>
+            <w:r>
+              <w:rPr>
+                <w:rFonts w:asciiTheme="majorEastAsia" w:hAnsiTheme="majorEastAsia"/>
+              </w:rPr>
+              <w:t>目標達</w:t>
+            </w:r>
+            <w:r>
+              <w:rPr>
+                <w:rFonts w:asciiTheme="majorEastAsia" w:hAnsiTheme="majorEastAsia" w:hint="eastAsia"/>
+              </w:rPr>
+              <w:t>成ができなかった</w:t>
+            </w:r>
+            <w:r>
+              <w:rPr>
+                <w:rFonts w:asciiTheme="majorEastAsia" w:hAnsiTheme="majorEastAsia"/>
+              </w:rPr>
+              <w:t>場合</w:t>
+            </w:r>
+            <w:r>
+              <w:rPr>
+                <w:rFonts w:asciiTheme="majorEastAsia" w:hAnsiTheme="majorEastAsia" w:hint="eastAsia"/>
+              </w:rPr>
+              <w:t>、死ぬ。</w:t>
             </w:r>
           </w:p>
         </w:tc>
@@ -8141,12 +8314,6 @@
                 <w:rFonts w:asciiTheme="majorEastAsia" w:hAnsiTheme="majorEastAsia"/>
               </w:rPr>
             </w:pPr>
-            <w:r>
-              <w:rPr>
-                <w:rFonts w:asciiTheme="majorEastAsia" w:hAnsiTheme="majorEastAsia" w:hint="eastAsia"/>
-              </w:rPr>
-              <w:t>詳細後日決定。</w:t>
-            </w:r>
           </w:p>
         </w:tc>
       </w:tr>
@@ -8209,6 +8376,12 @@
               <w:rPr>
                 <w:rFonts w:hint="eastAsia"/>
               </w:rPr>
+              <w:t>※</w:t>
+            </w:r>
+            <w:r>
+              <w:rPr>
+                <w:rFonts w:hint="eastAsia"/>
+              </w:rPr>
               <w:t>ユーザ</w:t>
             </w:r>
             <w:r>
@@ -8409,32 +8582,14 @@
           <w:p>
             <w:pPr>
               <w:rPr>
-                <w:rFonts w:asciiTheme="majorEastAsia" w:hAnsiTheme="majorEastAsia"/>
-              </w:rPr>
-            </w:pPr>
-            <w:r>
-              <w:rPr>
-                <w:rFonts w:asciiTheme="majorEastAsia" w:hAnsiTheme="majorEastAsia"/>
-              </w:rPr>
-              <w:t>※</w:t>
-            </w:r>
-            <w:r>
-              <w:rPr>
-                <w:rFonts w:asciiTheme="majorEastAsia" w:hAnsiTheme="majorEastAsia"/>
-              </w:rPr>
-              <w:t>自分らまたは有名人気声優がアテレコをし、キャラ</w:t>
-            </w:r>
-            <w:r>
-              <w:rPr>
-                <w:rFonts w:asciiTheme="majorEastAsia" w:hAnsiTheme="majorEastAsia" w:hint="eastAsia"/>
-              </w:rPr>
-              <w:t>クター</w:t>
-            </w:r>
-            <w:r>
-              <w:rPr>
-                <w:rFonts w:asciiTheme="majorEastAsia" w:hAnsiTheme="majorEastAsia"/>
-              </w:rPr>
-              <w:t>が喋る。</w:t>
+                <w:rFonts w:asciiTheme="majorEastAsia" w:hAnsiTheme="majorEastAsia" w:hint="eastAsia"/>
+              </w:rPr>
+            </w:pPr>
+            <w:r>
+              <w:rPr>
+                <w:rFonts w:asciiTheme="majorEastAsia" w:hAnsiTheme="majorEastAsia" w:hint="eastAsia"/>
+              </w:rPr>
+              <w:t>実装検討中</w:t>
             </w:r>
           </w:p>
         </w:tc>
@@ -8548,7 +8703,31 @@
               <w:rPr>
                 <w:rFonts w:asciiTheme="majorEastAsia" w:hAnsiTheme="majorEastAsia"/>
               </w:rPr>
-              <w:t>の住まいを表示。ポイントを利用して一部カスタマイズをすることができる。</w:t>
+              <w:t>の住まい</w:t>
+            </w:r>
+            <w:r>
+              <w:rPr>
+                <w:rFonts w:asciiTheme="majorEastAsia" w:hAnsiTheme="majorEastAsia" w:hint="eastAsia"/>
+              </w:rPr>
+              <w:t>とステータスを</w:t>
+            </w:r>
+            <w:r>
+              <w:rPr>
+                <w:rFonts w:asciiTheme="majorEastAsia" w:hAnsiTheme="majorEastAsia"/>
+              </w:rPr>
+              <w:t>表示。ポイントを利用して一部カスタマイズ</w:t>
+            </w:r>
+            <w:r>
+              <w:rPr>
+                <w:rFonts w:asciiTheme="majorEastAsia" w:hAnsiTheme="majorEastAsia" w:hint="eastAsia"/>
+              </w:rPr>
+              <w:t>することができる。図鑑を閲覧</w:t>
+            </w:r>
+            <w:r>
+              <w:rPr>
+                <w:rFonts w:asciiTheme="majorEastAsia" w:hAnsiTheme="majorEastAsia"/>
+              </w:rPr>
+              <w:t>することができる。</w:t>
             </w:r>
           </w:p>
         </w:tc>
@@ -8585,15 +8764,27 @@
             </w:pPr>
             <w:r>
               <w:rPr>
-                <w:rFonts w:asciiTheme="majorEastAsia" w:hAnsiTheme="majorEastAsia"/>
-              </w:rPr>
-              <w:t>キャラクターの部屋の画像を制作し、利用者の設定によって表示させる。</w:t>
-            </w:r>
-            <w:r>
-              <w:rPr>
-                <w:rFonts w:asciiTheme="majorEastAsia" w:hAnsiTheme="majorEastAsia" w:hint="eastAsia"/>
-              </w:rPr>
-              <w:t>育成終了キャラクターはアルバムにて確認可能。</w:t>
+                <w:rFonts w:asciiTheme="majorEastAsia" w:hAnsiTheme="majorEastAsia" w:hint="eastAsia"/>
+              </w:rPr>
+              <w:t>装飾品と回復アイテムはポイントを使って購入、または使用することができる。解放した</w:t>
+            </w:r>
+            <w:r>
+              <w:rPr>
+                <w:rFonts w:asciiTheme="majorEastAsia" w:hAnsiTheme="majorEastAsia" w:hint="eastAsia"/>
+              </w:rPr>
+              <w:t>キャラクターは</w:t>
+            </w:r>
+            <w:r>
+              <w:rPr>
+                <w:rFonts w:asciiTheme="majorEastAsia" w:hAnsiTheme="majorEastAsia" w:hint="eastAsia"/>
+              </w:rPr>
+              <w:t>図鑑で</w:t>
+            </w:r>
+            <w:r>
+              <w:rPr>
+                <w:rFonts w:asciiTheme="majorEastAsia" w:hAnsiTheme="majorEastAsia" w:hint="eastAsia"/>
+              </w:rPr>
+              <w:t>確認可能。</w:t>
             </w:r>
           </w:p>
           <w:p>
@@ -8624,7 +8815,7 @@
               <w:rPr>
                 <w:rFonts w:asciiTheme="majorEastAsia" w:hAnsiTheme="majorEastAsia" w:hint="eastAsia"/>
               </w:rPr>
-              <w:t>SNS</w:t>
+              <w:t>Buytter</w:t>
             </w:r>
             <w:r>
               <w:rPr>
@@ -8636,7 +8827,13 @@
               <w:rPr>
                 <w:rFonts w:asciiTheme="majorEastAsia" w:hAnsiTheme="majorEastAsia" w:hint="eastAsia"/>
               </w:rPr>
-              <w:t>のボタン</w:t>
+              <w:t>の</w:t>
+            </w:r>
+            <w:r>
+              <w:rPr>
+                <w:rFonts w:asciiTheme="majorEastAsia" w:hAnsiTheme="majorEastAsia" w:hint="eastAsia"/>
+              </w:rPr>
+              <w:t>リンク付けされた画像</w:t>
             </w:r>
             <w:r>
               <w:rPr>
@@ -8719,12 +8916,6 @@
                 <w:rFonts w:asciiTheme="majorEastAsia" w:hAnsiTheme="majorEastAsia"/>
               </w:rPr>
             </w:pPr>
-            <w:r>
-              <w:rPr>
-                <w:rFonts w:asciiTheme="majorEastAsia" w:hAnsiTheme="majorEastAsia" w:hint="eastAsia"/>
-              </w:rPr>
-              <w:t>装飾品やデザインは外部設計にて詳細決定する。</w:t>
-            </w:r>
           </w:p>
         </w:tc>
       </w:tr>
@@ -9037,13 +9228,43 @@
             </w:pPr>
             <w:r>
               <w:rPr>
+                <w:rFonts w:ascii="Arial" w:hAnsi="Arial" w:cs="Arial" w:hint="eastAsia"/>
+                <w:color w:val="1D1C1D"/>
+                <w:sz w:val="23"/>
+                <w:szCs w:val="23"/>
+                <w:shd w:val="clear" w:color="auto" w:fill="FFFFFF"/>
+              </w:rPr>
+              <w:t>B</w:t>
+            </w:r>
+            <w:r>
+              <w:rPr>
                 <w:rFonts w:ascii="Arial" w:hAnsi="Arial" w:cs="Arial"/>
                 <w:color w:val="1D1C1D"/>
                 <w:sz w:val="23"/>
                 <w:szCs w:val="23"/>
                 <w:shd w:val="clear" w:color="auto" w:fill="FFFFFF"/>
               </w:rPr>
-              <w:t>閲覧機能</w:t>
+              <w:t>uytter</w:t>
+            </w:r>
+            <w:r>
+              <w:rPr>
+                <w:rFonts w:ascii="Arial" w:hAnsi="Arial" w:cs="Arial" w:hint="eastAsia"/>
+                <w:color w:val="1D1C1D"/>
+                <w:sz w:val="23"/>
+                <w:szCs w:val="23"/>
+                <w:shd w:val="clear" w:color="auto" w:fill="FFFFFF"/>
+              </w:rPr>
+              <w:t>閲覧</w:t>
+            </w:r>
+            <w:r>
+              <w:rPr>
+                <w:rFonts w:ascii="Arial" w:hAnsi="Arial" w:cs="Arial"/>
+                <w:color w:val="1D1C1D"/>
+                <w:sz w:val="23"/>
+                <w:szCs w:val="23"/>
+                <w:shd w:val="clear" w:color="auto" w:fill="FFFFFF"/>
+              </w:rPr>
+              <w:t>機能</w:t>
             </w:r>
           </w:p>
         </w:tc>
@@ -9103,7 +9324,6 @@
               <w:rPr>
                 <w:rFonts w:asciiTheme="majorEastAsia" w:hAnsiTheme="majorEastAsia" w:hint="eastAsia"/>
               </w:rPr>
-              <w:lastRenderedPageBreak/>
               <w:t>処理内容</w:t>
             </w:r>
           </w:p>
@@ -9134,7 +9354,31 @@
               <w:rPr>
                 <w:rFonts w:asciiTheme="majorEastAsia" w:hAnsiTheme="majorEastAsia"/>
               </w:rPr>
-              <w:t>の投稿をタイムライン形式で閲覧することができる。</w:t>
+              <w:t>の</w:t>
+            </w:r>
+            <w:r>
+              <w:rPr>
+                <w:rFonts w:asciiTheme="majorEastAsia" w:hAnsiTheme="majorEastAsia" w:hint="eastAsia"/>
+              </w:rPr>
+              <w:t>投稿を、</w:t>
+            </w:r>
+            <w:r>
+              <w:rPr>
+                <w:rFonts w:asciiTheme="majorEastAsia" w:hAnsiTheme="majorEastAsia"/>
+              </w:rPr>
+              <w:t>投稿</w:t>
+            </w:r>
+            <w:r>
+              <w:rPr>
+                <w:rFonts w:asciiTheme="majorEastAsia" w:hAnsiTheme="majorEastAsia" w:hint="eastAsia"/>
+              </w:rPr>
+              <w:t>時間の降順で</w:t>
+            </w:r>
+            <w:r>
+              <w:rPr>
+                <w:rFonts w:asciiTheme="majorEastAsia" w:hAnsiTheme="majorEastAsia"/>
+              </w:rPr>
+              <w:t>タイムライン形式で閲覧することができる。</w:t>
             </w:r>
           </w:p>
         </w:tc>
@@ -9721,9 +9965,15 @@
           <w:p>
             <w:pPr>
               <w:rPr>
-                <w:rFonts w:asciiTheme="majorEastAsia" w:hAnsiTheme="majorEastAsia"/>
-              </w:rPr>
-            </w:pPr>
+                <w:rFonts w:asciiTheme="majorEastAsia" w:hAnsiTheme="majorEastAsia" w:hint="eastAsia"/>
+              </w:rPr>
+            </w:pPr>
+            <w:r>
+              <w:rPr>
+                <w:rFonts w:asciiTheme="majorEastAsia" w:hAnsiTheme="majorEastAsia" w:hint="eastAsia"/>
+              </w:rPr>
+              <w:t>検索履歴の表示（検討中）</w:t>
+            </w:r>
           </w:p>
         </w:tc>
       </w:tr>
@@ -9775,6 +10025,12 @@
                 <w:rFonts w:asciiTheme="majorEastAsia" w:hAnsiTheme="majorEastAsia"/>
               </w:rPr>
             </w:pPr>
+            <w:r>
+              <w:rPr>
+                <w:rFonts w:asciiTheme="majorEastAsia" w:hAnsiTheme="majorEastAsia" w:hint="eastAsia"/>
+              </w:rPr>
+              <w:t>ランキング機能</w:t>
+            </w:r>
           </w:p>
         </w:tc>
       </w:tr>
@@ -9805,9 +10061,15 @@
           <w:p>
             <w:pPr>
               <w:rPr>
-                <w:rFonts w:asciiTheme="majorEastAsia" w:hAnsiTheme="majorEastAsia"/>
-              </w:rPr>
-            </w:pPr>
+                <w:rFonts w:asciiTheme="majorEastAsia" w:hAnsiTheme="majorEastAsia" w:hint="eastAsia"/>
+              </w:rPr>
+            </w:pPr>
+            <w:r>
+              <w:rPr>
+                <w:rFonts w:asciiTheme="majorEastAsia" w:hAnsiTheme="majorEastAsia" w:hint="eastAsia"/>
+              </w:rPr>
+              <w:t>全ユーザの累計獲得ポイント数をランキング形式で表示</w:t>
+            </w:r>
           </w:p>
         </w:tc>
       </w:tr>
@@ -9841,6 +10103,30 @@
                 <w:rFonts w:asciiTheme="majorEastAsia" w:hAnsiTheme="majorEastAsia"/>
               </w:rPr>
             </w:pPr>
+            <w:r>
+              <w:rPr>
+                <w:rFonts w:asciiTheme="majorEastAsia" w:hAnsiTheme="majorEastAsia" w:hint="eastAsia"/>
+              </w:rPr>
+              <w:t>累計獲得ポイント数</w:t>
+            </w:r>
+            <w:r>
+              <w:rPr>
+                <w:rFonts w:asciiTheme="majorEastAsia" w:hAnsiTheme="majorEastAsia" w:hint="eastAsia"/>
+              </w:rPr>
+              <w:t>を</w:t>
+            </w:r>
+            <w:r>
+              <w:rPr>
+                <w:rFonts w:asciiTheme="majorEastAsia" w:hAnsiTheme="majorEastAsia" w:hint="eastAsia"/>
+              </w:rPr>
+              <w:t>降</w:t>
+            </w:r>
+            <w:r>
+              <w:rPr>
+                <w:rFonts w:asciiTheme="majorEastAsia" w:hAnsiTheme="majorEastAsia" w:hint="eastAsia"/>
+              </w:rPr>
+              <w:t>順で並び替えてランキング形式で表示</w:t>
+            </w:r>
           </w:p>
         </w:tc>
       </w:tr>
@@ -9973,6 +10259,7 @@
         <w:rPr>
           <w:rFonts w:asciiTheme="majorEastAsia" w:hAnsiTheme="majorEastAsia" w:hint="eastAsia"/>
         </w:rPr>
+        <w:lastRenderedPageBreak/>
         <w:t>セキュリティ要件</w:t>
       </w:r>
     </w:p>
@@ -10019,7 +10306,6 @@
         <w:rPr>
           <w:rFonts w:asciiTheme="majorEastAsia" w:hAnsiTheme="majorEastAsia" w:hint="eastAsia"/>
         </w:rPr>
-        <w:lastRenderedPageBreak/>
         <w:t>品質目標</w:t>
       </w:r>
     </w:p>

--- a/doc/02_要件定義書_B1.docx
+++ b/doc/02_要件定義書_B1.docx
@@ -950,6 +950,18 @@
                 <w:rFonts w:asciiTheme="majorEastAsia" w:hAnsiTheme="majorEastAsia"/>
               </w:rPr>
             </w:pPr>
+            <w:r>
+              <w:rPr>
+                <w:rFonts w:asciiTheme="majorEastAsia" w:hAnsiTheme="majorEastAsia" w:hint="eastAsia"/>
+              </w:rPr>
+              <w:t>2</w:t>
+            </w:r>
+            <w:r>
+              <w:rPr>
+                <w:rFonts w:asciiTheme="majorEastAsia" w:hAnsiTheme="majorEastAsia"/>
+              </w:rPr>
+              <w:t>023/06/12</w:t>
+            </w:r>
           </w:p>
         </w:tc>
         <w:tc>
@@ -962,6 +974,12 @@
                 <w:rFonts w:asciiTheme="majorEastAsia" w:hAnsiTheme="majorEastAsia"/>
               </w:rPr>
             </w:pPr>
+            <w:r>
+              <w:rPr>
+                <w:rFonts w:asciiTheme="majorEastAsia" w:hAnsiTheme="majorEastAsia" w:hint="eastAsia"/>
+              </w:rPr>
+              <w:t>全員</w:t>
+            </w:r>
           </w:p>
         </w:tc>
         <w:tc>
@@ -974,6 +992,12 @@
                 <w:rFonts w:asciiTheme="majorEastAsia" w:hAnsiTheme="majorEastAsia"/>
               </w:rPr>
             </w:pPr>
+            <w:r>
+              <w:rPr>
+                <w:rFonts w:asciiTheme="majorEastAsia" w:hAnsiTheme="majorEastAsia" w:hint="eastAsia"/>
+              </w:rPr>
+              <w:t>修正</w:t>
+            </w:r>
           </w:p>
         </w:tc>
       </w:tr>
@@ -3624,6 +3648,7 @@
               </w:rPr>
               <w:t>「</w:t>
             </w:r>
+            <w:proofErr w:type="spellStart"/>
             <w:r>
               <w:rPr>
                 <w:rFonts w:ascii="Arial" w:hAnsi="Arial" w:cs="Arial"/>
@@ -3634,6 +3659,7 @@
               </w:rPr>
               <w:t>Buytter</w:t>
             </w:r>
+            <w:proofErr w:type="spellEnd"/>
             <w:r>
               <w:rPr>
                 <w:rFonts w:ascii="Arial" w:hAnsi="Arial" w:cs="Arial"/>
@@ -7762,7 +7788,7 @@
           <w:p>
             <w:pPr>
               <w:rPr>
-                <w:rFonts w:asciiTheme="majorEastAsia" w:hAnsiTheme="majorEastAsia" w:hint="eastAsia"/>
+                <w:rFonts w:asciiTheme="majorEastAsia" w:hAnsiTheme="majorEastAsia"/>
               </w:rPr>
             </w:pPr>
             <w:r>
@@ -7953,7 +7979,7 @@
           <w:p>
             <w:pPr>
               <w:rPr>
-                <w:rFonts w:asciiTheme="majorEastAsia" w:hAnsiTheme="majorEastAsia" w:hint="eastAsia"/>
+                <w:rFonts w:asciiTheme="majorEastAsia" w:hAnsiTheme="majorEastAsia"/>
               </w:rPr>
             </w:pPr>
             <w:r>
@@ -8121,7 +8147,7 @@
           <w:p>
             <w:pPr>
               <w:rPr>
-                <w:rFonts w:asciiTheme="majorEastAsia" w:hAnsiTheme="majorEastAsia" w:hint="eastAsia"/>
+                <w:rFonts w:asciiTheme="majorEastAsia" w:hAnsiTheme="majorEastAsia"/>
               </w:rPr>
             </w:pPr>
             <w:r>
@@ -8582,7 +8608,7 @@
           <w:p>
             <w:pPr>
               <w:rPr>
-                <w:rFonts w:asciiTheme="majorEastAsia" w:hAnsiTheme="majorEastAsia" w:hint="eastAsia"/>
+                <w:rFonts w:asciiTheme="majorEastAsia" w:hAnsiTheme="majorEastAsia"/>
               </w:rPr>
             </w:pPr>
             <w:r>
@@ -8811,12 +8837,14 @@
               </w:rPr>
               <w:t>、</w:t>
             </w:r>
+            <w:proofErr w:type="spellStart"/>
             <w:r>
               <w:rPr>
                 <w:rFonts w:asciiTheme="majorEastAsia" w:hAnsiTheme="majorEastAsia" w:hint="eastAsia"/>
               </w:rPr>
               <w:t>Buytter</w:t>
             </w:r>
+            <w:proofErr w:type="spellEnd"/>
             <w:r>
               <w:rPr>
                 <w:rFonts w:asciiTheme="majorEastAsia" w:hAnsiTheme="majorEastAsia" w:hint="eastAsia"/>
@@ -9226,6 +9254,7 @@
                 <w:rFonts w:asciiTheme="majorEastAsia" w:hAnsiTheme="majorEastAsia"/>
               </w:rPr>
             </w:pPr>
+            <w:proofErr w:type="spellStart"/>
             <w:r>
               <w:rPr>
                 <w:rFonts w:ascii="Arial" w:hAnsi="Arial" w:cs="Arial" w:hint="eastAsia"/>
@@ -9246,6 +9275,7 @@
               </w:rPr>
               <w:t>uytter</w:t>
             </w:r>
+            <w:proofErr w:type="spellEnd"/>
             <w:r>
               <w:rPr>
                 <w:rFonts w:ascii="Arial" w:hAnsi="Arial" w:cs="Arial" w:hint="eastAsia"/>
@@ -9965,7 +9995,7 @@
           <w:p>
             <w:pPr>
               <w:rPr>
-                <w:rFonts w:asciiTheme="majorEastAsia" w:hAnsiTheme="majorEastAsia" w:hint="eastAsia"/>
+                <w:rFonts w:asciiTheme="majorEastAsia" w:hAnsiTheme="majorEastAsia"/>
               </w:rPr>
             </w:pPr>
             <w:r>
@@ -10061,7 +10091,7 @@
           <w:p>
             <w:pPr>
               <w:rPr>
-                <w:rFonts w:asciiTheme="majorEastAsia" w:hAnsiTheme="majorEastAsia" w:hint="eastAsia"/>
+                <w:rFonts w:asciiTheme="majorEastAsia" w:hAnsiTheme="majorEastAsia"/>
               </w:rPr>
             </w:pPr>
             <w:r>
@@ -10107,13 +10137,7 @@
               <w:rPr>
                 <w:rFonts w:asciiTheme="majorEastAsia" w:hAnsiTheme="majorEastAsia" w:hint="eastAsia"/>
               </w:rPr>
-              <w:t>累計獲得ポイント数</w:t>
-            </w:r>
-            <w:r>
-              <w:rPr>
-                <w:rFonts w:asciiTheme="majorEastAsia" w:hAnsiTheme="majorEastAsia" w:hint="eastAsia"/>
-              </w:rPr>
-              <w:t>を</w:t>
+              <w:t>累計獲得ポイント数を</w:t>
             </w:r>
             <w:r>
               <w:rPr>
